--- a/BuDuanWangDe315  ELO 项目需求分析.docx
+++ b/BuDuanWangDe315  ELO 项目需求分析.docx
@@ -69,6 +69,12 @@
         </w:rPr>
         <w:t>昵称不能为空</w:t>
       </w:r>
+      <w:r>
+        <w:rPr>
+          <w:rFonts w:hint="eastAsia"/>
+        </w:rPr>
+        <w:t>，是否重复</w:t>
+      </w:r>
     </w:p>
     <w:p>
       <w:pPr>
@@ -110,15 +116,50 @@
           <w:numId w:val="2"/>
         </w:numPr>
         <w:ind w:firstLineChars="0"/>
-        <w:rPr>
-          <w:rFonts w:hint="eastAsia"/>
-        </w:rPr>
+      </w:pPr>
+      <w:r>
+        <w:rPr>
+          <w:rFonts w:hint="eastAsia"/>
+        </w:rPr>
+        <w:t>先输入密码则显示</w:t>
+      </w:r>
+      <w:r>
+        <w:rPr>
+          <w:rFonts w:hint="eastAsia"/>
+        </w:rPr>
+        <w:t>“请输入密码”</w:t>
+      </w:r>
+    </w:p>
+    <w:p>
+      <w:pPr>
+        <w:pStyle w:val="a3"/>
+        <w:numPr>
+          <w:ilvl w:val="0"/>
+          <w:numId w:val="2"/>
+        </w:numPr>
+        <w:ind w:firstLineChars="0"/>
       </w:pPr>
       <w:r>
         <w:rPr>
           <w:rFonts w:hint="eastAsia"/>
         </w:rPr>
         <w:t>验证两次密码是否一致</w:t>
+      </w:r>
+    </w:p>
+    <w:p>
+      <w:pPr>
+        <w:pStyle w:val="a3"/>
+        <w:numPr>
+          <w:ilvl w:val="0"/>
+          <w:numId w:val="2"/>
+        </w:numPr>
+        <w:ind w:firstLineChars="0"/>
+      </w:pPr>
+      <w:r>
+        <w:rPr>
+          <w:rFonts w:hint="eastAsia"/>
+        </w:rPr>
+        <w:t>注册成功直接跳转到主页</w:t>
       </w:r>
     </w:p>
     <w:p>
@@ -161,18 +202,115 @@
           <w:numId w:val="3"/>
         </w:numPr>
         <w:ind w:firstLineChars="0"/>
-        <w:rPr>
-          <w:rFonts w:hint="eastAsia"/>
-        </w:rPr>
       </w:pPr>
       <w:r>
         <w:rPr>
           <w:rFonts w:hint="eastAsia"/>
         </w:rPr>
         <w:t>输入密码</w:t>
+      </w:r>
+    </w:p>
+    <w:p>
+      <w:pPr>
+        <w:pStyle w:val="a3"/>
+        <w:numPr>
+          <w:ilvl w:val="0"/>
+          <w:numId w:val="3"/>
+        </w:numPr>
+        <w:ind w:firstLineChars="0"/>
+      </w:pPr>
+      <w:r>
+        <w:rPr>
+          <w:rFonts w:hint="eastAsia"/>
+        </w:rPr>
+        <w:t xml:space="preserve">登陆跳转 </w:t>
+      </w:r>
+      <w:r>
+        <w:t xml:space="preserve">   </w:t>
+      </w:r>
+      <w:r>
+        <w:rPr>
+          <w:rFonts w:hint="eastAsia"/>
+        </w:rPr>
+        <w:t>目</w:t>
       </w:r>
       <w:bookmarkStart w:id="0" w:name="_GoBack"/>
       <w:bookmarkEnd w:id="0"/>
+      <w:r>
+        <w:rPr>
+          <w:rFonts w:hint="eastAsia"/>
+        </w:rPr>
+        <w:t>前需要点击，更改为直接跳转</w:t>
+      </w:r>
+    </w:p>
+    <w:p>
+      <w:pPr>
+        <w:pStyle w:val="a3"/>
+        <w:numPr>
+          <w:ilvl w:val="0"/>
+          <w:numId w:val="3"/>
+        </w:numPr>
+        <w:ind w:firstLineChars="0"/>
+      </w:pPr>
+      <w:r>
+        <w:rPr>
+          <w:rFonts w:hint="eastAsia"/>
+        </w:rPr>
+        <w:t>支持e</w:t>
+      </w:r>
+      <w:r>
+        <w:t>nter</w:t>
+      </w:r>
+      <w:r>
+        <w:rPr>
+          <w:rFonts w:hint="eastAsia"/>
+        </w:rPr>
+        <w:t>键登陆</w:t>
+      </w:r>
+    </w:p>
+    <w:p>
+      <w:pPr>
+        <w:pStyle w:val="a3"/>
+        <w:numPr>
+          <w:ilvl w:val="0"/>
+          <w:numId w:val="3"/>
+        </w:numPr>
+        <w:ind w:firstLineChars="0"/>
+      </w:pPr>
+      <w:r>
+        <w:rPr>
+          <w:rFonts w:hint="eastAsia"/>
+        </w:rPr>
+        <w:t xml:space="preserve">跳转至游戏主页界面 </w:t>
+      </w:r>
+      <w:r>
+        <w:t xml:space="preserve"> </w:t>
+      </w:r>
+      <w:r>
+        <w:rPr>
+          <w:rFonts w:hint="eastAsia"/>
+        </w:rPr>
+        <w:t>右上角显示个人昵称</w:t>
+      </w:r>
+    </w:p>
+    <w:p>
+      <w:pPr>
+        <w:pStyle w:val="a3"/>
+        <w:numPr>
+          <w:ilvl w:val="0"/>
+          <w:numId w:val="3"/>
+        </w:numPr>
+        <w:ind w:firstLineChars="0"/>
+      </w:pPr>
+      <w:r>
+        <w:rPr>
+          <w:rFonts w:hint="eastAsia"/>
+        </w:rPr>
+        <w:t>左上角显示游戏l</w:t>
+      </w:r>
+      <w:r>
+        <w:t>ogo</w:t>
+      </w:r>
     </w:p>
     <w:sectPr>
       <w:pgSz w:w="11906" w:h="16838"/>
@@ -182,6 +320,44 @@
     </w:sectPr>
   </w:body>
 </w:document>
+</file>
+
+<file path=word/endnotes.xml><?xml version="1.0" encoding="utf-8"?>
+<w:endnotes xmlns:wpc="http://schemas.microsoft.com/office/word/2010/wordprocessingCanvas" xmlns:cx="http://schemas.microsoft.com/office/drawing/2014/chartex" xmlns:cx1="http://schemas.microsoft.com/office/drawing/2015/9/8/chartex" xmlns:cx2="http://schemas.microsoft.com/office/drawing/2015/10/21/chartex" xmlns:cx3="http://schemas.microsoft.com/office/drawing/2016/5/9/chartex" xmlns:cx4="http://schemas.microsoft.com/office/drawing/2016/5/10/chartex" xmlns:cx5="http://schemas.microsoft.com/office/drawing/2016/5/11/chartex" xmlns:cx6="http://schemas.microsoft.com/office/drawing/2016/5/12/chartex" xmlns:cx7="http://schemas.microsoft.com/office/drawing/2016/5/13/chartex" xmlns:cx8="http://schemas.microsoft.com/office/drawing/2016/5/14/chartex" xmlns:mc="http://schemas.openxmlformats.org/markup-compatibility/2006" xmlns:aink="http://schemas.microsoft.com/office/drawing/2016/ink" xmlns:am3d="http://schemas.microsoft.com/office/drawing/2017/model3d" xmlns:o="urn:schemas-microsoft-com:office:office" xmlns:r="http://schemas.openxmlformats.org/officeDocument/2006/relationships" xmlns:m="http://schemas.openxmlformats.org/officeDocument/2006/math" xmlns:v="urn:schemas-microsoft-com:vml" xmlns:wp14="http://schemas.microsoft.com/office/word/2010/wordprocessingDrawing" xmlns:wp="http://schemas.openxmlformats.org/drawingml/2006/wordprocessingDrawing" xmlns:w10="urn:schemas-microsoft-com:office:word" xmlns:w="http://schemas.openxmlformats.org/wordprocessingml/2006/main" xmlns:w14="http://schemas.microsoft.com/office/word/2010/wordml" xmlns:w15="http://schemas.microsoft.com/office/word/2012/wordml" xmlns:w16cid="http://schemas.microsoft.com/office/word/2016/wordml/cid" xmlns:w16se="http://schemas.microsoft.com/office/word/2015/wordml/symex" xmlns:wpg="http://schemas.microsoft.com/office/word/2010/wordprocessingGroup" xmlns:wpi="http://schemas.microsoft.com/office/word/2010/wordprocessingInk" xmlns:wne="http://schemas.microsoft.com/office/word/2006/wordml" xmlns:wps="http://schemas.microsoft.com/office/word/2010/wordprocessingShape" mc:Ignorable="w14 w15 w16se w16cid wp14">
+  <w:endnote w:type="separator" w:id="-1">
+    <w:p>
+      <w:r>
+        <w:separator/>
+      </w:r>
+    </w:p>
+  </w:endnote>
+  <w:endnote w:type="continuationSeparator" w:id="0">
+    <w:p>
+      <w:r>
+        <w:continuationSeparator/>
+      </w:r>
+    </w:p>
+  </w:endnote>
+</w:endnotes>
+</file>
+
+<file path=word/footnotes.xml><?xml version="1.0" encoding="utf-8"?>
+<w:footnotes xmlns:wpc="http://schemas.microsoft.com/office/word/2010/wordprocessingCanvas" xmlns:cx="http://schemas.microsoft.com/office/drawing/2014/chartex" xmlns:cx1="http://schemas.microsoft.com/office/drawing/2015/9/8/chartex" xmlns:cx2="http://schemas.microsoft.com/office/drawing/2015/10/21/chartex" xmlns:cx3="http://schemas.microsoft.com/office/drawing/2016/5/9/chartex" xmlns:cx4="http://schemas.microsoft.com/office/drawing/2016/5/10/chartex" xmlns:cx5="http://schemas.microsoft.com/office/drawing/2016/5/11/chartex" xmlns:cx6="http://schemas.microsoft.com/office/drawing/2016/5/12/chartex" xmlns:cx7="http://schemas.microsoft.com/office/drawing/2016/5/13/chartex" xmlns:cx8="http://schemas.microsoft.com/office/drawing/2016/5/14/chartex" xmlns:mc="http://schemas.openxmlformats.org/markup-compatibility/2006" xmlns:aink="http://schemas.microsoft.com/office/drawing/2016/ink" xmlns:am3d="http://schemas.microsoft.com/office/drawing/2017/model3d" xmlns:o="urn:schemas-microsoft-com:office:office" xmlns:r="http://schemas.openxmlformats.org/officeDocument/2006/relationships" xmlns:m="http://schemas.openxmlformats.org/officeDocument/2006/math" xmlns:v="urn:schemas-microsoft-com:vml" xmlns:wp14="http://schemas.microsoft.com/office/word/2010/wordprocessingDrawing" xmlns:wp="http://schemas.openxmlformats.org/drawingml/2006/wordprocessingDrawing" xmlns:w10="urn:schemas-microsoft-com:office:word" xmlns:w="http://schemas.openxmlformats.org/wordprocessingml/2006/main" xmlns:w14="http://schemas.microsoft.com/office/word/2010/wordml" xmlns:w15="http://schemas.microsoft.com/office/word/2012/wordml" xmlns:w16cid="http://schemas.microsoft.com/office/word/2016/wordml/cid" xmlns:w16se="http://schemas.microsoft.com/office/word/2015/wordml/symex" xmlns:wpg="http://schemas.microsoft.com/office/word/2010/wordprocessingGroup" xmlns:wpi="http://schemas.microsoft.com/office/word/2010/wordprocessingInk" xmlns:wne="http://schemas.microsoft.com/office/word/2006/wordml" xmlns:wps="http://schemas.microsoft.com/office/word/2010/wordprocessingShape" mc:Ignorable="w14 w15 w16se w16cid wp14">
+  <w:footnote w:type="separator" w:id="-1">
+    <w:p>
+      <w:r>
+        <w:separator/>
+      </w:r>
+    </w:p>
+  </w:footnote>
+  <w:footnote w:type="continuationSeparator" w:id="0">
+    <w:p>
+      <w:r>
+        <w:continuationSeparator/>
+      </w:r>
+    </w:p>
+  </w:footnote>
+</w:footnotes>
 </file>
 
 <file path=word/numbering.xml><?xml version="1.0" encoding="utf-8"?>
@@ -585,6 +761,7 @@
     <w:lsdException w:name="HTML Sample" w:semiHidden="1" w:unhideWhenUsed="1"/>
     <w:lsdException w:name="HTML Typewriter" w:semiHidden="1" w:unhideWhenUsed="1"/>
     <w:lsdException w:name="HTML Variable" w:semiHidden="1" w:unhideWhenUsed="1"/>
+    <w:lsdException w:name="Normal Table" w:semiHidden="1" w:unhideWhenUsed="1"/>
     <w:lsdException w:name="annotation subject" w:semiHidden="1" w:unhideWhenUsed="1"/>
     <w:lsdException w:name="No List" w:semiHidden="1" w:unhideWhenUsed="1"/>
     <w:lsdException w:name="Outline List 1" w:semiHidden="1" w:unhideWhenUsed="1"/>
@@ -628,8 +805,10 @@
     <w:lsdException w:name="Table Elegant" w:semiHidden="1" w:unhideWhenUsed="1"/>
     <w:lsdException w:name="Table Professional" w:semiHidden="1" w:unhideWhenUsed="1"/>
     <w:lsdException w:name="Table Subtle 1" w:semiHidden="1" w:unhideWhenUsed="1"/>
+    <w:lsdException w:name="Table Subtle 2" w:semiHidden="1" w:unhideWhenUsed="1"/>
     <w:lsdException w:name="Table Web 1" w:semiHidden="1" w:unhideWhenUsed="1"/>
     <w:lsdException w:name="Table Web 2" w:semiHidden="1" w:unhideWhenUsed="1"/>
+    <w:lsdException w:name="Table Web 3" w:semiHidden="1" w:unhideWhenUsed="1"/>
     <w:lsdException w:name="Balloon Text" w:semiHidden="1" w:unhideWhenUsed="1"/>
     <w:lsdException w:name="Table Grid" w:uiPriority="39"/>
     <w:lsdException w:name="Table Theme" w:semiHidden="1" w:unhideWhenUsed="1"/>
@@ -898,6 +1077,71 @@
       <w:ind w:firstLineChars="200" w:firstLine="420"/>
     </w:pPr>
   </w:style>
+  <w:style w:type="paragraph" w:styleId="a4">
+    <w:name w:val="header"/>
+    <w:basedOn w:val="a"/>
+    <w:link w:val="a5"/>
+    <w:uiPriority w:val="99"/>
+    <w:unhideWhenUsed/>
+    <w:rsid w:val="00C167D0"/>
+    <w:pPr>
+      <w:pBdr>
+        <w:bottom w:val="single" w:sz="6" w:space="1" w:color="auto"/>
+      </w:pBdr>
+      <w:tabs>
+        <w:tab w:val="center" w:pos="4153"/>
+        <w:tab w:val="right" w:pos="8306"/>
+      </w:tabs>
+      <w:snapToGrid w:val="0"/>
+      <w:jc w:val="center"/>
+    </w:pPr>
+    <w:rPr>
+      <w:sz w:val="18"/>
+      <w:szCs w:val="18"/>
+    </w:rPr>
+  </w:style>
+  <w:style w:type="character" w:customStyle="1" w:styleId="a5">
+    <w:name w:val="页眉 字符"/>
+    <w:basedOn w:val="a0"/>
+    <w:link w:val="a4"/>
+    <w:uiPriority w:val="99"/>
+    <w:rsid w:val="00C167D0"/>
+    <w:rPr>
+      <w:sz w:val="18"/>
+      <w:szCs w:val="18"/>
+    </w:rPr>
+  </w:style>
+  <w:style w:type="paragraph" w:styleId="a6">
+    <w:name w:val="footer"/>
+    <w:basedOn w:val="a"/>
+    <w:link w:val="a7"/>
+    <w:uiPriority w:val="99"/>
+    <w:unhideWhenUsed/>
+    <w:rsid w:val="00C167D0"/>
+    <w:pPr>
+      <w:tabs>
+        <w:tab w:val="center" w:pos="4153"/>
+        <w:tab w:val="right" w:pos="8306"/>
+      </w:tabs>
+      <w:snapToGrid w:val="0"/>
+      <w:jc w:val="left"/>
+    </w:pPr>
+    <w:rPr>
+      <w:sz w:val="18"/>
+      <w:szCs w:val="18"/>
+    </w:rPr>
+  </w:style>
+  <w:style w:type="character" w:customStyle="1" w:styleId="a7">
+    <w:name w:val="页脚 字符"/>
+    <w:basedOn w:val="a0"/>
+    <w:link w:val="a6"/>
+    <w:uiPriority w:val="99"/>
+    <w:rsid w:val="00C167D0"/>
+    <w:rPr>
+      <w:sz w:val="18"/>
+      <w:szCs w:val="18"/>
+    </w:rPr>
+  </w:style>
 </w:styles>
 </file>
 

--- a/BuDuanWangDe315  ELO 项目需求分析.docx
+++ b/BuDuanWangDe315  ELO 项目需求分析.docx
@@ -232,85 +232,231 @@
         <w:rPr>
           <w:rFonts w:hint="eastAsia"/>
         </w:rPr>
-        <w:t>目</w:t>
+        <w:t>目前需要点击，更改为直接跳转</w:t>
+      </w:r>
+    </w:p>
+    <w:p>
+      <w:pPr>
+        <w:pStyle w:val="a3"/>
+        <w:numPr>
+          <w:ilvl w:val="0"/>
+          <w:numId w:val="3"/>
+        </w:numPr>
+        <w:ind w:firstLineChars="0"/>
+      </w:pPr>
+      <w:r>
+        <w:rPr>
+          <w:rFonts w:hint="eastAsia"/>
+        </w:rPr>
+        <w:t>支持e</w:t>
+      </w:r>
+      <w:r>
+        <w:t>nter</w:t>
+      </w:r>
+      <w:r>
+        <w:rPr>
+          <w:rFonts w:hint="eastAsia"/>
+        </w:rPr>
+        <w:t>键登陆</w:t>
+      </w:r>
+    </w:p>
+    <w:p>
+      <w:pPr>
+        <w:pStyle w:val="a3"/>
+        <w:numPr>
+          <w:ilvl w:val="0"/>
+          <w:numId w:val="3"/>
+        </w:numPr>
+        <w:ind w:firstLineChars="0"/>
+      </w:pPr>
+      <w:r>
+        <w:rPr>
+          <w:rFonts w:hint="eastAsia"/>
+        </w:rPr>
+        <w:t xml:space="preserve">跳转至游戏主页界面 </w:t>
+      </w:r>
+      <w:r>
+        <w:t xml:space="preserve"> </w:t>
+      </w:r>
+      <w:r>
+        <w:rPr>
+          <w:rFonts w:hint="eastAsia"/>
+        </w:rPr>
+        <w:t>右上角显示个人昵称</w:t>
+      </w:r>
+    </w:p>
+    <w:p>
+      <w:pPr>
+        <w:pStyle w:val="a3"/>
+        <w:numPr>
+          <w:ilvl w:val="0"/>
+          <w:numId w:val="3"/>
+        </w:numPr>
+        <w:ind w:firstLineChars="0"/>
+      </w:pPr>
+      <w:r>
+        <w:rPr>
+          <w:rFonts w:hint="eastAsia"/>
+        </w:rPr>
+        <w:t>左上角显示游戏l</w:t>
+      </w:r>
+      <w:r>
+        <w:t>ogo</w:t>
+      </w:r>
+    </w:p>
+    <w:p>
+      <w:pPr>
+        <w:pStyle w:val="a3"/>
+        <w:numPr>
+          <w:ilvl w:val="0"/>
+          <w:numId w:val="3"/>
+        </w:numPr>
+        <w:ind w:firstLineChars="0"/>
+      </w:pPr>
+      <w:r>
+        <w:rPr>
+          <w:rFonts w:hint="eastAsia"/>
+        </w:rPr>
+        <w:t>用户登录注销后不能用已登陆网页地址</w:t>
+      </w:r>
+    </w:p>
+    <w:p>
+      <w:pPr>
+        <w:pStyle w:val="a3"/>
+        <w:numPr>
+          <w:ilvl w:val="0"/>
+          <w:numId w:val="3"/>
+        </w:numPr>
+        <w:ind w:firstLineChars="0"/>
+      </w:pPr>
+      <w:r>
+        <w:rPr>
+          <w:rFonts w:hint="eastAsia"/>
+        </w:rPr>
+        <w:t>登陆注销后跳转到登陆页面</w:t>
+      </w:r>
+    </w:p>
+    <w:p>
+      <w:pPr>
+        <w:pStyle w:val="a3"/>
+        <w:numPr>
+          <w:ilvl w:val="0"/>
+          <w:numId w:val="3"/>
+        </w:numPr>
+        <w:ind w:firstLineChars="0"/>
+      </w:pPr>
+      <w:r>
+        <w:rPr>
+          <w:rFonts w:hint="eastAsia"/>
+        </w:rPr>
+        <w:t>已登陆用户删除登陆地址至登陆页面地址不可切换到登录页面</w:t>
+      </w:r>
+    </w:p>
+    <w:p>
+      <w:pPr>
+        <w:pStyle w:val="a3"/>
+        <w:numPr>
+          <w:ilvl w:val="0"/>
+          <w:numId w:val="1"/>
+        </w:numPr>
+        <w:ind w:firstLineChars="0"/>
+      </w:pPr>
+      <w:r>
+        <w:rPr>
+          <w:rFonts w:hint="eastAsia"/>
+        </w:rPr>
+        <w:t>游戏界面</w:t>
+      </w:r>
+    </w:p>
+    <w:p>
+      <w:pPr>
+        <w:pStyle w:val="a3"/>
+        <w:numPr>
+          <w:ilvl w:val="0"/>
+          <w:numId w:val="4"/>
+        </w:numPr>
+        <w:ind w:firstLineChars="0"/>
+      </w:pPr>
+      <w:r>
+        <w:rPr>
+          <w:rFonts w:hint="eastAsia"/>
+        </w:rPr>
+        <w:t>个人中心</w:t>
+      </w:r>
+    </w:p>
+    <w:p>
+      <w:pPr>
+        <w:pStyle w:val="a3"/>
+        <w:numPr>
+          <w:ilvl w:val="0"/>
+          <w:numId w:val="4"/>
+        </w:numPr>
+        <w:ind w:firstLineChars="0"/>
+      </w:pPr>
+      <w:r>
+        <w:rPr>
+          <w:rFonts w:hint="eastAsia"/>
+        </w:rPr>
+        <w:t>开始游戏</w:t>
+      </w:r>
+    </w:p>
+    <w:p>
+      <w:pPr>
+        <w:pStyle w:val="a3"/>
+        <w:numPr>
+          <w:ilvl w:val="0"/>
+          <w:numId w:val="4"/>
+        </w:numPr>
+        <w:ind w:firstLineChars="0"/>
+      </w:pPr>
+      <w:r>
+        <w:rPr>
+          <w:rFonts w:hint="eastAsia"/>
+        </w:rPr>
+        <w:t>排名查看</w:t>
       </w:r>
       <w:bookmarkStart w:id="0" w:name="_GoBack"/>
       <w:bookmarkEnd w:id="0"/>
-      <w:r>
-        <w:rPr>
-          <w:rFonts w:hint="eastAsia"/>
-        </w:rPr>
-        <w:t>前需要点击，更改为直接跳转</w:t>
-      </w:r>
-    </w:p>
-    <w:p>
-      <w:pPr>
-        <w:pStyle w:val="a3"/>
-        <w:numPr>
-          <w:ilvl w:val="0"/>
-          <w:numId w:val="3"/>
-        </w:numPr>
-        <w:ind w:firstLineChars="0"/>
-      </w:pPr>
-      <w:r>
-        <w:rPr>
-          <w:rFonts w:hint="eastAsia"/>
-        </w:rPr>
-        <w:t>支持e</w:t>
-      </w:r>
-      <w:r>
-        <w:t>nter</w:t>
-      </w:r>
-      <w:r>
-        <w:rPr>
-          <w:rFonts w:hint="eastAsia"/>
-        </w:rPr>
-        <w:t>键登陆</w:t>
-      </w:r>
-    </w:p>
-    <w:p>
-      <w:pPr>
-        <w:pStyle w:val="a3"/>
-        <w:numPr>
-          <w:ilvl w:val="0"/>
-          <w:numId w:val="3"/>
-        </w:numPr>
-        <w:ind w:firstLineChars="0"/>
-      </w:pPr>
-      <w:r>
-        <w:rPr>
-          <w:rFonts w:hint="eastAsia"/>
-        </w:rPr>
-        <w:t xml:space="preserve">跳转至游戏主页界面 </w:t>
-      </w:r>
-      <w:r>
-        <w:t xml:space="preserve"> </w:t>
-      </w:r>
-      <w:r>
-        <w:rPr>
-          <w:rFonts w:hint="eastAsia"/>
-        </w:rPr>
-        <w:t>右上角显示个人昵称</w:t>
-      </w:r>
-    </w:p>
-    <w:p>
-      <w:pPr>
-        <w:pStyle w:val="a3"/>
-        <w:numPr>
-          <w:ilvl w:val="0"/>
-          <w:numId w:val="3"/>
-        </w:numPr>
-        <w:ind w:firstLineChars="0"/>
-      </w:pPr>
-      <w:r>
-        <w:rPr>
-          <w:rFonts w:hint="eastAsia"/>
-        </w:rPr>
-        <w:t>左上角显示游戏l</w:t>
-      </w:r>
-      <w:r>
-        <w:t>ogo</w:t>
-      </w:r>
+    </w:p>
+    <w:p>
+      <w:pPr>
+        <w:pStyle w:val="a3"/>
+        <w:numPr>
+          <w:ilvl w:val="0"/>
+          <w:numId w:val="4"/>
+        </w:numPr>
+        <w:ind w:firstLineChars="0"/>
+      </w:pPr>
+      <w:r>
+        <w:rPr>
+          <w:rFonts w:hint="eastAsia"/>
+        </w:rPr>
+        <w:t>通用设置</w:t>
+      </w:r>
+    </w:p>
+    <w:p>
+      <w:pPr>
+        <w:pStyle w:val="a3"/>
+        <w:numPr>
+          <w:ilvl w:val="0"/>
+          <w:numId w:val="4"/>
+        </w:numPr>
+        <w:ind w:firstLineChars="0"/>
+      </w:pPr>
+      <w:r>
+        <w:rPr>
+          <w:rFonts w:hint="eastAsia"/>
+        </w:rPr>
+        <w:t>点击昵称 有退出浮框按钮</w:t>
+      </w:r>
+    </w:p>
+    <w:p/>
+    <w:p>
+      <w:pPr>
+        <w:rPr>
+          <w:rFonts w:hint="eastAsia"/>
+        </w:rPr>
+      </w:pPr>
     </w:p>
     <w:sectPr>
       <w:pgSz w:w="11906" w:h="16838"/>
@@ -461,7 +607,7 @@
       <w:lvlText w:val="%1，"/>
       <w:lvlJc w:val="left"/>
       <w:pPr>
-        <w:ind w:left="792" w:hanging="360"/>
+        <w:ind w:left="785" w:hanging="360"/>
       </w:pPr>
       <w:rPr>
         <w:rFonts w:hint="default"/>
@@ -545,6 +691,95 @@
     <w:multiLevelType w:val="hybridMultilevel"/>
     <w:tmpl w:val="5A664D4C"/>
     <w:lvl w:ilvl="0" w:tplc="A0D8E59E">
+      <w:start w:val="1"/>
+      <w:numFmt w:val="decimal"/>
+      <w:lvlText w:val="%1，"/>
+      <w:lvlJc w:val="left"/>
+      <w:pPr>
+        <w:ind w:left="792" w:hanging="360"/>
+      </w:pPr>
+      <w:rPr>
+        <w:rFonts w:hint="default"/>
+      </w:rPr>
+    </w:lvl>
+    <w:lvl w:ilvl="1" w:tplc="04090019" w:tentative="1">
+      <w:start w:val="1"/>
+      <w:numFmt w:val="lowerLetter"/>
+      <w:lvlText w:val="%2)"/>
+      <w:lvlJc w:val="left"/>
+      <w:pPr>
+        <w:ind w:left="1272" w:hanging="420"/>
+      </w:pPr>
+    </w:lvl>
+    <w:lvl w:ilvl="2" w:tplc="0409001B" w:tentative="1">
+      <w:start w:val="1"/>
+      <w:numFmt w:val="lowerRoman"/>
+      <w:lvlText w:val="%3."/>
+      <w:lvlJc w:val="right"/>
+      <w:pPr>
+        <w:ind w:left="1692" w:hanging="420"/>
+      </w:pPr>
+    </w:lvl>
+    <w:lvl w:ilvl="3" w:tplc="0409000F" w:tentative="1">
+      <w:start w:val="1"/>
+      <w:numFmt w:val="decimal"/>
+      <w:lvlText w:val="%4."/>
+      <w:lvlJc w:val="left"/>
+      <w:pPr>
+        <w:ind w:left="2112" w:hanging="420"/>
+      </w:pPr>
+    </w:lvl>
+    <w:lvl w:ilvl="4" w:tplc="04090019" w:tentative="1">
+      <w:start w:val="1"/>
+      <w:numFmt w:val="lowerLetter"/>
+      <w:lvlText w:val="%5)"/>
+      <w:lvlJc w:val="left"/>
+      <w:pPr>
+        <w:ind w:left="2532" w:hanging="420"/>
+      </w:pPr>
+    </w:lvl>
+    <w:lvl w:ilvl="5" w:tplc="0409001B" w:tentative="1">
+      <w:start w:val="1"/>
+      <w:numFmt w:val="lowerRoman"/>
+      <w:lvlText w:val="%6."/>
+      <w:lvlJc w:val="right"/>
+      <w:pPr>
+        <w:ind w:left="2952" w:hanging="420"/>
+      </w:pPr>
+    </w:lvl>
+    <w:lvl w:ilvl="6" w:tplc="0409000F" w:tentative="1">
+      <w:start w:val="1"/>
+      <w:numFmt w:val="decimal"/>
+      <w:lvlText w:val="%7."/>
+      <w:lvlJc w:val="left"/>
+      <w:pPr>
+        <w:ind w:left="3372" w:hanging="420"/>
+      </w:pPr>
+    </w:lvl>
+    <w:lvl w:ilvl="7" w:tplc="04090019" w:tentative="1">
+      <w:start w:val="1"/>
+      <w:numFmt w:val="lowerLetter"/>
+      <w:lvlText w:val="%8)"/>
+      <w:lvlJc w:val="left"/>
+      <w:pPr>
+        <w:ind w:left="3792" w:hanging="420"/>
+      </w:pPr>
+    </w:lvl>
+    <w:lvl w:ilvl="8" w:tplc="0409001B" w:tentative="1">
+      <w:start w:val="1"/>
+      <w:numFmt w:val="lowerRoman"/>
+      <w:lvlText w:val="%9."/>
+      <w:lvlJc w:val="right"/>
+      <w:pPr>
+        <w:ind w:left="4212" w:hanging="420"/>
+      </w:pPr>
+    </w:lvl>
+  </w:abstractNum>
+  <w:abstractNum w:abstractNumId="3" w15:restartNumberingAfterBreak="0">
+    <w:nsid w:val="744E28BC"/>
+    <w:multiLevelType w:val="hybridMultilevel"/>
+    <w:tmpl w:val="853CD4B8"/>
+    <w:lvl w:ilvl="0" w:tplc="587CFC58">
       <w:start w:val="1"/>
       <w:numFmt w:val="decimal"/>
       <w:lvlText w:val="%1，"/>
@@ -637,6 +872,9 @@
   </w:num>
   <w:num w:numId="3">
     <w:abstractNumId w:val="1"/>
+  </w:num>
+  <w:num w:numId="4">
+    <w:abstractNumId w:val="3"/>
   </w:num>
 </w:numbering>
 </file>

--- a/BuDuanWangDe315  ELO 项目需求分析.docx
+++ b/BuDuanWangDe315  ELO 项目需求分析.docx
@@ -415,44 +415,417 @@
         </w:rPr>
         <w:t>排名查看</w:t>
       </w:r>
+    </w:p>
+    <w:p>
+      <w:pPr>
+        <w:pStyle w:val="a3"/>
+        <w:numPr>
+          <w:ilvl w:val="0"/>
+          <w:numId w:val="4"/>
+        </w:numPr>
+        <w:ind w:firstLineChars="0"/>
+      </w:pPr>
+      <w:r>
+        <w:rPr>
+          <w:rFonts w:hint="eastAsia"/>
+        </w:rPr>
+        <w:t>通用设置</w:t>
+      </w:r>
+    </w:p>
+    <w:p>
+      <w:pPr>
+        <w:pStyle w:val="a3"/>
+        <w:numPr>
+          <w:ilvl w:val="0"/>
+          <w:numId w:val="4"/>
+        </w:numPr>
+        <w:ind w:firstLineChars="0"/>
+      </w:pPr>
+      <w:r>
+        <w:rPr>
+          <w:rFonts w:hint="eastAsia"/>
+        </w:rPr>
+        <w:t>点击昵称 有退出浮框按钮</w:t>
+      </w:r>
+    </w:p>
+    <w:p>
+      <w:pPr>
+        <w:pStyle w:val="a3"/>
+        <w:numPr>
+          <w:ilvl w:val="0"/>
+          <w:numId w:val="1"/>
+        </w:numPr>
+        <w:ind w:firstLineChars="0"/>
+      </w:pPr>
+      <w:r>
+        <w:rPr>
+          <w:rFonts w:hint="eastAsia"/>
+        </w:rPr>
+        <w:t>个人信息</w:t>
+      </w:r>
+    </w:p>
+    <w:p>
+      <w:pPr>
+        <w:pStyle w:val="a3"/>
+        <w:numPr>
+          <w:ilvl w:val="0"/>
+          <w:numId w:val="5"/>
+        </w:numPr>
+        <w:ind w:firstLineChars="0"/>
+      </w:pPr>
+      <w:r>
+        <w:rPr>
+          <w:rFonts w:hint="eastAsia"/>
+        </w:rPr>
+        <w:t>显示个人信息栏，对战记录栏</w:t>
+      </w:r>
+    </w:p>
+    <w:p>
+      <w:pPr>
+        <w:pStyle w:val="a3"/>
+        <w:numPr>
+          <w:ilvl w:val="0"/>
+          <w:numId w:val="5"/>
+        </w:numPr>
+        <w:ind w:firstLineChars="0"/>
+      </w:pPr>
+      <w:r>
+        <w:rPr>
+          <w:rFonts w:hint="eastAsia"/>
+        </w:rPr>
+        <w:t>个人信息栏下面依次显示u</w:t>
+      </w:r>
+      <w:r>
+        <w:t>sername</w:t>
+      </w:r>
+      <w:r>
+        <w:rPr>
+          <w:rFonts w:hint="eastAsia"/>
+        </w:rPr>
+        <w:t>;用户的注册账号；name</w:t>
+      </w:r>
+      <w:r>
+        <w:t>;</w:t>
+      </w:r>
+      <w:r>
+        <w:rPr>
+          <w:rFonts w:hint="eastAsia"/>
+        </w:rPr>
+        <w:t>用户的昵称；Password</w:t>
+      </w:r>
+      <w:r>
+        <w:t>;</w:t>
+      </w:r>
+    </w:p>
+    <w:p>
+      <w:pPr>
+        <w:pStyle w:val="a3"/>
+        <w:ind w:left="792" w:firstLineChars="0" w:firstLine="0"/>
+      </w:pPr>
+      <w:r>
+        <w:rPr>
+          <w:rFonts w:hint="eastAsia"/>
+        </w:rPr>
+        <w:t>用户密码；修改密码；</w:t>
+      </w:r>
+      <w:r>
+        <w:t>Rank:</w:t>
+      </w:r>
+      <w:r>
+        <w:rPr>
+          <w:rFonts w:hint="eastAsia"/>
+        </w:rPr>
+        <w:t>用户当前的分数；</w:t>
+      </w:r>
+    </w:p>
+    <w:p>
+      <w:pPr>
+        <w:pStyle w:val="a3"/>
+        <w:numPr>
+          <w:ilvl w:val="0"/>
+          <w:numId w:val="5"/>
+        </w:numPr>
+        <w:ind w:firstLineChars="0"/>
+      </w:pPr>
+      <w:r>
+        <w:rPr>
+          <w:rFonts w:hint="eastAsia"/>
+        </w:rPr>
+        <w:t xml:space="preserve">点击修改密码  </w:t>
+      </w:r>
+      <w:r>
+        <w:rPr>
+          <w:rFonts w:hint="eastAsia"/>
+        </w:rPr>
+        <w:t>出现；密码，输入框，确认密码，输入框，下面同一行显示取消和提交按钮</w:t>
+      </w:r>
+    </w:p>
+    <w:p>
+      <w:pPr>
+        <w:pStyle w:val="a3"/>
+        <w:numPr>
+          <w:ilvl w:val="0"/>
+          <w:numId w:val="5"/>
+        </w:numPr>
+        <w:ind w:firstLineChars="0"/>
+      </w:pPr>
+      <w:r>
+        <w:rPr>
+          <w:rFonts w:hint="eastAsia"/>
+        </w:rPr>
+        <w:t>输入新密码，确认密码检测两次密码是否一致；不一致时确认密码输入框下显示</w:t>
+      </w:r>
+      <w:proofErr w:type="gramStart"/>
+      <w:r>
+        <w:rPr>
+          <w:rFonts w:hint="eastAsia"/>
+        </w:rPr>
+        <w:t>‘</w:t>
+      </w:r>
+      <w:proofErr w:type="gramEnd"/>
+      <w:r>
+        <w:rPr>
+          <w:rFonts w:hint="eastAsia"/>
+        </w:rPr>
+        <w:t>两次输入密码不一致</w:t>
+      </w:r>
+    </w:p>
+    <w:p>
+      <w:pPr>
+        <w:pStyle w:val="a3"/>
+        <w:numPr>
+          <w:ilvl w:val="0"/>
+          <w:numId w:val="5"/>
+        </w:numPr>
+        <w:ind w:firstLineChars="0"/>
+      </w:pPr>
+      <w:r>
+        <w:rPr>
+          <w:rFonts w:hint="eastAsia"/>
+        </w:rPr>
+        <w:t>只在确认密码输入框输入密码时；密码</w:t>
+      </w:r>
+      <w:r>
+        <w:rPr>
+          <w:rFonts w:hint="eastAsia"/>
+        </w:rPr>
+        <w:t>输入</w:t>
+      </w:r>
+      <w:r>
+        <w:rPr>
+          <w:rFonts w:hint="eastAsia"/>
+        </w:rPr>
+        <w:t>框</w:t>
+      </w:r>
+      <w:r>
+        <w:rPr>
+          <w:rFonts w:hint="eastAsia"/>
+        </w:rPr>
+        <w:t>下显示密码不能为空</w:t>
+      </w:r>
+    </w:p>
+    <w:p>
+      <w:pPr>
+        <w:pStyle w:val="a3"/>
+        <w:numPr>
+          <w:ilvl w:val="0"/>
+          <w:numId w:val="5"/>
+        </w:numPr>
+        <w:ind w:firstLineChars="0"/>
+      </w:pPr>
+      <w:r>
+        <w:rPr>
+          <w:rFonts w:hint="eastAsia"/>
+        </w:rPr>
+        <w:t>提交后，弹出对话框显示修改密码成功；右下角有两个按钮，取消，确定</w:t>
+      </w:r>
+    </w:p>
+    <w:p>
+      <w:pPr>
+        <w:pStyle w:val="a3"/>
+        <w:numPr>
+          <w:ilvl w:val="0"/>
+          <w:numId w:val="5"/>
+        </w:numPr>
+        <w:ind w:firstLineChars="0"/>
+      </w:pPr>
+      <w:r>
+        <w:rPr>
+          <w:rFonts w:hint="eastAsia"/>
+        </w:rPr>
+        <w:t>点击确定自动返回个人信息页面；</w:t>
+      </w:r>
+    </w:p>
+    <w:p>
+      <w:pPr>
+        <w:pStyle w:val="a3"/>
+        <w:numPr>
+          <w:ilvl w:val="0"/>
+          <w:numId w:val="5"/>
+        </w:numPr>
+        <w:ind w:firstLineChars="0"/>
+      </w:pPr>
+      <w:r>
+        <w:rPr>
+          <w:rFonts w:hint="eastAsia"/>
+        </w:rPr>
+        <w:t>点击取消按钮返回未修改密码页面，密码不更改；</w:t>
+      </w:r>
+    </w:p>
+    <w:p>
+      <w:pPr>
+        <w:pStyle w:val="a3"/>
+        <w:numPr>
+          <w:ilvl w:val="0"/>
+          <w:numId w:val="5"/>
+        </w:numPr>
+        <w:ind w:firstLineChars="0"/>
+      </w:pPr>
+      <w:r>
+        <w:rPr>
+          <w:rFonts w:hint="eastAsia"/>
+        </w:rPr>
+        <w:t>对战记录；显示已对战战局信息对战玩家和玩家的</w:t>
+      </w:r>
+      <w:r>
+        <w:rPr>
+          <w:rFonts w:hint="eastAsia"/>
+        </w:rPr>
+        <w:t>输赢和游戏模式</w:t>
+      </w:r>
+    </w:p>
+    <w:p>
+      <w:pPr>
+        <w:pStyle w:val="a3"/>
+        <w:ind w:left="792" w:firstLineChars="0" w:firstLine="0"/>
+        <w:rPr>
+          <w:rFonts w:hint="eastAsia"/>
+        </w:rPr>
+      </w:pPr>
+    </w:p>
+    <w:p>
+      <w:pPr>
+        <w:pStyle w:val="a3"/>
+        <w:numPr>
+          <w:ilvl w:val="0"/>
+          <w:numId w:val="1"/>
+        </w:numPr>
+        <w:ind w:firstLineChars="0"/>
+      </w:pPr>
+      <w:r>
+        <w:rPr>
+          <w:rFonts w:hint="eastAsia"/>
+        </w:rPr>
+        <w:t>开始游戏</w:t>
+      </w:r>
+    </w:p>
+    <w:p>
+      <w:pPr>
+        <w:pStyle w:val="a3"/>
+        <w:numPr>
+          <w:ilvl w:val="0"/>
+          <w:numId w:val="6"/>
+        </w:numPr>
+        <w:ind w:firstLineChars="0"/>
+      </w:pPr>
+      <w:r>
+        <w:rPr>
+          <w:rFonts w:hint="eastAsia"/>
+        </w:rPr>
+        <w:t>上部三个按钮u</w:t>
+      </w:r>
+      <w:r>
+        <w:t xml:space="preserve">ser vs </w:t>
+      </w:r>
+      <w:proofErr w:type="spellStart"/>
+      <w:r>
+        <w:t>computer,user</w:t>
+      </w:r>
+      <w:proofErr w:type="spellEnd"/>
+      <w:r>
+        <w:t xml:space="preserve"> vs user, reset(</w:t>
+      </w:r>
+      <w:r>
+        <w:rPr>
+          <w:rFonts w:hint="eastAsia"/>
+        </w:rPr>
+        <w:t>重新开局</w:t>
+      </w:r>
+      <w:r>
+        <w:t>),</w:t>
+      </w:r>
+    </w:p>
+    <w:p>
+      <w:pPr>
+        <w:pStyle w:val="a3"/>
+        <w:numPr>
+          <w:ilvl w:val="0"/>
+          <w:numId w:val="6"/>
+        </w:numPr>
+        <w:ind w:firstLineChars="0"/>
+      </w:pPr>
+      <w:r>
+        <w:rPr>
+          <w:rFonts w:hint="eastAsia"/>
+        </w:rPr>
+        <w:t>下部为16*16的棋盘；</w:t>
+      </w:r>
+    </w:p>
+    <w:p>
+      <w:pPr>
+        <w:pStyle w:val="a3"/>
+        <w:numPr>
+          <w:ilvl w:val="0"/>
+          <w:numId w:val="6"/>
+        </w:numPr>
+        <w:ind w:firstLineChars="0"/>
+      </w:pPr>
+      <w:r>
+        <w:t>棋盘右上角显示</w:t>
+      </w:r>
+      <w:r>
+        <w:t>一个棋子，代表该黑棋或白棋落子。</w:t>
+      </w:r>
+    </w:p>
+    <w:p>
+      <w:pPr>
+        <w:pStyle w:val="a3"/>
+        <w:numPr>
+          <w:ilvl w:val="0"/>
+          <w:numId w:val="6"/>
+        </w:numPr>
+        <w:ind w:firstLineChars="0"/>
+      </w:pPr>
+      <w:r>
+        <w:t>User vs computer 和已设定</w:t>
+      </w:r>
       <w:bookmarkStart w:id="0" w:name="_GoBack"/>
       <w:bookmarkEnd w:id="0"/>
-    </w:p>
-    <w:p>
-      <w:pPr>
-        <w:pStyle w:val="a3"/>
-        <w:numPr>
-          <w:ilvl w:val="0"/>
-          <w:numId w:val="4"/>
-        </w:numPr>
-        <w:ind w:firstLineChars="0"/>
-      </w:pPr>
-      <w:r>
-        <w:rPr>
-          <w:rFonts w:hint="eastAsia"/>
-        </w:rPr>
-        <w:t>通用设置</w:t>
-      </w:r>
-    </w:p>
-    <w:p>
-      <w:pPr>
-        <w:pStyle w:val="a3"/>
-        <w:numPr>
-          <w:ilvl w:val="0"/>
-          <w:numId w:val="4"/>
-        </w:numPr>
-        <w:ind w:firstLineChars="0"/>
-      </w:pPr>
-      <w:r>
-        <w:rPr>
-          <w:rFonts w:hint="eastAsia"/>
-        </w:rPr>
-        <w:t>点击昵称 有退出浮框按钮</w:t>
-      </w:r>
-    </w:p>
-    <w:p/>
-    <w:p>
-      <w:pPr>
+      <w:r>
+        <w:t>算法对战</w:t>
+      </w:r>
+    </w:p>
+    <w:p>
+      <w:pPr>
+        <w:pStyle w:val="a3"/>
+        <w:numPr>
+          <w:ilvl w:val="0"/>
+          <w:numId w:val="6"/>
+        </w:numPr>
+        <w:ind w:firstLineChars="0"/>
+        <w:rPr>
+          <w:rFonts w:hint="eastAsia"/>
+        </w:rPr>
+      </w:pPr>
+      <w:r>
+        <w:lastRenderedPageBreak/>
+        <w:t>赢得对局游戏，棋盘下面显示黑棋/白棋胜利/失败</w:t>
+      </w:r>
+    </w:p>
+    <w:p>
+      <w:pPr>
+        <w:pStyle w:val="a3"/>
+        <w:ind w:left="432" w:firstLineChars="0" w:firstLine="0"/>
         <w:rPr>
           <w:rFonts w:hint="eastAsia"/>
         </w:rPr>
@@ -509,6 +882,184 @@
 <file path=word/numbering.xml><?xml version="1.0" encoding="utf-8"?>
 <w:numbering xmlns:wpc="http://schemas.microsoft.com/office/word/2010/wordprocessingCanvas" xmlns:cx="http://schemas.microsoft.com/office/drawing/2014/chartex" xmlns:cx1="http://schemas.microsoft.com/office/drawing/2015/9/8/chartex" xmlns:cx2="http://schemas.microsoft.com/office/drawing/2015/10/21/chartex" xmlns:cx3="http://schemas.microsoft.com/office/drawing/2016/5/9/chartex" xmlns:cx4="http://schemas.microsoft.com/office/drawing/2016/5/10/chartex" xmlns:cx5="http://schemas.microsoft.com/office/drawing/2016/5/11/chartex" xmlns:cx6="http://schemas.microsoft.com/office/drawing/2016/5/12/chartex" xmlns:cx7="http://schemas.microsoft.com/office/drawing/2016/5/13/chartex" xmlns:cx8="http://schemas.microsoft.com/office/drawing/2016/5/14/chartex" xmlns:mc="http://schemas.openxmlformats.org/markup-compatibility/2006" xmlns:aink="http://schemas.microsoft.com/office/drawing/2016/ink" xmlns:am3d="http://schemas.microsoft.com/office/drawing/2017/model3d" xmlns:o="urn:schemas-microsoft-com:office:office" xmlns:r="http://schemas.openxmlformats.org/officeDocument/2006/relationships" xmlns:m="http://schemas.openxmlformats.org/officeDocument/2006/math" xmlns:v="urn:schemas-microsoft-com:vml" xmlns:wp14="http://schemas.microsoft.com/office/word/2010/wordprocessingDrawing" xmlns:wp="http://schemas.openxmlformats.org/drawingml/2006/wordprocessingDrawing" xmlns:w10="urn:schemas-microsoft-com:office:word" xmlns:w="http://schemas.openxmlformats.org/wordprocessingml/2006/main" xmlns:w14="http://schemas.microsoft.com/office/word/2010/wordml" xmlns:w15="http://schemas.microsoft.com/office/word/2012/wordml" xmlns:w16cid="http://schemas.microsoft.com/office/word/2016/wordml/cid" xmlns:w16se="http://schemas.microsoft.com/office/word/2015/wordml/symex" xmlns:wpg="http://schemas.microsoft.com/office/word/2010/wordprocessingGroup" xmlns:wpi="http://schemas.microsoft.com/office/word/2010/wordprocessingInk" xmlns:wne="http://schemas.microsoft.com/office/word/2006/wordml" xmlns:wps="http://schemas.microsoft.com/office/word/2010/wordprocessingShape" mc:Ignorable="w14 w15 w16se w16cid wp14">
   <w:abstractNum w:abstractNumId="0" w15:restartNumberingAfterBreak="0">
+    <w:nsid w:val="2E621CE4"/>
+    <w:multiLevelType w:val="hybridMultilevel"/>
+    <w:tmpl w:val="9078E970"/>
+    <w:lvl w:ilvl="0" w:tplc="C86EDCD0">
+      <w:start w:val="1"/>
+      <w:numFmt w:val="decimal"/>
+      <w:lvlText w:val="%1，"/>
+      <w:lvlJc w:val="left"/>
+      <w:pPr>
+        <w:ind w:left="780" w:hanging="360"/>
+      </w:pPr>
+      <w:rPr>
+        <w:rFonts w:hint="default"/>
+      </w:rPr>
+    </w:lvl>
+    <w:lvl w:ilvl="1" w:tplc="04090019" w:tentative="1">
+      <w:start w:val="1"/>
+      <w:numFmt w:val="lowerLetter"/>
+      <w:lvlText w:val="%2)"/>
+      <w:lvlJc w:val="left"/>
+      <w:pPr>
+        <w:ind w:left="1260" w:hanging="420"/>
+      </w:pPr>
+    </w:lvl>
+    <w:lvl w:ilvl="2" w:tplc="0409001B" w:tentative="1">
+      <w:start w:val="1"/>
+      <w:numFmt w:val="lowerRoman"/>
+      <w:lvlText w:val="%3."/>
+      <w:lvlJc w:val="right"/>
+      <w:pPr>
+        <w:ind w:left="1680" w:hanging="420"/>
+      </w:pPr>
+    </w:lvl>
+    <w:lvl w:ilvl="3" w:tplc="0409000F" w:tentative="1">
+      <w:start w:val="1"/>
+      <w:numFmt w:val="decimal"/>
+      <w:lvlText w:val="%4."/>
+      <w:lvlJc w:val="left"/>
+      <w:pPr>
+        <w:ind w:left="2100" w:hanging="420"/>
+      </w:pPr>
+    </w:lvl>
+    <w:lvl w:ilvl="4" w:tplc="04090019" w:tentative="1">
+      <w:start w:val="1"/>
+      <w:numFmt w:val="lowerLetter"/>
+      <w:lvlText w:val="%5)"/>
+      <w:lvlJc w:val="left"/>
+      <w:pPr>
+        <w:ind w:left="2520" w:hanging="420"/>
+      </w:pPr>
+    </w:lvl>
+    <w:lvl w:ilvl="5" w:tplc="0409001B" w:tentative="1">
+      <w:start w:val="1"/>
+      <w:numFmt w:val="lowerRoman"/>
+      <w:lvlText w:val="%6."/>
+      <w:lvlJc w:val="right"/>
+      <w:pPr>
+        <w:ind w:left="2940" w:hanging="420"/>
+      </w:pPr>
+    </w:lvl>
+    <w:lvl w:ilvl="6" w:tplc="0409000F" w:tentative="1">
+      <w:start w:val="1"/>
+      <w:numFmt w:val="decimal"/>
+      <w:lvlText w:val="%7."/>
+      <w:lvlJc w:val="left"/>
+      <w:pPr>
+        <w:ind w:left="3360" w:hanging="420"/>
+      </w:pPr>
+    </w:lvl>
+    <w:lvl w:ilvl="7" w:tplc="04090019" w:tentative="1">
+      <w:start w:val="1"/>
+      <w:numFmt w:val="lowerLetter"/>
+      <w:lvlText w:val="%8)"/>
+      <w:lvlJc w:val="left"/>
+      <w:pPr>
+        <w:ind w:left="3780" w:hanging="420"/>
+      </w:pPr>
+    </w:lvl>
+    <w:lvl w:ilvl="8" w:tplc="0409001B" w:tentative="1">
+      <w:start w:val="1"/>
+      <w:numFmt w:val="lowerRoman"/>
+      <w:lvlText w:val="%9."/>
+      <w:lvlJc w:val="right"/>
+      <w:pPr>
+        <w:ind w:left="4200" w:hanging="420"/>
+      </w:pPr>
+    </w:lvl>
+  </w:abstractNum>
+  <w:abstractNum w:abstractNumId="1" w15:restartNumberingAfterBreak="0">
+    <w:nsid w:val="4D2E12EE"/>
+    <w:multiLevelType w:val="hybridMultilevel"/>
+    <w:tmpl w:val="45343C48"/>
+    <w:lvl w:ilvl="0" w:tplc="26D8B7D0">
+      <w:start w:val="1"/>
+      <w:numFmt w:val="decimal"/>
+      <w:lvlText w:val="%1，"/>
+      <w:lvlJc w:val="left"/>
+      <w:pPr>
+        <w:ind w:left="792" w:hanging="360"/>
+      </w:pPr>
+      <w:rPr>
+        <w:rFonts w:hint="default"/>
+      </w:rPr>
+    </w:lvl>
+    <w:lvl w:ilvl="1" w:tplc="04090019" w:tentative="1">
+      <w:start w:val="1"/>
+      <w:numFmt w:val="lowerLetter"/>
+      <w:lvlText w:val="%2)"/>
+      <w:lvlJc w:val="left"/>
+      <w:pPr>
+        <w:ind w:left="1272" w:hanging="420"/>
+      </w:pPr>
+    </w:lvl>
+    <w:lvl w:ilvl="2" w:tplc="0409001B" w:tentative="1">
+      <w:start w:val="1"/>
+      <w:numFmt w:val="lowerRoman"/>
+      <w:lvlText w:val="%3."/>
+      <w:lvlJc w:val="right"/>
+      <w:pPr>
+        <w:ind w:left="1692" w:hanging="420"/>
+      </w:pPr>
+    </w:lvl>
+    <w:lvl w:ilvl="3" w:tplc="0409000F" w:tentative="1">
+      <w:start w:val="1"/>
+      <w:numFmt w:val="decimal"/>
+      <w:lvlText w:val="%4."/>
+      <w:lvlJc w:val="left"/>
+      <w:pPr>
+        <w:ind w:left="2112" w:hanging="420"/>
+      </w:pPr>
+    </w:lvl>
+    <w:lvl w:ilvl="4" w:tplc="04090019" w:tentative="1">
+      <w:start w:val="1"/>
+      <w:numFmt w:val="lowerLetter"/>
+      <w:lvlText w:val="%5)"/>
+      <w:lvlJc w:val="left"/>
+      <w:pPr>
+        <w:ind w:left="2532" w:hanging="420"/>
+      </w:pPr>
+    </w:lvl>
+    <w:lvl w:ilvl="5" w:tplc="0409001B" w:tentative="1">
+      <w:start w:val="1"/>
+      <w:numFmt w:val="lowerRoman"/>
+      <w:lvlText w:val="%6."/>
+      <w:lvlJc w:val="right"/>
+      <w:pPr>
+        <w:ind w:left="2952" w:hanging="420"/>
+      </w:pPr>
+    </w:lvl>
+    <w:lvl w:ilvl="6" w:tplc="0409000F" w:tentative="1">
+      <w:start w:val="1"/>
+      <w:numFmt w:val="decimal"/>
+      <w:lvlText w:val="%7."/>
+      <w:lvlJc w:val="left"/>
+      <w:pPr>
+        <w:ind w:left="3372" w:hanging="420"/>
+      </w:pPr>
+    </w:lvl>
+    <w:lvl w:ilvl="7" w:tplc="04090019" w:tentative="1">
+      <w:start w:val="1"/>
+      <w:numFmt w:val="lowerLetter"/>
+      <w:lvlText w:val="%8)"/>
+      <w:lvlJc w:val="left"/>
+      <w:pPr>
+        <w:ind w:left="3792" w:hanging="420"/>
+      </w:pPr>
+    </w:lvl>
+    <w:lvl w:ilvl="8" w:tplc="0409001B" w:tentative="1">
+      <w:start w:val="1"/>
+      <w:numFmt w:val="lowerRoman"/>
+      <w:lvlText w:val="%9."/>
+      <w:lvlJc w:val="right"/>
+      <w:pPr>
+        <w:ind w:left="4212" w:hanging="420"/>
+      </w:pPr>
+    </w:lvl>
+  </w:abstractNum>
+  <w:abstractNum w:abstractNumId="2" w15:restartNumberingAfterBreak="0">
     <w:nsid w:val="4D5875A6"/>
     <w:multiLevelType w:val="hybridMultilevel"/>
     <w:tmpl w:val="3F18DC58"/>
@@ -597,7 +1148,7 @@
       </w:pPr>
     </w:lvl>
   </w:abstractNum>
-  <w:abstractNum w:abstractNumId="1" w15:restartNumberingAfterBreak="0">
+  <w:abstractNum w:abstractNumId="3" w15:restartNumberingAfterBreak="0">
     <w:nsid w:val="6A7B4488"/>
     <w:multiLevelType w:val="hybridMultilevel"/>
     <w:tmpl w:val="919A5DE4"/>
@@ -686,7 +1237,7 @@
       </w:pPr>
     </w:lvl>
   </w:abstractNum>
-  <w:abstractNum w:abstractNumId="2" w15:restartNumberingAfterBreak="0">
+  <w:abstractNum w:abstractNumId="4" w15:restartNumberingAfterBreak="0">
     <w:nsid w:val="71216136"/>
     <w:multiLevelType w:val="hybridMultilevel"/>
     <w:tmpl w:val="5A664D4C"/>
@@ -775,7 +1326,7 @@
       </w:pPr>
     </w:lvl>
   </w:abstractNum>
-  <w:abstractNum w:abstractNumId="3" w15:restartNumberingAfterBreak="0">
+  <w:abstractNum w:abstractNumId="5" w15:restartNumberingAfterBreak="0">
     <w:nsid w:val="744E28BC"/>
     <w:multiLevelType w:val="hybridMultilevel"/>
     <w:tmpl w:val="853CD4B8"/>
@@ -865,16 +1416,22 @@
     </w:lvl>
   </w:abstractNum>
   <w:num w:numId="1">
-    <w:abstractNumId w:val="0"/>
+    <w:abstractNumId w:val="2"/>
   </w:num>
   <w:num w:numId="2">
-    <w:abstractNumId w:val="2"/>
+    <w:abstractNumId w:val="4"/>
   </w:num>
   <w:num w:numId="3">
+    <w:abstractNumId w:val="3"/>
+  </w:num>
+  <w:num w:numId="4">
+    <w:abstractNumId w:val="5"/>
+  </w:num>
+  <w:num w:numId="5">
     <w:abstractNumId w:val="1"/>
   </w:num>
-  <w:num w:numId="4">
-    <w:abstractNumId w:val="3"/>
+  <w:num w:numId="6">
+    <w:abstractNumId w:val="0"/>
   </w:num>
 </w:numbering>
 </file>

--- a/BuDuanWangDe315  ELO 项目需求分析.docx
+++ b/BuDuanWangDe315  ELO 项目需求分析.docx
@@ -694,13 +694,22 @@
         <w:t>输赢和游戏模式</w:t>
       </w:r>
     </w:p>
+    <w:p/>
+    <w:p/>
+    <w:p/>
+    <w:p/>
+    <w:p/>
+    <w:p>
+      <w:pPr>
+        <w:rPr>
+          <w:rFonts w:hint="eastAsia"/>
+        </w:rPr>
+      </w:pPr>
+    </w:p>
     <w:p>
       <w:pPr>
         <w:pStyle w:val="a3"/>
         <w:ind w:left="792" w:firstLineChars="0" w:firstLine="0"/>
-        <w:rPr>
-          <w:rFonts w:hint="eastAsia"/>
-        </w:rPr>
       </w:pPr>
     </w:p>
     <w:p>
@@ -724,61 +733,195 @@
         <w:pStyle w:val="a3"/>
         <w:numPr>
           <w:ilvl w:val="0"/>
-          <w:numId w:val="6"/>
-        </w:numPr>
-        <w:ind w:firstLineChars="0"/>
-      </w:pPr>
-      <w:r>
-        <w:rPr>
-          <w:rFonts w:hint="eastAsia"/>
-        </w:rPr>
-        <w:t>上部三个按钮u</w:t>
-      </w:r>
-      <w:r>
-        <w:t xml:space="preserve">ser vs </w:t>
-      </w:r>
-      <w:proofErr w:type="spellStart"/>
-      <w:r>
-        <w:t>computer,user</w:t>
-      </w:r>
-      <w:proofErr w:type="spellEnd"/>
-      <w:r>
-        <w:t xml:space="preserve"> vs user, reset(</w:t>
-      </w:r>
-      <w:r>
-        <w:rPr>
-          <w:rFonts w:hint="eastAsia"/>
-        </w:rPr>
-        <w:t>重新开局</w:t>
-      </w:r>
-      <w:r>
-        <w:t>),</w:t>
-      </w:r>
-    </w:p>
-    <w:p>
-      <w:pPr>
-        <w:pStyle w:val="a3"/>
-        <w:numPr>
-          <w:ilvl w:val="0"/>
-          <w:numId w:val="6"/>
-        </w:numPr>
-        <w:ind w:firstLineChars="0"/>
-      </w:pPr>
-      <w:r>
-        <w:rPr>
-          <w:rFonts w:hint="eastAsia"/>
-        </w:rPr>
-        <w:t>下部为16*16的棋盘；</w:t>
-      </w:r>
-    </w:p>
-    <w:p>
-      <w:pPr>
-        <w:pStyle w:val="a3"/>
-        <w:numPr>
-          <w:ilvl w:val="0"/>
-          <w:numId w:val="6"/>
-        </w:numPr>
-        <w:ind w:firstLineChars="0"/>
+          <w:numId w:val="7"/>
+        </w:numPr>
+        <w:ind w:firstLineChars="0"/>
+      </w:pPr>
+      <w:r>
+        <w:rPr>
+          <w:rFonts w:hint="eastAsia"/>
+        </w:rPr>
+        <w:t>上中部显示g</w:t>
+      </w:r>
+      <w:r>
+        <w:t>ame center</w:t>
+      </w:r>
+      <w:r>
+        <w:rPr>
+          <w:rFonts w:hint="eastAsia"/>
+        </w:rPr>
+        <w:t>的logo</w:t>
+      </w:r>
+    </w:p>
+    <w:p>
+      <w:pPr>
+        <w:pStyle w:val="a3"/>
+        <w:numPr>
+          <w:ilvl w:val="0"/>
+          <w:numId w:val="7"/>
+        </w:numPr>
+        <w:ind w:firstLineChars="0"/>
+      </w:pPr>
+      <w:r>
+        <w:rPr>
+          <w:rFonts w:hint="eastAsia"/>
+        </w:rPr>
+        <w:t>下面并列两种模式；匹配模式和排位模式</w:t>
+      </w:r>
+      <w:r>
+        <w:rPr>
+          <w:rFonts w:hint="eastAsia"/>
+        </w:rPr>
+        <w:t>的游戏图片框；图片下面注释模式</w:t>
+      </w:r>
+    </w:p>
+    <w:p>
+      <w:pPr>
+        <w:ind w:firstLineChars="400" w:firstLine="840"/>
+        <w:jc w:val="left"/>
+      </w:pPr>
+      <w:r>
+        <w:rPr>
+          <w:rFonts w:hint="eastAsia"/>
+        </w:rPr>
+        <w:t>两种模式下面有开始游戏的按钮，点击即可</w:t>
+      </w:r>
+      <w:proofErr w:type="gramStart"/>
+      <w:r>
+        <w:rPr>
+          <w:rFonts w:hint="eastAsia"/>
+        </w:rPr>
+        <w:t>匹对手</w:t>
+      </w:r>
+      <w:proofErr w:type="gramEnd"/>
+      <w:r>
+        <w:rPr>
+          <w:rFonts w:hint="eastAsia"/>
+        </w:rPr>
+        <w:t>进入游</w:t>
+      </w:r>
+    </w:p>
+    <w:p>
+      <w:pPr>
+        <w:ind w:firstLine="420"/>
+        <w:jc w:val="left"/>
+        <w:rPr>
+          <w:rFonts w:hint="eastAsia"/>
+        </w:rPr>
+      </w:pPr>
+    </w:p>
+    <w:p>
+      <w:pPr>
+        <w:ind w:firstLineChars="200" w:firstLine="420"/>
+        <w:jc w:val="left"/>
+        <w:rPr>
+          <w:rFonts w:hint="eastAsia"/>
+        </w:rPr>
+      </w:pPr>
+      <w:r>
+        <w:rPr>
+          <w:rFonts w:hint="eastAsia"/>
+        </w:rPr>
+        <w:t>3，</w:t>
+      </w:r>
+      <w:r>
+        <w:rPr>
+          <w:rFonts w:hint="eastAsia"/>
+        </w:rPr>
+        <w:t>右下角有个按钮 试玩一下；点击进入人机对战模式</w:t>
+      </w:r>
+    </w:p>
+    <w:p>
+      <w:pPr>
+        <w:ind w:firstLineChars="200" w:firstLine="420"/>
+        <w:jc w:val="left"/>
+      </w:pPr>
+      <w:r>
+        <w:rPr>
+          <w:rFonts w:hint="eastAsia"/>
+        </w:rPr>
+        <w:t>4，</w:t>
+      </w:r>
+      <w:r>
+        <w:rPr>
+          <w:rFonts w:hint="eastAsia"/>
+        </w:rPr>
+        <w:t>输出16*16的棋盘；用户就可进行游戏</w:t>
+      </w:r>
+    </w:p>
+    <w:p>
+      <w:pPr>
+        <w:ind w:firstLineChars="200" w:firstLine="420"/>
+        <w:jc w:val="left"/>
+      </w:pPr>
+      <w:r>
+        <w:rPr>
+          <w:rFonts w:hint="eastAsia"/>
+        </w:rPr>
+        <w:t>5，</w:t>
+      </w:r>
+      <w:r>
+        <w:rPr>
+          <w:rFonts w:hint="eastAsia"/>
+        </w:rPr>
+        <w:t>先后手判定；</w:t>
+      </w:r>
+    </w:p>
+    <w:p>
+      <w:pPr>
+        <w:pStyle w:val="a3"/>
+        <w:numPr>
+          <w:ilvl w:val="0"/>
+          <w:numId w:val="4"/>
+        </w:numPr>
+        <w:ind w:firstLineChars="0"/>
+        <w:jc w:val="left"/>
+      </w:pPr>
+      <w:r>
+        <w:rPr>
+          <w:rFonts w:hint="eastAsia"/>
+        </w:rPr>
+        <w:t>点击</w:t>
+      </w:r>
+      <w:r>
+        <w:rPr>
+          <w:rFonts w:hint="eastAsia"/>
+        </w:rPr>
+        <w:t>左</w:t>
+      </w:r>
+      <w:r>
+        <w:rPr>
+          <w:rFonts w:hint="eastAsia"/>
+        </w:rPr>
+        <w:t>键落子；</w:t>
+      </w:r>
+    </w:p>
+    <w:p>
+      <w:pPr>
+        <w:pStyle w:val="a3"/>
+        <w:numPr>
+          <w:ilvl w:val="0"/>
+          <w:numId w:val="4"/>
+        </w:numPr>
+        <w:ind w:firstLineChars="0"/>
+        <w:jc w:val="left"/>
+      </w:pPr>
+      <w:r>
+        <w:rPr>
+          <w:rFonts w:hint="eastAsia"/>
+        </w:rPr>
+        <w:t>规则判定；</w:t>
+      </w:r>
+    </w:p>
+    <w:p>
+      <w:pPr>
+        <w:pStyle w:val="a3"/>
+        <w:numPr>
+          <w:ilvl w:val="0"/>
+          <w:numId w:val="4"/>
+        </w:numPr>
+        <w:ind w:firstLineChars="0"/>
+        <w:jc w:val="left"/>
       </w:pPr>
       <w:r>
         <w:t>棋盘右上角显示</w:t>
@@ -789,36 +932,18 @@
     </w:p>
     <w:p>
       <w:pPr>
-        <w:pStyle w:val="a3"/>
-        <w:numPr>
-          <w:ilvl w:val="0"/>
-          <w:numId w:val="6"/>
-        </w:numPr>
-        <w:ind w:firstLineChars="0"/>
-      </w:pPr>
-      <w:r>
-        <w:t>User vs computer 和已设定</w:t>
+        <w:ind w:firstLineChars="200" w:firstLine="420"/>
+        <w:jc w:val="left"/>
+      </w:pPr>
+      <w:r>
+        <w:rPr>
+          <w:rFonts w:hint="eastAsia"/>
+        </w:rPr>
+        <w:t>9，</w:t>
       </w:r>
       <w:bookmarkStart w:id="0" w:name="_GoBack"/>
       <w:bookmarkEnd w:id="0"/>
       <w:r>
-        <w:t>算法对战</w:t>
-      </w:r>
-    </w:p>
-    <w:p>
-      <w:pPr>
-        <w:pStyle w:val="a3"/>
-        <w:numPr>
-          <w:ilvl w:val="0"/>
-          <w:numId w:val="6"/>
-        </w:numPr>
-        <w:ind w:firstLineChars="0"/>
-        <w:rPr>
-          <w:rFonts w:hint="eastAsia"/>
-        </w:rPr>
-      </w:pPr>
-      <w:r>
-        <w:lastRenderedPageBreak/>
         <w:t>赢得对局游戏，棋盘下面显示黑棋/白棋胜利/失败</w:t>
       </w:r>
     </w:p>
@@ -826,9 +951,7 @@
       <w:pPr>
         <w:pStyle w:val="a3"/>
         <w:ind w:left="432" w:firstLineChars="0" w:firstLine="0"/>
-        <w:rPr>
-          <w:rFonts w:hint="eastAsia"/>
-        </w:rPr>
+        <w:jc w:val="left"/>
       </w:pPr>
     </w:p>
     <w:sectPr>
@@ -882,6 +1005,95 @@
 <file path=word/numbering.xml><?xml version="1.0" encoding="utf-8"?>
 <w:numbering xmlns:wpc="http://schemas.microsoft.com/office/word/2010/wordprocessingCanvas" xmlns:cx="http://schemas.microsoft.com/office/drawing/2014/chartex" xmlns:cx1="http://schemas.microsoft.com/office/drawing/2015/9/8/chartex" xmlns:cx2="http://schemas.microsoft.com/office/drawing/2015/10/21/chartex" xmlns:cx3="http://schemas.microsoft.com/office/drawing/2016/5/9/chartex" xmlns:cx4="http://schemas.microsoft.com/office/drawing/2016/5/10/chartex" xmlns:cx5="http://schemas.microsoft.com/office/drawing/2016/5/11/chartex" xmlns:cx6="http://schemas.microsoft.com/office/drawing/2016/5/12/chartex" xmlns:cx7="http://schemas.microsoft.com/office/drawing/2016/5/13/chartex" xmlns:cx8="http://schemas.microsoft.com/office/drawing/2016/5/14/chartex" xmlns:mc="http://schemas.openxmlformats.org/markup-compatibility/2006" xmlns:aink="http://schemas.microsoft.com/office/drawing/2016/ink" xmlns:am3d="http://schemas.microsoft.com/office/drawing/2017/model3d" xmlns:o="urn:schemas-microsoft-com:office:office" xmlns:r="http://schemas.openxmlformats.org/officeDocument/2006/relationships" xmlns:m="http://schemas.openxmlformats.org/officeDocument/2006/math" xmlns:v="urn:schemas-microsoft-com:vml" xmlns:wp14="http://schemas.microsoft.com/office/word/2010/wordprocessingDrawing" xmlns:wp="http://schemas.openxmlformats.org/drawingml/2006/wordprocessingDrawing" xmlns:w10="urn:schemas-microsoft-com:office:word" xmlns:w="http://schemas.openxmlformats.org/wordprocessingml/2006/main" xmlns:w14="http://schemas.microsoft.com/office/word/2010/wordml" xmlns:w15="http://schemas.microsoft.com/office/word/2012/wordml" xmlns:w16cid="http://schemas.microsoft.com/office/word/2016/wordml/cid" xmlns:w16se="http://schemas.microsoft.com/office/word/2015/wordml/symex" xmlns:wpg="http://schemas.microsoft.com/office/word/2010/wordprocessingGroup" xmlns:wpi="http://schemas.microsoft.com/office/word/2010/wordprocessingInk" xmlns:wne="http://schemas.microsoft.com/office/word/2006/wordml" xmlns:wps="http://schemas.microsoft.com/office/word/2010/wordprocessingShape" mc:Ignorable="w14 w15 w16se w16cid wp14">
   <w:abstractNum w:abstractNumId="0" w15:restartNumberingAfterBreak="0">
+    <w:nsid w:val="04474C76"/>
+    <w:multiLevelType w:val="hybridMultilevel"/>
+    <w:tmpl w:val="D96C9B60"/>
+    <w:lvl w:ilvl="0" w:tplc="B394EA4A">
+      <w:start w:val="1"/>
+      <w:numFmt w:val="decimal"/>
+      <w:lvlText w:val="%1，"/>
+      <w:lvlJc w:val="left"/>
+      <w:pPr>
+        <w:ind w:left="792" w:hanging="360"/>
+      </w:pPr>
+      <w:rPr>
+        <w:rFonts w:hint="default"/>
+      </w:rPr>
+    </w:lvl>
+    <w:lvl w:ilvl="1" w:tplc="04090019" w:tentative="1">
+      <w:start w:val="1"/>
+      <w:numFmt w:val="lowerLetter"/>
+      <w:lvlText w:val="%2)"/>
+      <w:lvlJc w:val="left"/>
+      <w:pPr>
+        <w:ind w:left="1272" w:hanging="420"/>
+      </w:pPr>
+    </w:lvl>
+    <w:lvl w:ilvl="2" w:tplc="0409001B" w:tentative="1">
+      <w:start w:val="1"/>
+      <w:numFmt w:val="lowerRoman"/>
+      <w:lvlText w:val="%3."/>
+      <w:lvlJc w:val="right"/>
+      <w:pPr>
+        <w:ind w:left="1692" w:hanging="420"/>
+      </w:pPr>
+    </w:lvl>
+    <w:lvl w:ilvl="3" w:tplc="0409000F" w:tentative="1">
+      <w:start w:val="1"/>
+      <w:numFmt w:val="decimal"/>
+      <w:lvlText w:val="%4."/>
+      <w:lvlJc w:val="left"/>
+      <w:pPr>
+        <w:ind w:left="2112" w:hanging="420"/>
+      </w:pPr>
+    </w:lvl>
+    <w:lvl w:ilvl="4" w:tplc="04090019" w:tentative="1">
+      <w:start w:val="1"/>
+      <w:numFmt w:val="lowerLetter"/>
+      <w:lvlText w:val="%5)"/>
+      <w:lvlJc w:val="left"/>
+      <w:pPr>
+        <w:ind w:left="2532" w:hanging="420"/>
+      </w:pPr>
+    </w:lvl>
+    <w:lvl w:ilvl="5" w:tplc="0409001B" w:tentative="1">
+      <w:start w:val="1"/>
+      <w:numFmt w:val="lowerRoman"/>
+      <w:lvlText w:val="%6."/>
+      <w:lvlJc w:val="right"/>
+      <w:pPr>
+        <w:ind w:left="2952" w:hanging="420"/>
+      </w:pPr>
+    </w:lvl>
+    <w:lvl w:ilvl="6" w:tplc="0409000F" w:tentative="1">
+      <w:start w:val="1"/>
+      <w:numFmt w:val="decimal"/>
+      <w:lvlText w:val="%7."/>
+      <w:lvlJc w:val="left"/>
+      <w:pPr>
+        <w:ind w:left="3372" w:hanging="420"/>
+      </w:pPr>
+    </w:lvl>
+    <w:lvl w:ilvl="7" w:tplc="04090019" w:tentative="1">
+      <w:start w:val="1"/>
+      <w:numFmt w:val="lowerLetter"/>
+      <w:lvlText w:val="%8)"/>
+      <w:lvlJc w:val="left"/>
+      <w:pPr>
+        <w:ind w:left="3792" w:hanging="420"/>
+      </w:pPr>
+    </w:lvl>
+    <w:lvl w:ilvl="8" w:tplc="0409001B" w:tentative="1">
+      <w:start w:val="1"/>
+      <w:numFmt w:val="lowerRoman"/>
+      <w:lvlText w:val="%9."/>
+      <w:lvlJc w:val="right"/>
+      <w:pPr>
+        <w:ind w:left="4212" w:hanging="420"/>
+      </w:pPr>
+    </w:lvl>
+  </w:abstractNum>
+  <w:abstractNum w:abstractNumId="1" w15:restartNumberingAfterBreak="0">
     <w:nsid w:val="2E621CE4"/>
     <w:multiLevelType w:val="hybridMultilevel"/>
     <w:tmpl w:val="9078E970"/>
@@ -891,7 +1103,7 @@
       <w:lvlText w:val="%1，"/>
       <w:lvlJc w:val="left"/>
       <w:pPr>
-        <w:ind w:left="780" w:hanging="360"/>
+        <w:ind w:left="785" w:hanging="360"/>
       </w:pPr>
       <w:rPr>
         <w:rFonts w:hint="default"/>
@@ -970,7 +1182,7 @@
       </w:pPr>
     </w:lvl>
   </w:abstractNum>
-  <w:abstractNum w:abstractNumId="1" w15:restartNumberingAfterBreak="0">
+  <w:abstractNum w:abstractNumId="2" w15:restartNumberingAfterBreak="0">
     <w:nsid w:val="4D2E12EE"/>
     <w:multiLevelType w:val="hybridMultilevel"/>
     <w:tmpl w:val="45343C48"/>
@@ -1059,10 +1271,10 @@
       </w:pPr>
     </w:lvl>
   </w:abstractNum>
-  <w:abstractNum w:abstractNumId="2" w15:restartNumberingAfterBreak="0">
+  <w:abstractNum w:abstractNumId="3" w15:restartNumberingAfterBreak="0">
     <w:nsid w:val="4D5875A6"/>
     <w:multiLevelType w:val="hybridMultilevel"/>
-    <w:tmpl w:val="3F18DC58"/>
+    <w:tmpl w:val="52ECBCC6"/>
     <w:lvl w:ilvl="0" w:tplc="2C341ADE">
       <w:start w:val="1"/>
       <w:numFmt w:val="japaneseCounting"/>
@@ -1075,14 +1287,17 @@
         <w:rFonts w:hint="default"/>
       </w:rPr>
     </w:lvl>
-    <w:lvl w:ilvl="1" w:tplc="04090019" w:tentative="1">
-      <w:start w:val="1"/>
-      <w:numFmt w:val="lowerLetter"/>
-      <w:lvlText w:val="%2)"/>
-      <w:lvlJc w:val="left"/>
-      <w:pPr>
-        <w:ind w:left="840" w:hanging="420"/>
-      </w:pPr>
+    <w:lvl w:ilvl="1" w:tplc="A6A492C4">
+      <w:start w:val="4"/>
+      <w:numFmt w:val="decimal"/>
+      <w:lvlText w:val="%2，"/>
+      <w:lvlJc w:val="left"/>
+      <w:pPr>
+        <w:ind w:left="643" w:hanging="360"/>
+      </w:pPr>
+      <w:rPr>
+        <w:rFonts w:hint="default"/>
+      </w:rPr>
     </w:lvl>
     <w:lvl w:ilvl="2" w:tplc="0409001B" w:tentative="1">
       <w:start w:val="1"/>
@@ -1148,7 +1363,7 @@
       </w:pPr>
     </w:lvl>
   </w:abstractNum>
-  <w:abstractNum w:abstractNumId="3" w15:restartNumberingAfterBreak="0">
+  <w:abstractNum w:abstractNumId="4" w15:restartNumberingAfterBreak="0">
     <w:nsid w:val="6A7B4488"/>
     <w:multiLevelType w:val="hybridMultilevel"/>
     <w:tmpl w:val="919A5DE4"/>
@@ -1237,7 +1452,7 @@
       </w:pPr>
     </w:lvl>
   </w:abstractNum>
-  <w:abstractNum w:abstractNumId="4" w15:restartNumberingAfterBreak="0">
+  <w:abstractNum w:abstractNumId="5" w15:restartNumberingAfterBreak="0">
     <w:nsid w:val="71216136"/>
     <w:multiLevelType w:val="hybridMultilevel"/>
     <w:tmpl w:val="5A664D4C"/>
@@ -1326,7 +1541,7 @@
       </w:pPr>
     </w:lvl>
   </w:abstractNum>
-  <w:abstractNum w:abstractNumId="5" w15:restartNumberingAfterBreak="0">
+  <w:abstractNum w:abstractNumId="6" w15:restartNumberingAfterBreak="0">
     <w:nsid w:val="744E28BC"/>
     <w:multiLevelType w:val="hybridMultilevel"/>
     <w:tmpl w:val="853CD4B8"/>
@@ -1416,21 +1631,24 @@
     </w:lvl>
   </w:abstractNum>
   <w:num w:numId="1">
+    <w:abstractNumId w:val="3"/>
+  </w:num>
+  <w:num w:numId="2">
+    <w:abstractNumId w:val="5"/>
+  </w:num>
+  <w:num w:numId="3">
+    <w:abstractNumId w:val="4"/>
+  </w:num>
+  <w:num w:numId="4">
+    <w:abstractNumId w:val="6"/>
+  </w:num>
+  <w:num w:numId="5">
     <w:abstractNumId w:val="2"/>
   </w:num>
-  <w:num w:numId="2">
-    <w:abstractNumId w:val="4"/>
-  </w:num>
-  <w:num w:numId="3">
-    <w:abstractNumId w:val="3"/>
-  </w:num>
-  <w:num w:numId="4">
-    <w:abstractNumId w:val="5"/>
-  </w:num>
-  <w:num w:numId="5">
+  <w:num w:numId="6">
     <w:abstractNumId w:val="1"/>
   </w:num>
-  <w:num w:numId="6">
+  <w:num w:numId="7">
     <w:abstractNumId w:val="0"/>
   </w:num>
 </w:numbering>
@@ -2199,4 +2417,16 @@
     </a:ext>
   </a:extLst>
 </a:theme>
+</file>
+
+<file path=customXml/item1.xml><?xml version="1.0" encoding="utf-8"?>
+<b:Sources xmlns:b="http://schemas.openxmlformats.org/officeDocument/2006/bibliography" xmlns="http://schemas.openxmlformats.org/officeDocument/2006/bibliography" SelectedStyle="\APASixthEditionOfficeOnline.xsl" StyleName="APA" Version="6"/>
+</file>
+
+<file path=customXml/itemProps1.xml><?xml version="1.0" encoding="utf-8"?>
+<ds:datastoreItem xmlns:ds="http://schemas.openxmlformats.org/officeDocument/2006/customXml" ds:itemID="{AA470FA3-D4D1-4D96-836B-AA09874D7916}">
+  <ds:schemaRefs>
+    <ds:schemaRef ds:uri="http://schemas.openxmlformats.org/officeDocument/2006/bibliography"/>
+  </ds:schemaRefs>
+</ds:datastoreItem>
 </file>
--- a/BuDuanWangDe315  ELO 项目需求分析.docx
+++ b/BuDuanWangDe315  ELO 项目需求分析.docx
@@ -1,6 +1,6 @@
 
 <file path=word/document.xml><?xml version="1.0" encoding="utf-8"?>
-<w:document xmlns:wpc="http://schemas.microsoft.com/office/word/2010/wordprocessingCanvas" xmlns:cx="http://schemas.microsoft.com/office/drawing/2014/chartex" xmlns:cx1="http://schemas.microsoft.com/office/drawing/2015/9/8/chartex" xmlns:cx2="http://schemas.microsoft.com/office/drawing/2015/10/21/chartex" xmlns:cx3="http://schemas.microsoft.com/office/drawing/2016/5/9/chartex" xmlns:cx4="http://schemas.microsoft.com/office/drawing/2016/5/10/chartex" xmlns:cx5="http://schemas.microsoft.com/office/drawing/2016/5/11/chartex" xmlns:cx6="http://schemas.microsoft.com/office/drawing/2016/5/12/chartex" xmlns:cx7="http://schemas.microsoft.com/office/drawing/2016/5/13/chartex" xmlns:cx8="http://schemas.microsoft.com/office/drawing/2016/5/14/chartex" xmlns:mc="http://schemas.openxmlformats.org/markup-compatibility/2006" xmlns:aink="http://schemas.microsoft.com/office/drawing/2016/ink" xmlns:am3d="http://schemas.microsoft.com/office/drawing/2017/model3d" xmlns:o="urn:schemas-microsoft-com:office:office" xmlns:r="http://schemas.openxmlformats.org/officeDocument/2006/relationships" xmlns:m="http://schemas.openxmlformats.org/officeDocument/2006/math" xmlns:v="urn:schemas-microsoft-com:vml" xmlns:wp14="http://schemas.microsoft.com/office/word/2010/wordprocessingDrawing" xmlns:wp="http://schemas.openxmlformats.org/drawingml/2006/wordprocessingDrawing" xmlns:w10="urn:schemas-microsoft-com:office:word" xmlns:w="http://schemas.openxmlformats.org/wordprocessingml/2006/main" xmlns:w14="http://schemas.microsoft.com/office/word/2010/wordml" xmlns:w15="http://schemas.microsoft.com/office/word/2012/wordml" xmlns:w16cid="http://schemas.microsoft.com/office/word/2016/wordml/cid" xmlns:w16se="http://schemas.microsoft.com/office/word/2015/wordml/symex" xmlns:wpg="http://schemas.microsoft.com/office/word/2010/wordprocessingGroup" xmlns:wpi="http://schemas.microsoft.com/office/word/2010/wordprocessingInk" xmlns:wne="http://schemas.microsoft.com/office/word/2006/wordml" xmlns:wps="http://schemas.microsoft.com/office/word/2010/wordprocessingShape" mc:Ignorable="w14 w15 w16se w16cid wp14">
+<w:document xmlns:wpc="http://schemas.microsoft.com/office/word/2010/wordprocessingCanvas" xmlns:mc="http://schemas.openxmlformats.org/markup-compatibility/2006" xmlns:o="urn:schemas-microsoft-com:office:office" xmlns:r="http://schemas.openxmlformats.org/officeDocument/2006/relationships" xmlns:m="http://schemas.openxmlformats.org/officeDocument/2006/math" xmlns:v="urn:schemas-microsoft-com:vml" xmlns:wp14="http://schemas.microsoft.com/office/word/2010/wordprocessingDrawing" xmlns:wp="http://schemas.openxmlformats.org/drawingml/2006/wordprocessingDrawing" xmlns:w10="urn:schemas-microsoft-com:office:word" xmlns:w="http://schemas.openxmlformats.org/wordprocessingml/2006/main" xmlns:w14="http://schemas.microsoft.com/office/word/2010/wordml" xmlns:wpg="http://schemas.microsoft.com/office/word/2010/wordprocessingGroup" xmlns:wpi="http://schemas.microsoft.com/office/word/2010/wordprocessingInk" xmlns:wne="http://schemas.microsoft.com/office/word/2006/wordml" xmlns:wps="http://schemas.microsoft.com/office/word/2010/wordprocessingShape" mc:Ignorable="w14 wp14">
   <w:body>
     <w:p>
       <w:r>
@@ -46,6 +46,9 @@
           <w:numId w:val="2"/>
         </w:numPr>
         <w:ind w:firstLineChars="0"/>
+        <w:rPr>
+          <w:rFonts w:hint="eastAsia"/>
+        </w:rPr>
       </w:pPr>
       <w:r>
         <w:rPr>
@@ -67,6 +70,30 @@
         <w:rPr>
           <w:rFonts w:hint="eastAsia"/>
         </w:rPr>
+        <w:t>账号需字母开头长度7-20，仅包含字母数字_(田洪庆</w:t>
+      </w:r>
+      <w:bookmarkStart w:id="0" w:name="_GoBack"/>
+      <w:bookmarkEnd w:id="0"/>
+      <w:r>
+        <w:rPr>
+          <w:rFonts w:hint="eastAsia"/>
+        </w:rPr>
+        <w:t>)</w:t>
+      </w:r>
+    </w:p>
+    <w:p>
+      <w:pPr>
+        <w:pStyle w:val="a3"/>
+        <w:numPr>
+          <w:ilvl w:val="0"/>
+          <w:numId w:val="2"/>
+        </w:numPr>
+        <w:ind w:firstLineChars="0"/>
+      </w:pPr>
+      <w:r>
+        <w:rPr>
+          <w:rFonts w:hint="eastAsia"/>
+        </w:rPr>
         <w:t>昵称不能为空</w:t>
       </w:r>
       <w:r>
@@ -397,6 +424,7 @@
         <w:rPr>
           <w:rFonts w:hint="eastAsia"/>
         </w:rPr>
+        <w:lastRenderedPageBreak/>
         <w:t>开始游戏</w:t>
       </w:r>
     </w:p>
@@ -573,21 +601,7 @@
         <w:rPr>
           <w:rFonts w:hint="eastAsia"/>
         </w:rPr>
-        <w:t>输入新密码，确认密码检测两次密码是否一致；不一致时确认密码输入框下显示</w:t>
-      </w:r>
-      <w:proofErr w:type="gramStart"/>
-      <w:r>
-        <w:rPr>
-          <w:rFonts w:hint="eastAsia"/>
-        </w:rPr>
-        <w:t>‘</w:t>
-      </w:r>
-      <w:proofErr w:type="gramEnd"/>
-      <w:r>
-        <w:rPr>
-          <w:rFonts w:hint="eastAsia"/>
-        </w:rPr>
-        <w:t>两次输入密码不一致</w:t>
+        <w:t>输入新密码，确认密码检测两次密码是否一致；不一致时确认密码输入框下显示‘两次输入密码不一致</w:t>
       </w:r>
     </w:p>
     <w:p>
@@ -699,13 +713,7 @@
     <w:p/>
     <w:p/>
     <w:p/>
-    <w:p>
-      <w:pPr>
-        <w:rPr>
-          <w:rFonts w:hint="eastAsia"/>
-        </w:rPr>
-      </w:pPr>
-    </w:p>
+    <w:p/>
     <w:p>
       <w:pPr>
         <w:pStyle w:val="a3"/>
@@ -784,39 +792,19 @@
         <w:rPr>
           <w:rFonts w:hint="eastAsia"/>
         </w:rPr>
-        <w:t>两种模式下面有开始游戏的按钮，点击即可</w:t>
-      </w:r>
-      <w:proofErr w:type="gramStart"/>
-      <w:r>
-        <w:rPr>
-          <w:rFonts w:hint="eastAsia"/>
-        </w:rPr>
-        <w:t>匹对手</w:t>
-      </w:r>
-      <w:proofErr w:type="gramEnd"/>
-      <w:r>
-        <w:rPr>
-          <w:rFonts w:hint="eastAsia"/>
-        </w:rPr>
-        <w:t>进入游</w:t>
+        <w:t>两种模式下面有开始游戏的按钮，点击即可匹对手进入游</w:t>
       </w:r>
     </w:p>
     <w:p>
       <w:pPr>
         <w:ind w:firstLine="420"/>
         <w:jc w:val="left"/>
-        <w:rPr>
-          <w:rFonts w:hint="eastAsia"/>
-        </w:rPr>
       </w:pPr>
     </w:p>
     <w:p>
       <w:pPr>
         <w:ind w:firstLineChars="200" w:firstLine="420"/>
         <w:jc w:val="left"/>
-        <w:rPr>
-          <w:rFonts w:hint="eastAsia"/>
-        </w:rPr>
       </w:pPr>
       <w:r>
         <w:rPr>
@@ -840,13 +828,7 @@
         <w:rPr>
           <w:rFonts w:hint="eastAsia"/>
         </w:rPr>
-        <w:t>4，</w:t>
-      </w:r>
-      <w:r>
-        <w:rPr>
-          <w:rFonts w:hint="eastAsia"/>
-        </w:rPr>
-        <w:t>输出16*16的棋盘；用户就可进行游戏</w:t>
+        <w:t>4，输出16*16的棋盘；用户就可进行游戏</w:t>
       </w:r>
     </w:p>
     <w:p>
@@ -941,8 +923,6 @@
         </w:rPr>
         <w:t>9，</w:t>
       </w:r>
-      <w:bookmarkStart w:id="0" w:name="_GoBack"/>
-      <w:bookmarkEnd w:id="0"/>
       <w:r>
         <w:t>赢得对局游戏，棋盘下面显示黑棋/白棋胜利/失败</w:t>
       </w:r>
@@ -965,7 +945,7 @@
 </file>
 
 <file path=word/endnotes.xml><?xml version="1.0" encoding="utf-8"?>
-<w:endnotes xmlns:wpc="http://schemas.microsoft.com/office/word/2010/wordprocessingCanvas" xmlns:cx="http://schemas.microsoft.com/office/drawing/2014/chartex" xmlns:cx1="http://schemas.microsoft.com/office/drawing/2015/9/8/chartex" xmlns:cx2="http://schemas.microsoft.com/office/drawing/2015/10/21/chartex" xmlns:cx3="http://schemas.microsoft.com/office/drawing/2016/5/9/chartex" xmlns:cx4="http://schemas.microsoft.com/office/drawing/2016/5/10/chartex" xmlns:cx5="http://schemas.microsoft.com/office/drawing/2016/5/11/chartex" xmlns:cx6="http://schemas.microsoft.com/office/drawing/2016/5/12/chartex" xmlns:cx7="http://schemas.microsoft.com/office/drawing/2016/5/13/chartex" xmlns:cx8="http://schemas.microsoft.com/office/drawing/2016/5/14/chartex" xmlns:mc="http://schemas.openxmlformats.org/markup-compatibility/2006" xmlns:aink="http://schemas.microsoft.com/office/drawing/2016/ink" xmlns:am3d="http://schemas.microsoft.com/office/drawing/2017/model3d" xmlns:o="urn:schemas-microsoft-com:office:office" xmlns:r="http://schemas.openxmlformats.org/officeDocument/2006/relationships" xmlns:m="http://schemas.openxmlformats.org/officeDocument/2006/math" xmlns:v="urn:schemas-microsoft-com:vml" xmlns:wp14="http://schemas.microsoft.com/office/word/2010/wordprocessingDrawing" xmlns:wp="http://schemas.openxmlformats.org/drawingml/2006/wordprocessingDrawing" xmlns:w10="urn:schemas-microsoft-com:office:word" xmlns:w="http://schemas.openxmlformats.org/wordprocessingml/2006/main" xmlns:w14="http://schemas.microsoft.com/office/word/2010/wordml" xmlns:w15="http://schemas.microsoft.com/office/word/2012/wordml" xmlns:w16cid="http://schemas.microsoft.com/office/word/2016/wordml/cid" xmlns:w16se="http://schemas.microsoft.com/office/word/2015/wordml/symex" xmlns:wpg="http://schemas.microsoft.com/office/word/2010/wordprocessingGroup" xmlns:wpi="http://schemas.microsoft.com/office/word/2010/wordprocessingInk" xmlns:wne="http://schemas.microsoft.com/office/word/2006/wordml" xmlns:wps="http://schemas.microsoft.com/office/word/2010/wordprocessingShape" mc:Ignorable="w14 w15 w16se w16cid wp14">
+<w:endnotes xmlns:wpc="http://schemas.microsoft.com/office/word/2010/wordprocessingCanvas" xmlns:mc="http://schemas.openxmlformats.org/markup-compatibility/2006" xmlns:o="urn:schemas-microsoft-com:office:office" xmlns:r="http://schemas.openxmlformats.org/officeDocument/2006/relationships" xmlns:m="http://schemas.openxmlformats.org/officeDocument/2006/math" xmlns:v="urn:schemas-microsoft-com:vml" xmlns:wp14="http://schemas.microsoft.com/office/word/2010/wordprocessingDrawing" xmlns:wp="http://schemas.openxmlformats.org/drawingml/2006/wordprocessingDrawing" xmlns:w10="urn:schemas-microsoft-com:office:word" xmlns:w="http://schemas.openxmlformats.org/wordprocessingml/2006/main" xmlns:w14="http://schemas.microsoft.com/office/word/2010/wordml" xmlns:wpg="http://schemas.microsoft.com/office/word/2010/wordprocessingGroup" xmlns:wpi="http://schemas.microsoft.com/office/word/2010/wordprocessingInk" xmlns:wne="http://schemas.microsoft.com/office/word/2006/wordml" xmlns:wps="http://schemas.microsoft.com/office/word/2010/wordprocessingShape" mc:Ignorable="w14 wp14">
   <w:endnote w:type="separator" w:id="-1">
     <w:p>
       <w:r>
@@ -984,7 +964,7 @@
 </file>
 
 <file path=word/footnotes.xml><?xml version="1.0" encoding="utf-8"?>
-<w:footnotes xmlns:wpc="http://schemas.microsoft.com/office/word/2010/wordprocessingCanvas" xmlns:cx="http://schemas.microsoft.com/office/drawing/2014/chartex" xmlns:cx1="http://schemas.microsoft.com/office/drawing/2015/9/8/chartex" xmlns:cx2="http://schemas.microsoft.com/office/drawing/2015/10/21/chartex" xmlns:cx3="http://schemas.microsoft.com/office/drawing/2016/5/9/chartex" xmlns:cx4="http://schemas.microsoft.com/office/drawing/2016/5/10/chartex" xmlns:cx5="http://schemas.microsoft.com/office/drawing/2016/5/11/chartex" xmlns:cx6="http://schemas.microsoft.com/office/drawing/2016/5/12/chartex" xmlns:cx7="http://schemas.microsoft.com/office/drawing/2016/5/13/chartex" xmlns:cx8="http://schemas.microsoft.com/office/drawing/2016/5/14/chartex" xmlns:mc="http://schemas.openxmlformats.org/markup-compatibility/2006" xmlns:aink="http://schemas.microsoft.com/office/drawing/2016/ink" xmlns:am3d="http://schemas.microsoft.com/office/drawing/2017/model3d" xmlns:o="urn:schemas-microsoft-com:office:office" xmlns:r="http://schemas.openxmlformats.org/officeDocument/2006/relationships" xmlns:m="http://schemas.openxmlformats.org/officeDocument/2006/math" xmlns:v="urn:schemas-microsoft-com:vml" xmlns:wp14="http://schemas.microsoft.com/office/word/2010/wordprocessingDrawing" xmlns:wp="http://schemas.openxmlformats.org/drawingml/2006/wordprocessingDrawing" xmlns:w10="urn:schemas-microsoft-com:office:word" xmlns:w="http://schemas.openxmlformats.org/wordprocessingml/2006/main" xmlns:w14="http://schemas.microsoft.com/office/word/2010/wordml" xmlns:w15="http://schemas.microsoft.com/office/word/2012/wordml" xmlns:w16cid="http://schemas.microsoft.com/office/word/2016/wordml/cid" xmlns:w16se="http://schemas.microsoft.com/office/word/2015/wordml/symex" xmlns:wpg="http://schemas.microsoft.com/office/word/2010/wordprocessingGroup" xmlns:wpi="http://schemas.microsoft.com/office/word/2010/wordprocessingInk" xmlns:wne="http://schemas.microsoft.com/office/word/2006/wordml" xmlns:wps="http://schemas.microsoft.com/office/word/2010/wordprocessingShape" mc:Ignorable="w14 w15 w16se w16cid wp14">
+<w:footnotes xmlns:wpc="http://schemas.microsoft.com/office/word/2010/wordprocessingCanvas" xmlns:mc="http://schemas.openxmlformats.org/markup-compatibility/2006" xmlns:o="urn:schemas-microsoft-com:office:office" xmlns:r="http://schemas.openxmlformats.org/officeDocument/2006/relationships" xmlns:m="http://schemas.openxmlformats.org/officeDocument/2006/math" xmlns:v="urn:schemas-microsoft-com:vml" xmlns:wp14="http://schemas.microsoft.com/office/word/2010/wordprocessingDrawing" xmlns:wp="http://schemas.openxmlformats.org/drawingml/2006/wordprocessingDrawing" xmlns:w10="urn:schemas-microsoft-com:office:word" xmlns:w="http://schemas.openxmlformats.org/wordprocessingml/2006/main" xmlns:w14="http://schemas.microsoft.com/office/word/2010/wordml" xmlns:wpg="http://schemas.microsoft.com/office/word/2010/wordprocessingGroup" xmlns:wpi="http://schemas.microsoft.com/office/word/2010/wordprocessingInk" xmlns:wne="http://schemas.microsoft.com/office/word/2006/wordml" xmlns:wps="http://schemas.microsoft.com/office/word/2010/wordprocessingShape" mc:Ignorable="w14 wp14">
   <w:footnote w:type="separator" w:id="-1">
     <w:p>
       <w:r>
@@ -1003,8 +983,8 @@
 </file>
 
 <file path=word/numbering.xml><?xml version="1.0" encoding="utf-8"?>
-<w:numbering xmlns:wpc="http://schemas.microsoft.com/office/word/2010/wordprocessingCanvas" xmlns:cx="http://schemas.microsoft.com/office/drawing/2014/chartex" xmlns:cx1="http://schemas.microsoft.com/office/drawing/2015/9/8/chartex" xmlns:cx2="http://schemas.microsoft.com/office/drawing/2015/10/21/chartex" xmlns:cx3="http://schemas.microsoft.com/office/drawing/2016/5/9/chartex" xmlns:cx4="http://schemas.microsoft.com/office/drawing/2016/5/10/chartex" xmlns:cx5="http://schemas.microsoft.com/office/drawing/2016/5/11/chartex" xmlns:cx6="http://schemas.microsoft.com/office/drawing/2016/5/12/chartex" xmlns:cx7="http://schemas.microsoft.com/office/drawing/2016/5/13/chartex" xmlns:cx8="http://schemas.microsoft.com/office/drawing/2016/5/14/chartex" xmlns:mc="http://schemas.openxmlformats.org/markup-compatibility/2006" xmlns:aink="http://schemas.microsoft.com/office/drawing/2016/ink" xmlns:am3d="http://schemas.microsoft.com/office/drawing/2017/model3d" xmlns:o="urn:schemas-microsoft-com:office:office" xmlns:r="http://schemas.openxmlformats.org/officeDocument/2006/relationships" xmlns:m="http://schemas.openxmlformats.org/officeDocument/2006/math" xmlns:v="urn:schemas-microsoft-com:vml" xmlns:wp14="http://schemas.microsoft.com/office/word/2010/wordprocessingDrawing" xmlns:wp="http://schemas.openxmlformats.org/drawingml/2006/wordprocessingDrawing" xmlns:w10="urn:schemas-microsoft-com:office:word" xmlns:w="http://schemas.openxmlformats.org/wordprocessingml/2006/main" xmlns:w14="http://schemas.microsoft.com/office/word/2010/wordml" xmlns:w15="http://schemas.microsoft.com/office/word/2012/wordml" xmlns:w16cid="http://schemas.microsoft.com/office/word/2016/wordml/cid" xmlns:w16se="http://schemas.microsoft.com/office/word/2015/wordml/symex" xmlns:wpg="http://schemas.microsoft.com/office/word/2010/wordprocessingGroup" xmlns:wpi="http://schemas.microsoft.com/office/word/2010/wordprocessingInk" xmlns:wne="http://schemas.microsoft.com/office/word/2006/wordml" xmlns:wps="http://schemas.microsoft.com/office/word/2010/wordprocessingShape" mc:Ignorable="w14 w15 w16se w16cid wp14">
-  <w:abstractNum w:abstractNumId="0" w15:restartNumberingAfterBreak="0">
+<w:numbering xmlns:wpc="http://schemas.microsoft.com/office/word/2010/wordprocessingCanvas" xmlns:mc="http://schemas.openxmlformats.org/markup-compatibility/2006" xmlns:o="urn:schemas-microsoft-com:office:office" xmlns:r="http://schemas.openxmlformats.org/officeDocument/2006/relationships" xmlns:m="http://schemas.openxmlformats.org/officeDocument/2006/math" xmlns:v="urn:schemas-microsoft-com:vml" xmlns:wp14="http://schemas.microsoft.com/office/word/2010/wordprocessingDrawing" xmlns:wp="http://schemas.openxmlformats.org/drawingml/2006/wordprocessingDrawing" xmlns:w10="urn:schemas-microsoft-com:office:word" xmlns:w="http://schemas.openxmlformats.org/wordprocessingml/2006/main" xmlns:w14="http://schemas.microsoft.com/office/word/2010/wordml" xmlns:wpg="http://schemas.microsoft.com/office/word/2010/wordprocessingGroup" xmlns:wpi="http://schemas.microsoft.com/office/word/2010/wordprocessingInk" xmlns:wne="http://schemas.microsoft.com/office/word/2006/wordml" xmlns:wps="http://schemas.microsoft.com/office/word/2010/wordprocessingShape" mc:Ignorable="w14 wp14">
+  <w:abstractNum w:abstractNumId="0">
     <w:nsid w:val="04474C76"/>
     <w:multiLevelType w:val="hybridMultilevel"/>
     <w:tmpl w:val="D96C9B60"/>
@@ -1093,7 +1073,7 @@
       </w:pPr>
     </w:lvl>
   </w:abstractNum>
-  <w:abstractNum w:abstractNumId="1" w15:restartNumberingAfterBreak="0">
+  <w:abstractNum w:abstractNumId="1">
     <w:nsid w:val="2E621CE4"/>
     <w:multiLevelType w:val="hybridMultilevel"/>
     <w:tmpl w:val="9078E970"/>
@@ -1182,7 +1162,7 @@
       </w:pPr>
     </w:lvl>
   </w:abstractNum>
-  <w:abstractNum w:abstractNumId="2" w15:restartNumberingAfterBreak="0">
+  <w:abstractNum w:abstractNumId="2">
     <w:nsid w:val="4D2E12EE"/>
     <w:multiLevelType w:val="hybridMultilevel"/>
     <w:tmpl w:val="45343C48"/>
@@ -1271,7 +1251,7 @@
       </w:pPr>
     </w:lvl>
   </w:abstractNum>
-  <w:abstractNum w:abstractNumId="3" w15:restartNumberingAfterBreak="0">
+  <w:abstractNum w:abstractNumId="3">
     <w:nsid w:val="4D5875A6"/>
     <w:multiLevelType w:val="hybridMultilevel"/>
     <w:tmpl w:val="52ECBCC6"/>
@@ -1363,7 +1343,7 @@
       </w:pPr>
     </w:lvl>
   </w:abstractNum>
-  <w:abstractNum w:abstractNumId="4" w15:restartNumberingAfterBreak="0">
+  <w:abstractNum w:abstractNumId="4">
     <w:nsid w:val="6A7B4488"/>
     <w:multiLevelType w:val="hybridMultilevel"/>
     <w:tmpl w:val="919A5DE4"/>
@@ -1452,7 +1432,7 @@
       </w:pPr>
     </w:lvl>
   </w:abstractNum>
-  <w:abstractNum w:abstractNumId="5" w15:restartNumberingAfterBreak="0">
+  <w:abstractNum w:abstractNumId="5">
     <w:nsid w:val="71216136"/>
     <w:multiLevelType w:val="hybridMultilevel"/>
     <w:tmpl w:val="5A664D4C"/>
@@ -1541,7 +1521,7 @@
       </w:pPr>
     </w:lvl>
   </w:abstractNum>
-  <w:abstractNum w:abstractNumId="6" w15:restartNumberingAfterBreak="0">
+  <w:abstractNum w:abstractNumId="6">
     <w:nsid w:val="744E28BC"/>
     <w:multiLevelType w:val="hybridMultilevel"/>
     <w:tmpl w:val="853CD4B8"/>
@@ -1655,7 +1635,7 @@
 </file>
 
 <file path=word/styles.xml><?xml version="1.0" encoding="utf-8"?>
-<w:styles xmlns:mc="http://schemas.openxmlformats.org/markup-compatibility/2006" xmlns:r="http://schemas.openxmlformats.org/officeDocument/2006/relationships" xmlns:w="http://schemas.openxmlformats.org/wordprocessingml/2006/main" xmlns:w14="http://schemas.microsoft.com/office/word/2010/wordml" xmlns:w15="http://schemas.microsoft.com/office/word/2012/wordml" xmlns:w16cid="http://schemas.microsoft.com/office/word/2016/wordml/cid" xmlns:w16se="http://schemas.microsoft.com/office/word/2015/wordml/symex" mc:Ignorable="w14 w15 w16se w16cid">
+<w:styles xmlns:mc="http://schemas.openxmlformats.org/markup-compatibility/2006" xmlns:r="http://schemas.openxmlformats.org/officeDocument/2006/relationships" xmlns:w="http://schemas.openxmlformats.org/wordprocessingml/2006/main" xmlns:w14="http://schemas.microsoft.com/office/word/2010/wordml" mc:Ignorable="w14">
   <w:docDefaults>
     <w:rPrDefault>
       <w:rPr>
@@ -1668,382 +1648,144 @@
     </w:rPrDefault>
     <w:pPrDefault/>
   </w:docDefaults>
-  <w:latentStyles w:defLockedState="0" w:defUIPriority="99" w:defSemiHidden="0" w:defUnhideWhenUsed="0" w:defQFormat="0" w:count="375">
-    <w:lsdException w:name="Normal" w:uiPriority="0" w:qFormat="1"/>
-    <w:lsdException w:name="heading 1" w:uiPriority="9" w:qFormat="1"/>
-    <w:lsdException w:name="heading 2" w:semiHidden="1" w:uiPriority="9" w:unhideWhenUsed="1" w:qFormat="1"/>
-    <w:lsdException w:name="heading 3" w:semiHidden="1" w:uiPriority="9" w:unhideWhenUsed="1" w:qFormat="1"/>
-    <w:lsdException w:name="heading 4" w:semiHidden="1" w:uiPriority="9" w:unhideWhenUsed="1" w:qFormat="1"/>
-    <w:lsdException w:name="heading 5" w:semiHidden="1" w:uiPriority="9" w:unhideWhenUsed="1" w:qFormat="1"/>
-    <w:lsdException w:name="heading 6" w:semiHidden="1" w:uiPriority="9" w:unhideWhenUsed="1" w:qFormat="1"/>
-    <w:lsdException w:name="heading 7" w:semiHidden="1" w:uiPriority="9" w:unhideWhenUsed="1" w:qFormat="1"/>
-    <w:lsdException w:name="heading 8" w:semiHidden="1" w:uiPriority="9" w:unhideWhenUsed="1" w:qFormat="1"/>
-    <w:lsdException w:name="heading 9" w:semiHidden="1" w:uiPriority="9" w:unhideWhenUsed="1" w:qFormat="1"/>
-    <w:lsdException w:name="index 1" w:semiHidden="1" w:unhideWhenUsed="1"/>
-    <w:lsdException w:name="index 2" w:semiHidden="1" w:unhideWhenUsed="1"/>
-    <w:lsdException w:name="index 3" w:semiHidden="1" w:unhideWhenUsed="1"/>
-    <w:lsdException w:name="index 4" w:semiHidden="1" w:unhideWhenUsed="1"/>
-    <w:lsdException w:name="index 5" w:semiHidden="1" w:unhideWhenUsed="1"/>
-    <w:lsdException w:name="index 6" w:semiHidden="1" w:unhideWhenUsed="1"/>
-    <w:lsdException w:name="index 7" w:semiHidden="1" w:unhideWhenUsed="1"/>
-    <w:lsdException w:name="index 8" w:semiHidden="1" w:unhideWhenUsed="1"/>
-    <w:lsdException w:name="index 9" w:semiHidden="1" w:unhideWhenUsed="1"/>
-    <w:lsdException w:name="toc 1" w:semiHidden="1" w:uiPriority="39" w:unhideWhenUsed="1"/>
-    <w:lsdException w:name="toc 2" w:semiHidden="1" w:uiPriority="39" w:unhideWhenUsed="1"/>
-    <w:lsdException w:name="toc 3" w:semiHidden="1" w:uiPriority="39" w:unhideWhenUsed="1"/>
-    <w:lsdException w:name="toc 4" w:semiHidden="1" w:uiPriority="39" w:unhideWhenUsed="1"/>
-    <w:lsdException w:name="toc 5" w:semiHidden="1" w:uiPriority="39" w:unhideWhenUsed="1"/>
-    <w:lsdException w:name="toc 6" w:semiHidden="1" w:uiPriority="39" w:unhideWhenUsed="1"/>
-    <w:lsdException w:name="toc 7" w:semiHidden="1" w:uiPriority="39" w:unhideWhenUsed="1"/>
-    <w:lsdException w:name="toc 8" w:semiHidden="1" w:uiPriority="39" w:unhideWhenUsed="1"/>
-    <w:lsdException w:name="toc 9" w:semiHidden="1" w:uiPriority="39" w:unhideWhenUsed="1"/>
-    <w:lsdException w:name="Normal Indent" w:semiHidden="1" w:unhideWhenUsed="1"/>
-    <w:lsdException w:name="footnote text" w:semiHidden="1" w:unhideWhenUsed="1"/>
-    <w:lsdException w:name="annotation text" w:semiHidden="1" w:unhideWhenUsed="1"/>
-    <w:lsdException w:name="header" w:semiHidden="1" w:unhideWhenUsed="1"/>
-    <w:lsdException w:name="footer" w:semiHidden="1" w:unhideWhenUsed="1"/>
-    <w:lsdException w:name="index heading" w:semiHidden="1" w:unhideWhenUsed="1"/>
-    <w:lsdException w:name="caption" w:semiHidden="1" w:uiPriority="35" w:unhideWhenUsed="1" w:qFormat="1"/>
-    <w:lsdException w:name="table of figures" w:semiHidden="1" w:unhideWhenUsed="1"/>
-    <w:lsdException w:name="envelope address" w:semiHidden="1" w:unhideWhenUsed="1"/>
-    <w:lsdException w:name="envelope return" w:semiHidden="1" w:unhideWhenUsed="1"/>
-    <w:lsdException w:name="footnote reference" w:semiHidden="1" w:unhideWhenUsed="1"/>
-    <w:lsdException w:name="annotation reference" w:semiHidden="1" w:unhideWhenUsed="1"/>
-    <w:lsdException w:name="line number" w:semiHidden="1" w:unhideWhenUsed="1"/>
-    <w:lsdException w:name="page number" w:semiHidden="1" w:unhideWhenUsed="1"/>
-    <w:lsdException w:name="endnote reference" w:semiHidden="1" w:unhideWhenUsed="1"/>
-    <w:lsdException w:name="endnote text" w:semiHidden="1" w:unhideWhenUsed="1"/>
-    <w:lsdException w:name="table of authorities" w:semiHidden="1" w:unhideWhenUsed="1"/>
-    <w:lsdException w:name="macro" w:semiHidden="1" w:unhideWhenUsed="1"/>
-    <w:lsdException w:name="toa heading" w:semiHidden="1" w:unhideWhenUsed="1"/>
-    <w:lsdException w:name="List" w:semiHidden="1" w:unhideWhenUsed="1"/>
-    <w:lsdException w:name="List Bullet" w:semiHidden="1" w:unhideWhenUsed="1"/>
-    <w:lsdException w:name="List Number" w:semiHidden="1" w:unhideWhenUsed="1"/>
-    <w:lsdException w:name="List 2" w:semiHidden="1" w:unhideWhenUsed="1"/>
-    <w:lsdException w:name="List 3" w:semiHidden="1" w:unhideWhenUsed="1"/>
-    <w:lsdException w:name="List 4" w:semiHidden="1" w:unhideWhenUsed="1"/>
-    <w:lsdException w:name="List 5" w:semiHidden="1" w:unhideWhenUsed="1"/>
-    <w:lsdException w:name="List Bullet 2" w:semiHidden="1" w:unhideWhenUsed="1"/>
-    <w:lsdException w:name="List Bullet 3" w:semiHidden="1" w:unhideWhenUsed="1"/>
-    <w:lsdException w:name="List Bullet 4" w:semiHidden="1" w:unhideWhenUsed="1"/>
-    <w:lsdException w:name="List Bullet 5" w:semiHidden="1" w:unhideWhenUsed="1"/>
-    <w:lsdException w:name="List Number 2" w:semiHidden="1" w:unhideWhenUsed="1"/>
-    <w:lsdException w:name="List Number 3" w:semiHidden="1" w:unhideWhenUsed="1"/>
-    <w:lsdException w:name="List Number 4" w:semiHidden="1" w:unhideWhenUsed="1"/>
-    <w:lsdException w:name="List Number 5" w:semiHidden="1" w:unhideWhenUsed="1"/>
-    <w:lsdException w:name="Title" w:uiPriority="10" w:qFormat="1"/>
-    <w:lsdException w:name="Closing" w:semiHidden="1" w:unhideWhenUsed="1"/>
-    <w:lsdException w:name="Signature" w:semiHidden="1" w:unhideWhenUsed="1"/>
-    <w:lsdException w:name="Default Paragraph Font" w:semiHidden="1" w:uiPriority="1" w:unhideWhenUsed="1"/>
-    <w:lsdException w:name="Body Text" w:semiHidden="1" w:unhideWhenUsed="1"/>
-    <w:lsdException w:name="Body Text Indent" w:semiHidden="1" w:unhideWhenUsed="1"/>
-    <w:lsdException w:name="List Continue" w:semiHidden="1" w:unhideWhenUsed="1"/>
-    <w:lsdException w:name="List Continue 2" w:semiHidden="1" w:unhideWhenUsed="1"/>
-    <w:lsdException w:name="List Continue 3" w:semiHidden="1" w:unhideWhenUsed="1"/>
-    <w:lsdException w:name="List Continue 4" w:semiHidden="1" w:unhideWhenUsed="1"/>
-    <w:lsdException w:name="List Continue 5" w:semiHidden="1" w:unhideWhenUsed="1"/>
-    <w:lsdException w:name="Message Header" w:semiHidden="1" w:unhideWhenUsed="1"/>
-    <w:lsdException w:name="Subtitle" w:uiPriority="11" w:qFormat="1"/>
-    <w:lsdException w:name="Salutation" w:semiHidden="1" w:unhideWhenUsed="1"/>
-    <w:lsdException w:name="Date" w:semiHidden="1" w:unhideWhenUsed="1"/>
-    <w:lsdException w:name="Body Text First Indent" w:semiHidden="1" w:unhideWhenUsed="1"/>
-    <w:lsdException w:name="Body Text First Indent 2" w:semiHidden="1" w:unhideWhenUsed="1"/>
-    <w:lsdException w:name="Note Heading" w:semiHidden="1" w:unhideWhenUsed="1"/>
-    <w:lsdException w:name="Body Text 2" w:semiHidden="1" w:unhideWhenUsed="1"/>
-    <w:lsdException w:name="Body Text 3" w:semiHidden="1" w:unhideWhenUsed="1"/>
-    <w:lsdException w:name="Body Text Indent 2" w:semiHidden="1" w:unhideWhenUsed="1"/>
-    <w:lsdException w:name="Body Text Indent 3" w:semiHidden="1" w:unhideWhenUsed="1"/>
-    <w:lsdException w:name="Block Text" w:semiHidden="1" w:unhideWhenUsed="1"/>
-    <w:lsdException w:name="Hyperlink" w:semiHidden="1" w:unhideWhenUsed="1"/>
-    <w:lsdException w:name="FollowedHyperlink" w:semiHidden="1" w:unhideWhenUsed="1"/>
-    <w:lsdException w:name="Strong" w:uiPriority="22" w:qFormat="1"/>
-    <w:lsdException w:name="Emphasis" w:uiPriority="20" w:qFormat="1"/>
-    <w:lsdException w:name="Document Map" w:semiHidden="1" w:unhideWhenUsed="1"/>
-    <w:lsdException w:name="Plain Text" w:semiHidden="1" w:unhideWhenUsed="1"/>
-    <w:lsdException w:name="E-mail Signature" w:semiHidden="1" w:unhideWhenUsed="1"/>
-    <w:lsdException w:name="HTML Top of Form" w:semiHidden="1" w:unhideWhenUsed="1"/>
-    <w:lsdException w:name="HTML Bottom of Form" w:semiHidden="1" w:unhideWhenUsed="1"/>
-    <w:lsdException w:name="Normal (Web)" w:semiHidden="1" w:unhideWhenUsed="1"/>
-    <w:lsdException w:name="HTML Acronym" w:semiHidden="1" w:unhideWhenUsed="1"/>
-    <w:lsdException w:name="HTML Address" w:semiHidden="1" w:unhideWhenUsed="1"/>
-    <w:lsdException w:name="HTML Cite" w:semiHidden="1" w:unhideWhenUsed="1"/>
-    <w:lsdException w:name="HTML Code" w:semiHidden="1" w:unhideWhenUsed="1"/>
-    <w:lsdException w:name="HTML Definition" w:semiHidden="1" w:unhideWhenUsed="1"/>
-    <w:lsdException w:name="HTML Keyboard" w:semiHidden="1" w:unhideWhenUsed="1"/>
-    <w:lsdException w:name="HTML Preformatted" w:semiHidden="1" w:unhideWhenUsed="1"/>
-    <w:lsdException w:name="HTML Sample" w:semiHidden="1" w:unhideWhenUsed="1"/>
-    <w:lsdException w:name="HTML Typewriter" w:semiHidden="1" w:unhideWhenUsed="1"/>
-    <w:lsdException w:name="HTML Variable" w:semiHidden="1" w:unhideWhenUsed="1"/>
-    <w:lsdException w:name="Normal Table" w:semiHidden="1" w:unhideWhenUsed="1"/>
-    <w:lsdException w:name="annotation subject" w:semiHidden="1" w:unhideWhenUsed="1"/>
-    <w:lsdException w:name="No List" w:semiHidden="1" w:unhideWhenUsed="1"/>
-    <w:lsdException w:name="Outline List 1" w:semiHidden="1" w:unhideWhenUsed="1"/>
-    <w:lsdException w:name="Outline List 2" w:semiHidden="1" w:unhideWhenUsed="1"/>
-    <w:lsdException w:name="Outline List 3" w:semiHidden="1" w:unhideWhenUsed="1"/>
-    <w:lsdException w:name="Table Simple 1" w:semiHidden="1" w:unhideWhenUsed="1"/>
-    <w:lsdException w:name="Table Simple 2" w:semiHidden="1" w:unhideWhenUsed="1"/>
-    <w:lsdException w:name="Table Simple 3" w:semiHidden="1" w:unhideWhenUsed="1"/>
-    <w:lsdException w:name="Table Classic 1" w:semiHidden="1" w:unhideWhenUsed="1"/>
-    <w:lsdException w:name="Table Classic 2" w:semiHidden="1" w:unhideWhenUsed="1"/>
-    <w:lsdException w:name="Table Classic 3" w:semiHidden="1" w:unhideWhenUsed="1"/>
-    <w:lsdException w:name="Table Classic 4" w:semiHidden="1" w:unhideWhenUsed="1"/>
-    <w:lsdException w:name="Table Colorful 1" w:semiHidden="1" w:unhideWhenUsed="1"/>
-    <w:lsdException w:name="Table Colorful 2" w:semiHidden="1" w:unhideWhenUsed="1"/>
-    <w:lsdException w:name="Table Colorful 3" w:semiHidden="1" w:unhideWhenUsed="1"/>
-    <w:lsdException w:name="Table Columns 1" w:semiHidden="1" w:unhideWhenUsed="1"/>
-    <w:lsdException w:name="Table Columns 2" w:semiHidden="1" w:unhideWhenUsed="1"/>
-    <w:lsdException w:name="Table Columns 3" w:semiHidden="1" w:unhideWhenUsed="1"/>
-    <w:lsdException w:name="Table Columns 4" w:semiHidden="1" w:unhideWhenUsed="1"/>
-    <w:lsdException w:name="Table Columns 5" w:semiHidden="1" w:unhideWhenUsed="1"/>
-    <w:lsdException w:name="Table Grid 1" w:semiHidden="1" w:unhideWhenUsed="1"/>
-    <w:lsdException w:name="Table Grid 2" w:semiHidden="1" w:unhideWhenUsed="1"/>
-    <w:lsdException w:name="Table Grid 3" w:semiHidden="1" w:unhideWhenUsed="1"/>
-    <w:lsdException w:name="Table Grid 4" w:semiHidden="1" w:unhideWhenUsed="1"/>
-    <w:lsdException w:name="Table Grid 5" w:semiHidden="1" w:unhideWhenUsed="1"/>
-    <w:lsdException w:name="Table Grid 6" w:semiHidden="1" w:unhideWhenUsed="1"/>
-    <w:lsdException w:name="Table Grid 7" w:semiHidden="1" w:unhideWhenUsed="1"/>
-    <w:lsdException w:name="Table Grid 8" w:semiHidden="1" w:unhideWhenUsed="1"/>
-    <w:lsdException w:name="Table List 1" w:semiHidden="1" w:unhideWhenUsed="1"/>
-    <w:lsdException w:name="Table List 2" w:semiHidden="1" w:unhideWhenUsed="1"/>
-    <w:lsdException w:name="Table List 3" w:semiHidden="1" w:unhideWhenUsed="1"/>
-    <w:lsdException w:name="Table List 4" w:semiHidden="1" w:unhideWhenUsed="1"/>
-    <w:lsdException w:name="Table List 5" w:semiHidden="1" w:unhideWhenUsed="1"/>
-    <w:lsdException w:name="Table List 6" w:semiHidden="1" w:unhideWhenUsed="1"/>
-    <w:lsdException w:name="Table List 7" w:semiHidden="1" w:unhideWhenUsed="1"/>
-    <w:lsdException w:name="Table List 8" w:semiHidden="1" w:unhideWhenUsed="1"/>
-    <w:lsdException w:name="Table 3D effects 1" w:semiHidden="1" w:unhideWhenUsed="1"/>
-    <w:lsdException w:name="Table 3D effects 2" w:semiHidden="1" w:unhideWhenUsed="1"/>
-    <w:lsdException w:name="Table 3D effects 3" w:semiHidden="1" w:unhideWhenUsed="1"/>
-    <w:lsdException w:name="Table Contemporary" w:semiHidden="1" w:unhideWhenUsed="1"/>
-    <w:lsdException w:name="Table Elegant" w:semiHidden="1" w:unhideWhenUsed="1"/>
-    <w:lsdException w:name="Table Professional" w:semiHidden="1" w:unhideWhenUsed="1"/>
-    <w:lsdException w:name="Table Subtle 1" w:semiHidden="1" w:unhideWhenUsed="1"/>
-    <w:lsdException w:name="Table Subtle 2" w:semiHidden="1" w:unhideWhenUsed="1"/>
-    <w:lsdException w:name="Table Web 1" w:semiHidden="1" w:unhideWhenUsed="1"/>
-    <w:lsdException w:name="Table Web 2" w:semiHidden="1" w:unhideWhenUsed="1"/>
-    <w:lsdException w:name="Table Web 3" w:semiHidden="1" w:unhideWhenUsed="1"/>
-    <w:lsdException w:name="Balloon Text" w:semiHidden="1" w:unhideWhenUsed="1"/>
-    <w:lsdException w:name="Table Grid" w:uiPriority="39"/>
-    <w:lsdException w:name="Table Theme" w:semiHidden="1" w:unhideWhenUsed="1"/>
-    <w:lsdException w:name="Placeholder Text" w:semiHidden="1"/>
-    <w:lsdException w:name="No Spacing" w:uiPriority="1" w:qFormat="1"/>
-    <w:lsdException w:name="Light Shading" w:uiPriority="60"/>
-    <w:lsdException w:name="Light List" w:uiPriority="61"/>
-    <w:lsdException w:name="Light Grid" w:uiPriority="62"/>
-    <w:lsdException w:name="Medium Shading 1" w:uiPriority="63"/>
-    <w:lsdException w:name="Medium Shading 2" w:uiPriority="64"/>
-    <w:lsdException w:name="Medium List 1" w:uiPriority="65"/>
-    <w:lsdException w:name="Medium List 2" w:uiPriority="66"/>
-    <w:lsdException w:name="Medium Grid 1" w:uiPriority="67"/>
-    <w:lsdException w:name="Medium Grid 2" w:uiPriority="68"/>
-    <w:lsdException w:name="Medium Grid 3" w:uiPriority="69"/>
-    <w:lsdException w:name="Dark List" w:uiPriority="70"/>
-    <w:lsdException w:name="Colorful Shading" w:uiPriority="71"/>
-    <w:lsdException w:name="Colorful List" w:uiPriority="72"/>
-    <w:lsdException w:name="Colorful Grid" w:uiPriority="73"/>
-    <w:lsdException w:name="Light Shading Accent 1" w:uiPriority="60"/>
-    <w:lsdException w:name="Light List Accent 1" w:uiPriority="61"/>
-    <w:lsdException w:name="Light Grid Accent 1" w:uiPriority="62"/>
-    <w:lsdException w:name="Medium Shading 1 Accent 1" w:uiPriority="63"/>
-    <w:lsdException w:name="Medium Shading 2 Accent 1" w:uiPriority="64"/>
-    <w:lsdException w:name="Medium List 1 Accent 1" w:uiPriority="65"/>
-    <w:lsdException w:name="Revision" w:semiHidden="1"/>
-    <w:lsdException w:name="List Paragraph" w:uiPriority="34" w:qFormat="1"/>
-    <w:lsdException w:name="Quote" w:uiPriority="29" w:qFormat="1"/>
-    <w:lsdException w:name="Intense Quote" w:uiPriority="30" w:qFormat="1"/>
-    <w:lsdException w:name="Medium List 2 Accent 1" w:uiPriority="66"/>
-    <w:lsdException w:name="Medium Grid 1 Accent 1" w:uiPriority="67"/>
-    <w:lsdException w:name="Medium Grid 2 Accent 1" w:uiPriority="68"/>
-    <w:lsdException w:name="Medium Grid 3 Accent 1" w:uiPriority="69"/>
-    <w:lsdException w:name="Dark List Accent 1" w:uiPriority="70"/>
-    <w:lsdException w:name="Colorful Shading Accent 1" w:uiPriority="71"/>
-    <w:lsdException w:name="Colorful List Accent 1" w:uiPriority="72"/>
-    <w:lsdException w:name="Colorful Grid Accent 1" w:uiPriority="73"/>
-    <w:lsdException w:name="Light Shading Accent 2" w:uiPriority="60"/>
-    <w:lsdException w:name="Light List Accent 2" w:uiPriority="61"/>
-    <w:lsdException w:name="Light Grid Accent 2" w:uiPriority="62"/>
-    <w:lsdException w:name="Medium Shading 1 Accent 2" w:uiPriority="63"/>
-    <w:lsdException w:name="Medium Shading 2 Accent 2" w:uiPriority="64"/>
-    <w:lsdException w:name="Medium List 1 Accent 2" w:uiPriority="65"/>
-    <w:lsdException w:name="Medium List 2 Accent 2" w:uiPriority="66"/>
-    <w:lsdException w:name="Medium Grid 1 Accent 2" w:uiPriority="67"/>
-    <w:lsdException w:name="Medium Grid 2 Accent 2" w:uiPriority="68"/>
-    <w:lsdException w:name="Medium Grid 3 Accent 2" w:uiPriority="69"/>
-    <w:lsdException w:name="Dark List Accent 2" w:uiPriority="70"/>
-    <w:lsdException w:name="Colorful Shading Accent 2" w:uiPriority="71"/>
-    <w:lsdException w:name="Colorful List Accent 2" w:uiPriority="72"/>
-    <w:lsdException w:name="Colorful Grid Accent 2" w:uiPriority="73"/>
-    <w:lsdException w:name="Light Shading Accent 3" w:uiPriority="60"/>
-    <w:lsdException w:name="Light List Accent 3" w:uiPriority="61"/>
-    <w:lsdException w:name="Light Grid Accent 3" w:uiPriority="62"/>
-    <w:lsdException w:name="Medium Shading 1 Accent 3" w:uiPriority="63"/>
-    <w:lsdException w:name="Medium Shading 2 Accent 3" w:uiPriority="64"/>
-    <w:lsdException w:name="Medium List 1 Accent 3" w:uiPriority="65"/>
-    <w:lsdException w:name="Medium List 2 Accent 3" w:uiPriority="66"/>
-    <w:lsdException w:name="Medium Grid 1 Accent 3" w:uiPriority="67"/>
-    <w:lsdException w:name="Medium Grid 2 Accent 3" w:uiPriority="68"/>
-    <w:lsdException w:name="Medium Grid 3 Accent 3" w:uiPriority="69"/>
-    <w:lsdException w:name="Dark List Accent 3" w:uiPriority="70"/>
-    <w:lsdException w:name="Colorful Shading Accent 3" w:uiPriority="71"/>
-    <w:lsdException w:name="Colorful List Accent 3" w:uiPriority="72"/>
-    <w:lsdException w:name="Colorful Grid Accent 3" w:uiPriority="73"/>
-    <w:lsdException w:name="Light Shading Accent 4" w:uiPriority="60"/>
-    <w:lsdException w:name="Light List Accent 4" w:uiPriority="61"/>
-    <w:lsdException w:name="Light Grid Accent 4" w:uiPriority="62"/>
-    <w:lsdException w:name="Medium Shading 1 Accent 4" w:uiPriority="63"/>
-    <w:lsdException w:name="Medium Shading 2 Accent 4" w:uiPriority="64"/>
-    <w:lsdException w:name="Medium List 1 Accent 4" w:uiPriority="65"/>
-    <w:lsdException w:name="Medium List 2 Accent 4" w:uiPriority="66"/>
-    <w:lsdException w:name="Medium Grid 1 Accent 4" w:uiPriority="67"/>
-    <w:lsdException w:name="Medium Grid 2 Accent 4" w:uiPriority="68"/>
-    <w:lsdException w:name="Medium Grid 3 Accent 4" w:uiPriority="69"/>
-    <w:lsdException w:name="Dark List Accent 4" w:uiPriority="70"/>
-    <w:lsdException w:name="Colorful Shading Accent 4" w:uiPriority="71"/>
-    <w:lsdException w:name="Colorful List Accent 4" w:uiPriority="72"/>
-    <w:lsdException w:name="Colorful Grid Accent 4" w:uiPriority="73"/>
-    <w:lsdException w:name="Light Shading Accent 5" w:uiPriority="60"/>
-    <w:lsdException w:name="Light List Accent 5" w:uiPriority="61"/>
-    <w:lsdException w:name="Light Grid Accent 5" w:uiPriority="62"/>
-    <w:lsdException w:name="Medium Shading 1 Accent 5" w:uiPriority="63"/>
-    <w:lsdException w:name="Medium Shading 2 Accent 5" w:uiPriority="64"/>
-    <w:lsdException w:name="Medium List 1 Accent 5" w:uiPriority="65"/>
-    <w:lsdException w:name="Medium List 2 Accent 5" w:uiPriority="66"/>
-    <w:lsdException w:name="Medium Grid 1 Accent 5" w:uiPriority="67"/>
-    <w:lsdException w:name="Medium Grid 2 Accent 5" w:uiPriority="68"/>
-    <w:lsdException w:name="Medium Grid 3 Accent 5" w:uiPriority="69"/>
-    <w:lsdException w:name="Dark List Accent 5" w:uiPriority="70"/>
-    <w:lsdException w:name="Colorful Shading Accent 5" w:uiPriority="71"/>
-    <w:lsdException w:name="Colorful List Accent 5" w:uiPriority="72"/>
-    <w:lsdException w:name="Colorful Grid Accent 5" w:uiPriority="73"/>
-    <w:lsdException w:name="Light Shading Accent 6" w:uiPriority="60"/>
-    <w:lsdException w:name="Light List Accent 6" w:uiPriority="61"/>
-    <w:lsdException w:name="Light Grid Accent 6" w:uiPriority="62"/>
-    <w:lsdException w:name="Medium Shading 1 Accent 6" w:uiPriority="63"/>
-    <w:lsdException w:name="Medium Shading 2 Accent 6" w:uiPriority="64"/>
-    <w:lsdException w:name="Medium List 1 Accent 6" w:uiPriority="65"/>
-    <w:lsdException w:name="Medium List 2 Accent 6" w:uiPriority="66"/>
-    <w:lsdException w:name="Medium Grid 1 Accent 6" w:uiPriority="67"/>
-    <w:lsdException w:name="Medium Grid 2 Accent 6" w:uiPriority="68"/>
-    <w:lsdException w:name="Medium Grid 3 Accent 6" w:uiPriority="69"/>
-    <w:lsdException w:name="Dark List Accent 6" w:uiPriority="70"/>
-    <w:lsdException w:name="Colorful Shading Accent 6" w:uiPriority="71"/>
-    <w:lsdException w:name="Colorful List Accent 6" w:uiPriority="72"/>
-    <w:lsdException w:name="Colorful Grid Accent 6" w:uiPriority="73"/>
-    <w:lsdException w:name="Subtle Emphasis" w:uiPriority="19" w:qFormat="1"/>
-    <w:lsdException w:name="Intense Emphasis" w:uiPriority="21" w:qFormat="1"/>
-    <w:lsdException w:name="Subtle Reference" w:uiPriority="31" w:qFormat="1"/>
-    <w:lsdException w:name="Intense Reference" w:uiPriority="32" w:qFormat="1"/>
-    <w:lsdException w:name="Book Title" w:uiPriority="33" w:qFormat="1"/>
-    <w:lsdException w:name="Bibliography" w:semiHidden="1" w:uiPriority="37" w:unhideWhenUsed="1"/>
-    <w:lsdException w:name="TOC Heading" w:semiHidden="1" w:uiPriority="39" w:unhideWhenUsed="1" w:qFormat="1"/>
-    <w:lsdException w:name="Plain Table 1" w:uiPriority="41"/>
-    <w:lsdException w:name="Plain Table 2" w:uiPriority="42"/>
-    <w:lsdException w:name="Plain Table 3" w:uiPriority="43"/>
-    <w:lsdException w:name="Plain Table 4" w:uiPriority="44"/>
-    <w:lsdException w:name="Plain Table 5" w:uiPriority="45"/>
-    <w:lsdException w:name="Grid Table Light" w:uiPriority="40"/>
-    <w:lsdException w:name="Grid Table 1 Light" w:uiPriority="46"/>
-    <w:lsdException w:name="Grid Table 2" w:uiPriority="47"/>
-    <w:lsdException w:name="Grid Table 3" w:uiPriority="48"/>
-    <w:lsdException w:name="Grid Table 4" w:uiPriority="49"/>
-    <w:lsdException w:name="Grid Table 5 Dark" w:uiPriority="50"/>
-    <w:lsdException w:name="Grid Table 6 Colorful" w:uiPriority="51"/>
-    <w:lsdException w:name="Grid Table 7 Colorful" w:uiPriority="52"/>
-    <w:lsdException w:name="Grid Table 1 Light Accent 1" w:uiPriority="46"/>
-    <w:lsdException w:name="Grid Table 2 Accent 1" w:uiPriority="47"/>
-    <w:lsdException w:name="Grid Table 3 Accent 1" w:uiPriority="48"/>
-    <w:lsdException w:name="Grid Table 4 Accent 1" w:uiPriority="49"/>
-    <w:lsdException w:name="Grid Table 5 Dark Accent 1" w:uiPriority="50"/>
-    <w:lsdException w:name="Grid Table 6 Colorful Accent 1" w:uiPriority="51"/>
-    <w:lsdException w:name="Grid Table 7 Colorful Accent 1" w:uiPriority="52"/>
-    <w:lsdException w:name="Grid Table 1 Light Accent 2" w:uiPriority="46"/>
-    <w:lsdException w:name="Grid Table 2 Accent 2" w:uiPriority="47"/>
-    <w:lsdException w:name="Grid Table 3 Accent 2" w:uiPriority="48"/>
-    <w:lsdException w:name="Grid Table 4 Accent 2" w:uiPriority="49"/>
-    <w:lsdException w:name="Grid Table 5 Dark Accent 2" w:uiPriority="50"/>
-    <w:lsdException w:name="Grid Table 6 Colorful Accent 2" w:uiPriority="51"/>
-    <w:lsdException w:name="Grid Table 7 Colorful Accent 2" w:uiPriority="52"/>
-    <w:lsdException w:name="Grid Table 1 Light Accent 3" w:uiPriority="46"/>
-    <w:lsdException w:name="Grid Table 2 Accent 3" w:uiPriority="47"/>
-    <w:lsdException w:name="Grid Table 3 Accent 3" w:uiPriority="48"/>
-    <w:lsdException w:name="Grid Table 4 Accent 3" w:uiPriority="49"/>
-    <w:lsdException w:name="Grid Table 5 Dark Accent 3" w:uiPriority="50"/>
-    <w:lsdException w:name="Grid Table 6 Colorful Accent 3" w:uiPriority="51"/>
-    <w:lsdException w:name="Grid Table 7 Colorful Accent 3" w:uiPriority="52"/>
-    <w:lsdException w:name="Grid Table 1 Light Accent 4" w:uiPriority="46"/>
-    <w:lsdException w:name="Grid Table 2 Accent 4" w:uiPriority="47"/>
-    <w:lsdException w:name="Grid Table 3 Accent 4" w:uiPriority="48"/>
-    <w:lsdException w:name="Grid Table 4 Accent 4" w:uiPriority="49"/>
-    <w:lsdException w:name="Grid Table 5 Dark Accent 4" w:uiPriority="50"/>
-    <w:lsdException w:name="Grid Table 6 Colorful Accent 4" w:uiPriority="51"/>
-    <w:lsdException w:name="Grid Table 7 Colorful Accent 4" w:uiPriority="52"/>
-    <w:lsdException w:name="Grid Table 1 Light Accent 5" w:uiPriority="46"/>
-    <w:lsdException w:name="Grid Table 2 Accent 5" w:uiPriority="47"/>
-    <w:lsdException w:name="Grid Table 3 Accent 5" w:uiPriority="48"/>
-    <w:lsdException w:name="Grid Table 4 Accent 5" w:uiPriority="49"/>
-    <w:lsdException w:name="Grid Table 5 Dark Accent 5" w:uiPriority="50"/>
-    <w:lsdException w:name="Grid Table 6 Colorful Accent 5" w:uiPriority="51"/>
-    <w:lsdException w:name="Grid Table 7 Colorful Accent 5" w:uiPriority="52"/>
-    <w:lsdException w:name="Grid Table 1 Light Accent 6" w:uiPriority="46"/>
-    <w:lsdException w:name="Grid Table 2 Accent 6" w:uiPriority="47"/>
-    <w:lsdException w:name="Grid Table 3 Accent 6" w:uiPriority="48"/>
-    <w:lsdException w:name="Grid Table 4 Accent 6" w:uiPriority="49"/>
-    <w:lsdException w:name="Grid Table 5 Dark Accent 6" w:uiPriority="50"/>
-    <w:lsdException w:name="Grid Table 6 Colorful Accent 6" w:uiPriority="51"/>
-    <w:lsdException w:name="Grid Table 7 Colorful Accent 6" w:uiPriority="52"/>
-    <w:lsdException w:name="List Table 1 Light" w:uiPriority="46"/>
-    <w:lsdException w:name="List Table 2" w:uiPriority="47"/>
-    <w:lsdException w:name="List Table 3" w:uiPriority="48"/>
-    <w:lsdException w:name="List Table 4" w:uiPriority="49"/>
-    <w:lsdException w:name="List Table 5 Dark" w:uiPriority="50"/>
-    <w:lsdException w:name="List Table 6 Colorful" w:uiPriority="51"/>
-    <w:lsdException w:name="List Table 7 Colorful" w:uiPriority="52"/>
-    <w:lsdException w:name="List Table 1 Light Accent 1" w:uiPriority="46"/>
-    <w:lsdException w:name="List Table 2 Accent 1" w:uiPriority="47"/>
-    <w:lsdException w:name="List Table 3 Accent 1" w:uiPriority="48"/>
-    <w:lsdException w:name="List Table 4 Accent 1" w:uiPriority="49"/>
-    <w:lsdException w:name="List Table 5 Dark Accent 1" w:uiPriority="50"/>
-    <w:lsdException w:name="List Table 6 Colorful Accent 1" w:uiPriority="51"/>
-    <w:lsdException w:name="List Table 7 Colorful Accent 1" w:uiPriority="52"/>
-    <w:lsdException w:name="List Table 1 Light Accent 2" w:uiPriority="46"/>
-    <w:lsdException w:name="List Table 2 Accent 2" w:uiPriority="47"/>
-    <w:lsdException w:name="List Table 3 Accent 2" w:uiPriority="48"/>
-    <w:lsdException w:name="List Table 4 Accent 2" w:uiPriority="49"/>
-    <w:lsdException w:name="List Table 5 Dark Accent 2" w:uiPriority="50"/>
-    <w:lsdException w:name="List Table 6 Colorful Accent 2" w:uiPriority="51"/>
-    <w:lsdException w:name="List Table 7 Colorful Accent 2" w:uiPriority="52"/>
-    <w:lsdException w:name="List Table 1 Light Accent 3" w:uiPriority="46"/>
-    <w:lsdException w:name="List Table 2 Accent 3" w:uiPriority="47"/>
-    <w:lsdException w:name="List Table 3 Accent 3" w:uiPriority="48"/>
-    <w:lsdException w:name="List Table 4 Accent 3" w:uiPriority="49"/>
-    <w:lsdException w:name="List Table 5 Dark Accent 3" w:uiPriority="50"/>
-    <w:lsdException w:name="List Table 6 Colorful Accent 3" w:uiPriority="51"/>
-    <w:lsdException w:name="List Table 7 Colorful Accent 3" w:uiPriority="52"/>
-    <w:lsdException w:name="List Table 1 Light Accent 4" w:uiPriority="46"/>
-    <w:lsdException w:name="List Table 2 Accent 4" w:uiPriority="47"/>
-    <w:lsdException w:name="List Table 3 Accent 4" w:uiPriority="48"/>
-    <w:lsdException w:name="List Table 4 Accent 4" w:uiPriority="49"/>
-    <w:lsdException w:name="List Table 5 Dark Accent 4" w:uiPriority="50"/>
-    <w:lsdException w:name="List Table 6 Colorful Accent 4" w:uiPriority="51"/>
-    <w:lsdException w:name="List Table 7 Colorful Accent 4" w:uiPriority="52"/>
-    <w:lsdException w:name="List Table 1 Light Accent 5" w:uiPriority="46"/>
-    <w:lsdException w:name="List Table 2 Accent 5" w:uiPriority="47"/>
-    <w:lsdException w:name="List Table 3 Accent 5" w:uiPriority="48"/>
-    <w:lsdException w:name="List Table 4 Accent 5" w:uiPriority="49"/>
-    <w:lsdException w:name="List Table 5 Dark Accent 5" w:uiPriority="50"/>
-    <w:lsdException w:name="List Table 6 Colorful Accent 5" w:uiPriority="51"/>
-    <w:lsdException w:name="List Table 7 Colorful Accent 5" w:uiPriority="52"/>
-    <w:lsdException w:name="List Table 1 Light Accent 6" w:uiPriority="46"/>
-    <w:lsdException w:name="List Table 2 Accent 6" w:uiPriority="47"/>
-    <w:lsdException w:name="List Table 3 Accent 6" w:uiPriority="48"/>
-    <w:lsdException w:name="List Table 4 Accent 6" w:uiPriority="49"/>
-    <w:lsdException w:name="List Table 5 Dark Accent 6" w:uiPriority="50"/>
-    <w:lsdException w:name="List Table 6 Colorful Accent 6" w:uiPriority="51"/>
-    <w:lsdException w:name="List Table 7 Colorful Accent 6" w:uiPriority="52"/>
-    <w:lsdException w:name="Mention" w:semiHidden="1" w:unhideWhenUsed="1"/>
-    <w:lsdException w:name="Smart Hyperlink" w:semiHidden="1" w:unhideWhenUsed="1"/>
-    <w:lsdException w:name="Hashtag" w:semiHidden="1" w:unhideWhenUsed="1"/>
-    <w:lsdException w:name="Unresolved Mention" w:semiHidden="1" w:unhideWhenUsed="1"/>
+  <w:latentStyles w:defLockedState="0" w:defUIPriority="99" w:defSemiHidden="1" w:defUnhideWhenUsed="1" w:defQFormat="0" w:count="267">
+    <w:lsdException w:name="Normal" w:semiHidden="0" w:uiPriority="0" w:unhideWhenUsed="0" w:qFormat="1"/>
+    <w:lsdException w:name="heading 1" w:semiHidden="0" w:uiPriority="9" w:unhideWhenUsed="0" w:qFormat="1"/>
+    <w:lsdException w:name="heading 2" w:uiPriority="9" w:qFormat="1"/>
+    <w:lsdException w:name="heading 3" w:uiPriority="9" w:qFormat="1"/>
+    <w:lsdException w:name="heading 4" w:uiPriority="9" w:qFormat="1"/>
+    <w:lsdException w:name="heading 5" w:uiPriority="9" w:qFormat="1"/>
+    <w:lsdException w:name="heading 6" w:uiPriority="9" w:qFormat="1"/>
+    <w:lsdException w:name="heading 7" w:uiPriority="9" w:qFormat="1"/>
+    <w:lsdException w:name="heading 8" w:uiPriority="9" w:qFormat="1"/>
+    <w:lsdException w:name="heading 9" w:uiPriority="9" w:qFormat="1"/>
+    <w:lsdException w:name="toc 1" w:uiPriority="39"/>
+    <w:lsdException w:name="toc 2" w:uiPriority="39"/>
+    <w:lsdException w:name="toc 3" w:uiPriority="39"/>
+    <w:lsdException w:name="toc 4" w:uiPriority="39"/>
+    <w:lsdException w:name="toc 5" w:uiPriority="39"/>
+    <w:lsdException w:name="toc 6" w:uiPriority="39"/>
+    <w:lsdException w:name="toc 7" w:uiPriority="39"/>
+    <w:lsdException w:name="toc 8" w:uiPriority="39"/>
+    <w:lsdException w:name="toc 9" w:uiPriority="39"/>
+    <w:lsdException w:name="caption" w:uiPriority="35" w:qFormat="1"/>
+    <w:lsdException w:name="Title" w:semiHidden="0" w:uiPriority="10" w:unhideWhenUsed="0" w:qFormat="1"/>
+    <w:lsdException w:name="Default Paragraph Font" w:uiPriority="1"/>
+    <w:lsdException w:name="Subtitle" w:semiHidden="0" w:uiPriority="11" w:unhideWhenUsed="0" w:qFormat="1"/>
+    <w:lsdException w:name="Strong" w:semiHidden="0" w:uiPriority="22" w:unhideWhenUsed="0" w:qFormat="1"/>
+    <w:lsdException w:name="Emphasis" w:semiHidden="0" w:uiPriority="20" w:unhideWhenUsed="0" w:qFormat="1"/>
+    <w:lsdException w:name="Table Grid" w:semiHidden="0" w:uiPriority="39" w:unhideWhenUsed="0"/>
+    <w:lsdException w:name="Placeholder Text" w:unhideWhenUsed="0"/>
+    <w:lsdException w:name="No Spacing" w:semiHidden="0" w:uiPriority="1" w:unhideWhenUsed="0" w:qFormat="1"/>
+    <w:lsdException w:name="Light Shading" w:semiHidden="0" w:uiPriority="60" w:unhideWhenUsed="0"/>
+    <w:lsdException w:name="Light List" w:semiHidden="0" w:uiPriority="61" w:unhideWhenUsed="0"/>
+    <w:lsdException w:name="Light Grid" w:semiHidden="0" w:uiPriority="62" w:unhideWhenUsed="0"/>
+    <w:lsdException w:name="Medium Shading 1" w:semiHidden="0" w:uiPriority="63" w:unhideWhenUsed="0"/>
+    <w:lsdException w:name="Medium Shading 2" w:semiHidden="0" w:uiPriority="64" w:unhideWhenUsed="0"/>
+    <w:lsdException w:name="Medium List 1" w:semiHidden="0" w:uiPriority="65" w:unhideWhenUsed="0"/>
+    <w:lsdException w:name="Medium List 2" w:semiHidden="0" w:uiPriority="66" w:unhideWhenUsed="0"/>
+    <w:lsdException w:name="Medium Grid 1" w:semiHidden="0" w:uiPriority="67" w:unhideWhenUsed="0"/>
+    <w:lsdException w:name="Medium Grid 2" w:semiHidden="0" w:uiPriority="68" w:unhideWhenUsed="0"/>
+    <w:lsdException w:name="Medium Grid 3" w:semiHidden="0" w:uiPriority="69" w:unhideWhenUsed="0"/>
+    <w:lsdException w:name="Dark List" w:semiHidden="0" w:uiPriority="70" w:unhideWhenUsed="0"/>
+    <w:lsdException w:name="Colorful Shading" w:semiHidden="0" w:uiPriority="71" w:unhideWhenUsed="0"/>
+    <w:lsdException w:name="Colorful List" w:semiHidden="0" w:uiPriority="72" w:unhideWhenUsed="0"/>
+    <w:lsdException w:name="Colorful Grid" w:semiHidden="0" w:uiPriority="73" w:unhideWhenUsed="0"/>
+    <w:lsdException w:name="Light Shading Accent 1" w:semiHidden="0" w:uiPriority="60" w:unhideWhenUsed="0"/>
+    <w:lsdException w:name="Light List Accent 1" w:semiHidden="0" w:uiPriority="61" w:unhideWhenUsed="0"/>
+    <w:lsdException w:name="Light Grid Accent 1" w:semiHidden="0" w:uiPriority="62" w:unhideWhenUsed="0"/>
+    <w:lsdException w:name="Medium Shading 1 Accent 1" w:semiHidden="0" w:uiPriority="63" w:unhideWhenUsed="0"/>
+    <w:lsdException w:name="Medium Shading 2 Accent 1" w:semiHidden="0" w:uiPriority="64" w:unhideWhenUsed="0"/>
+    <w:lsdException w:name="Medium List 1 Accent 1" w:semiHidden="0" w:uiPriority="65" w:unhideWhenUsed="0"/>
+    <w:lsdException w:name="Revision" w:unhideWhenUsed="0"/>
+    <w:lsdException w:name="List Paragraph" w:semiHidden="0" w:uiPriority="34" w:unhideWhenUsed="0" w:qFormat="1"/>
+    <w:lsdException w:name="Quote" w:semiHidden="0" w:uiPriority="29" w:unhideWhenUsed="0" w:qFormat="1"/>
+    <w:lsdException w:name="Intense Quote" w:semiHidden="0" w:uiPriority="30" w:unhideWhenUsed="0" w:qFormat="1"/>
+    <w:lsdException w:name="Medium List 2 Accent 1" w:semiHidden="0" w:uiPriority="66" w:unhideWhenUsed="0"/>
+    <w:lsdException w:name="Medium Grid 1 Accent 1" w:semiHidden="0" w:uiPriority="67" w:unhideWhenUsed="0"/>
+    <w:lsdException w:name="Medium Grid 2 Accent 1" w:semiHidden="0" w:uiPriority="68" w:unhideWhenUsed="0"/>
+    <w:lsdException w:name="Medium Grid 3 Accent 1" w:semiHidden="0" w:uiPriority="69" w:unhideWhenUsed="0"/>
+    <w:lsdException w:name="Dark List Accent 1" w:semiHidden="0" w:uiPriority="70" w:unhideWhenUsed="0"/>
+    <w:lsdException w:name="Colorful Shading Accent 1" w:semiHidden="0" w:uiPriority="71" w:unhideWhenUsed="0"/>
+    <w:lsdException w:name="Colorful List Accent 1" w:semiHidden="0" w:uiPriority="72" w:unhideWhenUsed="0"/>
+    <w:lsdException w:name="Colorful Grid Accent 1" w:semiHidden="0" w:uiPriority="73" w:unhideWhenUsed="0"/>
+    <w:lsdException w:name="Light Shading Accent 2" w:semiHidden="0" w:uiPriority="60" w:unhideWhenUsed="0"/>
+    <w:lsdException w:name="Light List Accent 2" w:semiHidden="0" w:uiPriority="61" w:unhideWhenUsed="0"/>
+    <w:lsdException w:name="Light Grid Accent 2" w:semiHidden="0" w:uiPriority="62" w:unhideWhenUsed="0"/>
+    <w:lsdException w:name="Medium Shading 1 Accent 2" w:semiHidden="0" w:uiPriority="63" w:unhideWhenUsed="0"/>
+    <w:lsdException w:name="Medium Shading 2 Accent 2" w:semiHidden="0" w:uiPriority="64" w:unhideWhenUsed="0"/>
+    <w:lsdException w:name="Medium List 1 Accent 2" w:semiHidden="0" w:uiPriority="65" w:unhideWhenUsed="0"/>
+    <w:lsdException w:name="Medium List 2 Accent 2" w:semiHidden="0" w:uiPriority="66" w:unhideWhenUsed="0"/>
+    <w:lsdException w:name="Medium Grid 1 Accent 2" w:semiHidden="0" w:uiPriority="67" w:unhideWhenUsed="0"/>
+    <w:lsdException w:name="Medium Grid 2 Accent 2" w:semiHidden="0" w:uiPriority="68" w:unhideWhenUsed="0"/>
+    <w:lsdException w:name="Medium Grid 3 Accent 2" w:semiHidden="0" w:uiPriority="69" w:unhideWhenUsed="0"/>
+    <w:lsdException w:name="Dark List Accent 2" w:semiHidden="0" w:uiPriority="70" w:unhideWhenUsed="0"/>
+    <w:lsdException w:name="Colorful Shading Accent 2" w:semiHidden="0" w:uiPriority="71" w:unhideWhenUsed="0"/>
+    <w:lsdException w:name="Colorful List Accent 2" w:semiHidden="0" w:uiPriority="72" w:unhideWhenUsed="0"/>
+    <w:lsdException w:name="Colorful Grid Accent 2" w:semiHidden="0" w:uiPriority="73" w:unhideWhenUsed="0"/>
+    <w:lsdException w:name="Light Shading Accent 3" w:semiHidden="0" w:uiPriority="60" w:unhideWhenUsed="0"/>
+    <w:lsdException w:name="Light List Accent 3" w:semiHidden="0" w:uiPriority="61" w:unhideWhenUsed="0"/>
+    <w:lsdException w:name="Light Grid Accent 3" w:semiHidden="0" w:uiPriority="62" w:unhideWhenUsed="0"/>
+    <w:lsdException w:name="Medium Shading 1 Accent 3" w:semiHidden="0" w:uiPriority="63" w:unhideWhenUsed="0"/>
+    <w:lsdException w:name="Medium Shading 2 Accent 3" w:semiHidden="0" w:uiPriority="64" w:unhideWhenUsed="0"/>
+    <w:lsdException w:name="Medium List 1 Accent 3" w:semiHidden="0" w:uiPriority="65" w:unhideWhenUsed="0"/>
+    <w:lsdException w:name="Medium List 2 Accent 3" w:semiHidden="0" w:uiPriority="66" w:unhideWhenUsed="0"/>
+    <w:lsdException w:name="Medium Grid 1 Accent 3" w:semiHidden="0" w:uiPriority="67" w:unhideWhenUsed="0"/>
+    <w:lsdException w:name="Medium Grid 2 Accent 3" w:semiHidden="0" w:uiPriority="68" w:unhideWhenUsed="0"/>
+    <w:lsdException w:name="Medium Grid 3 Accent 3" w:semiHidden="0" w:uiPriority="69" w:unhideWhenUsed="0"/>
+    <w:lsdException w:name="Dark List Accent 3" w:semiHidden="0" w:uiPriority="70" w:unhideWhenUsed="0"/>
+    <w:lsdException w:name="Colorful Shading Accent 3" w:semiHidden="0" w:uiPriority="71" w:unhideWhenUsed="0"/>
+    <w:lsdException w:name="Colorful List Accent 3" w:semiHidden="0" w:uiPriority="72" w:unhideWhenUsed="0"/>
+    <w:lsdException w:name="Colorful Grid Accent 3" w:semiHidden="0" w:uiPriority="73" w:unhideWhenUsed="0"/>
+    <w:lsdException w:name="Light Shading Accent 4" w:semiHidden="0" w:uiPriority="60" w:unhideWhenUsed="0"/>
+    <w:lsdException w:name="Light List Accent 4" w:semiHidden="0" w:uiPriority="61" w:unhideWhenUsed="0"/>
+    <w:lsdException w:name="Light Grid Accent 4" w:semiHidden="0" w:uiPriority="62" w:unhideWhenUsed="0"/>
+    <w:lsdException w:name="Medium Shading 1 Accent 4" w:semiHidden="0" w:uiPriority="63" w:unhideWhenUsed="0"/>
+    <w:lsdException w:name="Medium Shading 2 Accent 4" w:semiHidden="0" w:uiPriority="64" w:unhideWhenUsed="0"/>
+    <w:lsdException w:name="Medium List 1 Accent 4" w:semiHidden="0" w:uiPriority="65" w:unhideWhenUsed="0"/>
+    <w:lsdException w:name="Medium List 2 Accent 4" w:semiHidden="0" w:uiPriority="66" w:unhideWhenUsed="0"/>
+    <w:lsdException w:name="Medium Grid 1 Accent 4" w:semiHidden="0" w:uiPriority="67" w:unhideWhenUsed="0"/>
+    <w:lsdException w:name="Medium Grid 2 Accent 4" w:semiHidden="0" w:uiPriority="68" w:unhideWhenUsed="0"/>
+    <w:lsdException w:name="Medium Grid 3 Accent 4" w:semiHidden="0" w:uiPriority="69" w:unhideWhenUsed="0"/>
+    <w:lsdException w:name="Dark List Accent 4" w:semiHidden="0" w:uiPriority="70" w:unhideWhenUsed="0"/>
+    <w:lsdException w:name="Colorful Shading Accent 4" w:semiHidden="0" w:uiPriority="71" w:unhideWhenUsed="0"/>
+    <w:lsdException w:name="Colorful List Accent 4" w:semiHidden="0" w:uiPriority="72" w:unhideWhenUsed="0"/>
+    <w:lsdException w:name="Colorful Grid Accent 4" w:semiHidden="0" w:uiPriority="73" w:unhideWhenUsed="0"/>
+    <w:lsdException w:name="Light Shading Accent 5" w:semiHidden="0" w:uiPriority="60" w:unhideWhenUsed="0"/>
+    <w:lsdException w:name="Light List Accent 5" w:semiHidden="0" w:uiPriority="61" w:unhideWhenUsed="0"/>
+    <w:lsdException w:name="Light Grid Accent 5" w:semiHidden="0" w:uiPriority="62" w:unhideWhenUsed="0"/>
+    <w:lsdException w:name="Medium Shading 1 Accent 5" w:semiHidden="0" w:uiPriority="63" w:unhideWhenUsed="0"/>
+    <w:lsdException w:name="Medium Shading 2 Accent 5" w:semiHidden="0" w:uiPriority="64" w:unhideWhenUsed="0"/>
+    <w:lsdException w:name="Medium List 1 Accent 5" w:semiHidden="0" w:uiPriority="65" w:unhideWhenUsed="0"/>
+    <w:lsdException w:name="Medium List 2 Accent 5" w:semiHidden="0" w:uiPriority="66" w:unhideWhenUsed="0"/>
+    <w:lsdException w:name="Medium Grid 1 Accent 5" w:semiHidden="0" w:uiPriority="67" w:unhideWhenUsed="0"/>
+    <w:lsdException w:name="Medium Grid 2 Accent 5" w:semiHidden="0" w:uiPriority="68" w:unhideWhenUsed="0"/>
+    <w:lsdException w:name="Medium Grid 3 Accent 5" w:semiHidden="0" w:uiPriority="69" w:unhideWhenUsed="0"/>
+    <w:lsdException w:name="Dark List Accent 5" w:semiHidden="0" w:uiPriority="70" w:unhideWhenUsed="0"/>
+    <w:lsdException w:name="Colorful Shading Accent 5" w:semiHidden="0" w:uiPriority="71" w:unhideWhenUsed="0"/>
+    <w:lsdException w:name="Colorful List Accent 5" w:semiHidden="0" w:uiPriority="72" w:unhideWhenUsed="0"/>
+    <w:lsdException w:name="Colorful Grid Accent 5" w:semiHidden="0" w:uiPriority="73" w:unhideWhenUsed="0"/>
+    <w:lsdException w:name="Light Shading Accent 6" w:semiHidden="0" w:uiPriority="60" w:unhideWhenUsed="0"/>
+    <w:lsdException w:name="Light List Accent 6" w:semiHidden="0" w:uiPriority="61" w:unhideWhenUsed="0"/>
+    <w:lsdException w:name="Light Grid Accent 6" w:semiHidden="0" w:uiPriority="62" w:unhideWhenUsed="0"/>
+    <w:lsdException w:name="Medium Shading 1 Accent 6" w:semiHidden="0" w:uiPriority="63" w:unhideWhenUsed="0"/>
+    <w:lsdException w:name="Medium Shading 2 Accent 6" w:semiHidden="0" w:uiPriority="64" w:unhideWhenUsed="0"/>
+    <w:lsdException w:name="Medium List 1 Accent 6" w:semiHidden="0" w:uiPriority="65" w:unhideWhenUsed="0"/>
+    <w:lsdException w:name="Medium List 2 Accent 6" w:semiHidden="0" w:uiPriority="66" w:unhideWhenUsed="0"/>
+    <w:lsdException w:name="Medium Grid 1 Accent 6" w:semiHidden="0" w:uiPriority="67" w:unhideWhenUsed="0"/>
+    <w:lsdException w:name="Medium Grid 2 Accent 6" w:semiHidden="0" w:uiPriority="68" w:unhideWhenUsed="0"/>
+    <w:lsdException w:name="Medium Grid 3 Accent 6" w:semiHidden="0" w:uiPriority="69" w:unhideWhenUsed="0"/>
+    <w:lsdException w:name="Dark List Accent 6" w:semiHidden="0" w:uiPriority="70" w:unhideWhenUsed="0"/>
+    <w:lsdException w:name="Colorful Shading Accent 6" w:semiHidden="0" w:uiPriority="71" w:unhideWhenUsed="0"/>
+    <w:lsdException w:name="Colorful List Accent 6" w:semiHidden="0" w:uiPriority="72" w:unhideWhenUsed="0"/>
+    <w:lsdException w:name="Colorful Grid Accent 6" w:semiHidden="0" w:uiPriority="73" w:unhideWhenUsed="0"/>
+    <w:lsdException w:name="Subtle Emphasis" w:semiHidden="0" w:uiPriority="19" w:unhideWhenUsed="0" w:qFormat="1"/>
+    <w:lsdException w:name="Intense Emphasis" w:semiHidden="0" w:uiPriority="21" w:unhideWhenUsed="0" w:qFormat="1"/>
+    <w:lsdException w:name="Subtle Reference" w:semiHidden="0" w:uiPriority="31" w:unhideWhenUsed="0" w:qFormat="1"/>
+    <w:lsdException w:name="Intense Reference" w:semiHidden="0" w:uiPriority="32" w:unhideWhenUsed="0" w:qFormat="1"/>
+    <w:lsdException w:name="Book Title" w:semiHidden="0" w:uiPriority="33" w:unhideWhenUsed="0" w:qFormat="1"/>
+    <w:lsdException w:name="Bibliography" w:uiPriority="37"/>
+    <w:lsdException w:name="TOC Heading" w:uiPriority="39" w:qFormat="1"/>
   </w:latentStyles>
   <w:style w:type="paragraph" w:default="1" w:styleId="a">
     <w:name w:val="Normal"/>
@@ -2093,7 +1835,7 @@
   <w:style w:type="paragraph" w:styleId="a4">
     <w:name w:val="header"/>
     <w:basedOn w:val="a"/>
-    <w:link w:val="a5"/>
+    <w:link w:val="Char"/>
     <w:uiPriority w:val="99"/>
     <w:unhideWhenUsed/>
     <w:rsid w:val="00C167D0"/>
@@ -2113,8 +1855,8 @@
       <w:szCs w:val="18"/>
     </w:rPr>
   </w:style>
-  <w:style w:type="character" w:customStyle="1" w:styleId="a5">
-    <w:name w:val="页眉 字符"/>
+  <w:style w:type="character" w:customStyle="1" w:styleId="Char">
+    <w:name w:val="页眉 Char"/>
     <w:basedOn w:val="a0"/>
     <w:link w:val="a4"/>
     <w:uiPriority w:val="99"/>
@@ -2124,10 +1866,10 @@
       <w:szCs w:val="18"/>
     </w:rPr>
   </w:style>
-  <w:style w:type="paragraph" w:styleId="a6">
+  <w:style w:type="paragraph" w:styleId="a5">
     <w:name w:val="footer"/>
     <w:basedOn w:val="a"/>
-    <w:link w:val="a7"/>
+    <w:link w:val="Char0"/>
     <w:uiPriority w:val="99"/>
     <w:unhideWhenUsed/>
     <w:rsid w:val="00C167D0"/>
@@ -2144,10 +1886,276 @@
       <w:szCs w:val="18"/>
     </w:rPr>
   </w:style>
-  <w:style w:type="character" w:customStyle="1" w:styleId="a7">
-    <w:name w:val="页脚 字符"/>
+  <w:style w:type="character" w:customStyle="1" w:styleId="Char0">
+    <w:name w:val="页脚 Char"/>
     <w:basedOn w:val="a0"/>
-    <w:link w:val="a6"/>
+    <w:link w:val="a5"/>
+    <w:uiPriority w:val="99"/>
+    <w:rsid w:val="00C167D0"/>
+    <w:rPr>
+      <w:sz w:val="18"/>
+      <w:szCs w:val="18"/>
+    </w:rPr>
+  </w:style>
+</w:styles>
+</file>
+
+<file path=word/stylesWithEffects.xml><?xml version="1.0" encoding="utf-8"?>
+<w:styles xmlns:wpc="http://schemas.microsoft.com/office/word/2010/wordprocessingCanvas" xmlns:mc="http://schemas.openxmlformats.org/markup-compatibility/2006" xmlns:o="urn:schemas-microsoft-com:office:office" xmlns:r="http://schemas.openxmlformats.org/officeDocument/2006/relationships" xmlns:m="http://schemas.openxmlformats.org/officeDocument/2006/math" xmlns:v="urn:schemas-microsoft-com:vml" xmlns:wp14="http://schemas.microsoft.com/office/word/2010/wordprocessingDrawing" xmlns:wp="http://schemas.openxmlformats.org/drawingml/2006/wordprocessingDrawing" xmlns:w10="urn:schemas-microsoft-com:office:word" xmlns:w="http://schemas.openxmlformats.org/wordprocessingml/2006/main" xmlns:w14="http://schemas.microsoft.com/office/word/2010/wordml" xmlns:wpg="http://schemas.microsoft.com/office/word/2010/wordprocessingGroup" xmlns:wpi="http://schemas.microsoft.com/office/word/2010/wordprocessingInk" xmlns:wne="http://schemas.microsoft.com/office/word/2006/wordml" xmlns:wps="http://schemas.microsoft.com/office/word/2010/wordprocessingShape" mc:Ignorable="w14 wp14">
+  <w:docDefaults>
+    <w:rPrDefault>
+      <w:rPr>
+        <w:rFonts w:asciiTheme="minorHAnsi" w:eastAsiaTheme="minorEastAsia" w:hAnsiTheme="minorHAnsi" w:cstheme="minorBidi"/>
+        <w:kern w:val="2"/>
+        <w:sz w:val="21"/>
+        <w:szCs w:val="22"/>
+        <w:lang w:val="en-US" w:eastAsia="zh-CN" w:bidi="ar-SA"/>
+      </w:rPr>
+    </w:rPrDefault>
+    <w:pPrDefault/>
+  </w:docDefaults>
+  <w:latentStyles w:defLockedState="0" w:defUIPriority="99" w:defSemiHidden="1" w:defUnhideWhenUsed="1" w:defQFormat="0" w:count="267">
+    <w:lsdException w:name="Normal" w:semiHidden="0" w:uiPriority="0" w:unhideWhenUsed="0" w:qFormat="1"/>
+    <w:lsdException w:name="heading 1" w:semiHidden="0" w:uiPriority="9" w:unhideWhenUsed="0" w:qFormat="1"/>
+    <w:lsdException w:name="heading 2" w:uiPriority="9" w:qFormat="1"/>
+    <w:lsdException w:name="heading 3" w:uiPriority="9" w:qFormat="1"/>
+    <w:lsdException w:name="heading 4" w:uiPriority="9" w:qFormat="1"/>
+    <w:lsdException w:name="heading 5" w:uiPriority="9" w:qFormat="1"/>
+    <w:lsdException w:name="heading 6" w:uiPriority="9" w:qFormat="1"/>
+    <w:lsdException w:name="heading 7" w:uiPriority="9" w:qFormat="1"/>
+    <w:lsdException w:name="heading 8" w:uiPriority="9" w:qFormat="1"/>
+    <w:lsdException w:name="heading 9" w:uiPriority="9" w:qFormat="1"/>
+    <w:lsdException w:name="toc 1" w:uiPriority="39"/>
+    <w:lsdException w:name="toc 2" w:uiPriority="39"/>
+    <w:lsdException w:name="toc 3" w:uiPriority="39"/>
+    <w:lsdException w:name="toc 4" w:uiPriority="39"/>
+    <w:lsdException w:name="toc 5" w:uiPriority="39"/>
+    <w:lsdException w:name="toc 6" w:uiPriority="39"/>
+    <w:lsdException w:name="toc 7" w:uiPriority="39"/>
+    <w:lsdException w:name="toc 8" w:uiPriority="39"/>
+    <w:lsdException w:name="toc 9" w:uiPriority="39"/>
+    <w:lsdException w:name="caption" w:uiPriority="35" w:qFormat="1"/>
+    <w:lsdException w:name="Title" w:semiHidden="0" w:uiPriority="10" w:unhideWhenUsed="0" w:qFormat="1"/>
+    <w:lsdException w:name="Default Paragraph Font" w:uiPriority="1"/>
+    <w:lsdException w:name="Subtitle" w:semiHidden="0" w:uiPriority="11" w:unhideWhenUsed="0" w:qFormat="1"/>
+    <w:lsdException w:name="Strong" w:semiHidden="0" w:uiPriority="22" w:unhideWhenUsed="0" w:qFormat="1"/>
+    <w:lsdException w:name="Emphasis" w:semiHidden="0" w:uiPriority="20" w:unhideWhenUsed="0" w:qFormat="1"/>
+    <w:lsdException w:name="Table Grid" w:semiHidden="0" w:uiPriority="39" w:unhideWhenUsed="0"/>
+    <w:lsdException w:name="Placeholder Text" w:unhideWhenUsed="0"/>
+    <w:lsdException w:name="No Spacing" w:semiHidden="0" w:uiPriority="1" w:unhideWhenUsed="0" w:qFormat="1"/>
+    <w:lsdException w:name="Light Shading" w:semiHidden="0" w:uiPriority="60" w:unhideWhenUsed="0"/>
+    <w:lsdException w:name="Light List" w:semiHidden="0" w:uiPriority="61" w:unhideWhenUsed="0"/>
+    <w:lsdException w:name="Light Grid" w:semiHidden="0" w:uiPriority="62" w:unhideWhenUsed="0"/>
+    <w:lsdException w:name="Medium Shading 1" w:semiHidden="0" w:uiPriority="63" w:unhideWhenUsed="0"/>
+    <w:lsdException w:name="Medium Shading 2" w:semiHidden="0" w:uiPriority="64" w:unhideWhenUsed="0"/>
+    <w:lsdException w:name="Medium List 1" w:semiHidden="0" w:uiPriority="65" w:unhideWhenUsed="0"/>
+    <w:lsdException w:name="Medium List 2" w:semiHidden="0" w:uiPriority="66" w:unhideWhenUsed="0"/>
+    <w:lsdException w:name="Medium Grid 1" w:semiHidden="0" w:uiPriority="67" w:unhideWhenUsed="0"/>
+    <w:lsdException w:name="Medium Grid 2" w:semiHidden="0" w:uiPriority="68" w:unhideWhenUsed="0"/>
+    <w:lsdException w:name="Medium Grid 3" w:semiHidden="0" w:uiPriority="69" w:unhideWhenUsed="0"/>
+    <w:lsdException w:name="Dark List" w:semiHidden="0" w:uiPriority="70" w:unhideWhenUsed="0"/>
+    <w:lsdException w:name="Colorful Shading" w:semiHidden="0" w:uiPriority="71" w:unhideWhenUsed="0"/>
+    <w:lsdException w:name="Colorful List" w:semiHidden="0" w:uiPriority="72" w:unhideWhenUsed="0"/>
+    <w:lsdException w:name="Colorful Grid" w:semiHidden="0" w:uiPriority="73" w:unhideWhenUsed="0"/>
+    <w:lsdException w:name="Light Shading Accent 1" w:semiHidden="0" w:uiPriority="60" w:unhideWhenUsed="0"/>
+    <w:lsdException w:name="Light List Accent 1" w:semiHidden="0" w:uiPriority="61" w:unhideWhenUsed="0"/>
+    <w:lsdException w:name="Light Grid Accent 1" w:semiHidden="0" w:uiPriority="62" w:unhideWhenUsed="0"/>
+    <w:lsdException w:name="Medium Shading 1 Accent 1" w:semiHidden="0" w:uiPriority="63" w:unhideWhenUsed="0"/>
+    <w:lsdException w:name="Medium Shading 2 Accent 1" w:semiHidden="0" w:uiPriority="64" w:unhideWhenUsed="0"/>
+    <w:lsdException w:name="Medium List 1 Accent 1" w:semiHidden="0" w:uiPriority="65" w:unhideWhenUsed="0"/>
+    <w:lsdException w:name="Revision" w:unhideWhenUsed="0"/>
+    <w:lsdException w:name="List Paragraph" w:semiHidden="0" w:uiPriority="34" w:unhideWhenUsed="0" w:qFormat="1"/>
+    <w:lsdException w:name="Quote" w:semiHidden="0" w:uiPriority="29" w:unhideWhenUsed="0" w:qFormat="1"/>
+    <w:lsdException w:name="Intense Quote" w:semiHidden="0" w:uiPriority="30" w:unhideWhenUsed="0" w:qFormat="1"/>
+    <w:lsdException w:name="Medium List 2 Accent 1" w:semiHidden="0" w:uiPriority="66" w:unhideWhenUsed="0"/>
+    <w:lsdException w:name="Medium Grid 1 Accent 1" w:semiHidden="0" w:uiPriority="67" w:unhideWhenUsed="0"/>
+    <w:lsdException w:name="Medium Grid 2 Accent 1" w:semiHidden="0" w:uiPriority="68" w:unhideWhenUsed="0"/>
+    <w:lsdException w:name="Medium Grid 3 Accent 1" w:semiHidden="0" w:uiPriority="69" w:unhideWhenUsed="0"/>
+    <w:lsdException w:name="Dark List Accent 1" w:semiHidden="0" w:uiPriority="70" w:unhideWhenUsed="0"/>
+    <w:lsdException w:name="Colorful Shading Accent 1" w:semiHidden="0" w:uiPriority="71" w:unhideWhenUsed="0"/>
+    <w:lsdException w:name="Colorful List Accent 1" w:semiHidden="0" w:uiPriority="72" w:unhideWhenUsed="0"/>
+    <w:lsdException w:name="Colorful Grid Accent 1" w:semiHidden="0" w:uiPriority="73" w:unhideWhenUsed="0"/>
+    <w:lsdException w:name="Light Shading Accent 2" w:semiHidden="0" w:uiPriority="60" w:unhideWhenUsed="0"/>
+    <w:lsdException w:name="Light List Accent 2" w:semiHidden="0" w:uiPriority="61" w:unhideWhenUsed="0"/>
+    <w:lsdException w:name="Light Grid Accent 2" w:semiHidden="0" w:uiPriority="62" w:unhideWhenUsed="0"/>
+    <w:lsdException w:name="Medium Shading 1 Accent 2" w:semiHidden="0" w:uiPriority="63" w:unhideWhenUsed="0"/>
+    <w:lsdException w:name="Medium Shading 2 Accent 2" w:semiHidden="0" w:uiPriority="64" w:unhideWhenUsed="0"/>
+    <w:lsdException w:name="Medium List 1 Accent 2" w:semiHidden="0" w:uiPriority="65" w:unhideWhenUsed="0"/>
+    <w:lsdException w:name="Medium List 2 Accent 2" w:semiHidden="0" w:uiPriority="66" w:unhideWhenUsed="0"/>
+    <w:lsdException w:name="Medium Grid 1 Accent 2" w:semiHidden="0" w:uiPriority="67" w:unhideWhenUsed="0"/>
+    <w:lsdException w:name="Medium Grid 2 Accent 2" w:semiHidden="0" w:uiPriority="68" w:unhideWhenUsed="0"/>
+    <w:lsdException w:name="Medium Grid 3 Accent 2" w:semiHidden="0" w:uiPriority="69" w:unhideWhenUsed="0"/>
+    <w:lsdException w:name="Dark List Accent 2" w:semiHidden="0" w:uiPriority="70" w:unhideWhenUsed="0"/>
+    <w:lsdException w:name="Colorful Shading Accent 2" w:semiHidden="0" w:uiPriority="71" w:unhideWhenUsed="0"/>
+    <w:lsdException w:name="Colorful List Accent 2" w:semiHidden="0" w:uiPriority="72" w:unhideWhenUsed="0"/>
+    <w:lsdException w:name="Colorful Grid Accent 2" w:semiHidden="0" w:uiPriority="73" w:unhideWhenUsed="0"/>
+    <w:lsdException w:name="Light Shading Accent 3" w:semiHidden="0" w:uiPriority="60" w:unhideWhenUsed="0"/>
+    <w:lsdException w:name="Light List Accent 3" w:semiHidden="0" w:uiPriority="61" w:unhideWhenUsed="0"/>
+    <w:lsdException w:name="Light Grid Accent 3" w:semiHidden="0" w:uiPriority="62" w:unhideWhenUsed="0"/>
+    <w:lsdException w:name="Medium Shading 1 Accent 3" w:semiHidden="0" w:uiPriority="63" w:unhideWhenUsed="0"/>
+    <w:lsdException w:name="Medium Shading 2 Accent 3" w:semiHidden="0" w:uiPriority="64" w:unhideWhenUsed="0"/>
+    <w:lsdException w:name="Medium List 1 Accent 3" w:semiHidden="0" w:uiPriority="65" w:unhideWhenUsed="0"/>
+    <w:lsdException w:name="Medium List 2 Accent 3" w:semiHidden="0" w:uiPriority="66" w:unhideWhenUsed="0"/>
+    <w:lsdException w:name="Medium Grid 1 Accent 3" w:semiHidden="0" w:uiPriority="67" w:unhideWhenUsed="0"/>
+    <w:lsdException w:name="Medium Grid 2 Accent 3" w:semiHidden="0" w:uiPriority="68" w:unhideWhenUsed="0"/>
+    <w:lsdException w:name="Medium Grid 3 Accent 3" w:semiHidden="0" w:uiPriority="69" w:unhideWhenUsed="0"/>
+    <w:lsdException w:name="Dark List Accent 3" w:semiHidden="0" w:uiPriority="70" w:unhideWhenUsed="0"/>
+    <w:lsdException w:name="Colorful Shading Accent 3" w:semiHidden="0" w:uiPriority="71" w:unhideWhenUsed="0"/>
+    <w:lsdException w:name="Colorful List Accent 3" w:semiHidden="0" w:uiPriority="72" w:unhideWhenUsed="0"/>
+    <w:lsdException w:name="Colorful Grid Accent 3" w:semiHidden="0" w:uiPriority="73" w:unhideWhenUsed="0"/>
+    <w:lsdException w:name="Light Shading Accent 4" w:semiHidden="0" w:uiPriority="60" w:unhideWhenUsed="0"/>
+    <w:lsdException w:name="Light List Accent 4" w:semiHidden="0" w:uiPriority="61" w:unhideWhenUsed="0"/>
+    <w:lsdException w:name="Light Grid Accent 4" w:semiHidden="0" w:uiPriority="62" w:unhideWhenUsed="0"/>
+    <w:lsdException w:name="Medium Shading 1 Accent 4" w:semiHidden="0" w:uiPriority="63" w:unhideWhenUsed="0"/>
+    <w:lsdException w:name="Medium Shading 2 Accent 4" w:semiHidden="0" w:uiPriority="64" w:unhideWhenUsed="0"/>
+    <w:lsdException w:name="Medium List 1 Accent 4" w:semiHidden="0" w:uiPriority="65" w:unhideWhenUsed="0"/>
+    <w:lsdException w:name="Medium List 2 Accent 4" w:semiHidden="0" w:uiPriority="66" w:unhideWhenUsed="0"/>
+    <w:lsdException w:name="Medium Grid 1 Accent 4" w:semiHidden="0" w:uiPriority="67" w:unhideWhenUsed="0"/>
+    <w:lsdException w:name="Medium Grid 2 Accent 4" w:semiHidden="0" w:uiPriority="68" w:unhideWhenUsed="0"/>
+    <w:lsdException w:name="Medium Grid 3 Accent 4" w:semiHidden="0" w:uiPriority="69" w:unhideWhenUsed="0"/>
+    <w:lsdException w:name="Dark List Accent 4" w:semiHidden="0" w:uiPriority="70" w:unhideWhenUsed="0"/>
+    <w:lsdException w:name="Colorful Shading Accent 4" w:semiHidden="0" w:uiPriority="71" w:unhideWhenUsed="0"/>
+    <w:lsdException w:name="Colorful List Accent 4" w:semiHidden="0" w:uiPriority="72" w:unhideWhenUsed="0"/>
+    <w:lsdException w:name="Colorful Grid Accent 4" w:semiHidden="0" w:uiPriority="73" w:unhideWhenUsed="0"/>
+    <w:lsdException w:name="Light Shading Accent 5" w:semiHidden="0" w:uiPriority="60" w:unhideWhenUsed="0"/>
+    <w:lsdException w:name="Light List Accent 5" w:semiHidden="0" w:uiPriority="61" w:unhideWhenUsed="0"/>
+    <w:lsdException w:name="Light Grid Accent 5" w:semiHidden="0" w:uiPriority="62" w:unhideWhenUsed="0"/>
+    <w:lsdException w:name="Medium Shading 1 Accent 5" w:semiHidden="0" w:uiPriority="63" w:unhideWhenUsed="0"/>
+    <w:lsdException w:name="Medium Shading 2 Accent 5" w:semiHidden="0" w:uiPriority="64" w:unhideWhenUsed="0"/>
+    <w:lsdException w:name="Medium List 1 Accent 5" w:semiHidden="0" w:uiPriority="65" w:unhideWhenUsed="0"/>
+    <w:lsdException w:name="Medium List 2 Accent 5" w:semiHidden="0" w:uiPriority="66" w:unhideWhenUsed="0"/>
+    <w:lsdException w:name="Medium Grid 1 Accent 5" w:semiHidden="0" w:uiPriority="67" w:unhideWhenUsed="0"/>
+    <w:lsdException w:name="Medium Grid 2 Accent 5" w:semiHidden="0" w:uiPriority="68" w:unhideWhenUsed="0"/>
+    <w:lsdException w:name="Medium Grid 3 Accent 5" w:semiHidden="0" w:uiPriority="69" w:unhideWhenUsed="0"/>
+    <w:lsdException w:name="Dark List Accent 5" w:semiHidden="0" w:uiPriority="70" w:unhideWhenUsed="0"/>
+    <w:lsdException w:name="Colorful Shading Accent 5" w:semiHidden="0" w:uiPriority="71" w:unhideWhenUsed="0"/>
+    <w:lsdException w:name="Colorful List Accent 5" w:semiHidden="0" w:uiPriority="72" w:unhideWhenUsed="0"/>
+    <w:lsdException w:name="Colorful Grid Accent 5" w:semiHidden="0" w:uiPriority="73" w:unhideWhenUsed="0"/>
+    <w:lsdException w:name="Light Shading Accent 6" w:semiHidden="0" w:uiPriority="60" w:unhideWhenUsed="0"/>
+    <w:lsdException w:name="Light List Accent 6" w:semiHidden="0" w:uiPriority="61" w:unhideWhenUsed="0"/>
+    <w:lsdException w:name="Light Grid Accent 6" w:semiHidden="0" w:uiPriority="62" w:unhideWhenUsed="0"/>
+    <w:lsdException w:name="Medium Shading 1 Accent 6" w:semiHidden="0" w:uiPriority="63" w:unhideWhenUsed="0"/>
+    <w:lsdException w:name="Medium Shading 2 Accent 6" w:semiHidden="0" w:uiPriority="64" w:unhideWhenUsed="0"/>
+    <w:lsdException w:name="Medium List 1 Accent 6" w:semiHidden="0" w:uiPriority="65" w:unhideWhenUsed="0"/>
+    <w:lsdException w:name="Medium List 2 Accent 6" w:semiHidden="0" w:uiPriority="66" w:unhideWhenUsed="0"/>
+    <w:lsdException w:name="Medium Grid 1 Accent 6" w:semiHidden="0" w:uiPriority="67" w:unhideWhenUsed="0"/>
+    <w:lsdException w:name="Medium Grid 2 Accent 6" w:semiHidden="0" w:uiPriority="68" w:unhideWhenUsed="0"/>
+    <w:lsdException w:name="Medium Grid 3 Accent 6" w:semiHidden="0" w:uiPriority="69" w:unhideWhenUsed="0"/>
+    <w:lsdException w:name="Dark List Accent 6" w:semiHidden="0" w:uiPriority="70" w:unhideWhenUsed="0"/>
+    <w:lsdException w:name="Colorful Shading Accent 6" w:semiHidden="0" w:uiPriority="71" w:unhideWhenUsed="0"/>
+    <w:lsdException w:name="Colorful List Accent 6" w:semiHidden="0" w:uiPriority="72" w:unhideWhenUsed="0"/>
+    <w:lsdException w:name="Colorful Grid Accent 6" w:semiHidden="0" w:uiPriority="73" w:unhideWhenUsed="0"/>
+    <w:lsdException w:name="Subtle Emphasis" w:semiHidden="0" w:uiPriority="19" w:unhideWhenUsed="0" w:qFormat="1"/>
+    <w:lsdException w:name="Intense Emphasis" w:semiHidden="0" w:uiPriority="21" w:unhideWhenUsed="0" w:qFormat="1"/>
+    <w:lsdException w:name="Subtle Reference" w:semiHidden="0" w:uiPriority="31" w:unhideWhenUsed="0" w:qFormat="1"/>
+    <w:lsdException w:name="Intense Reference" w:semiHidden="0" w:uiPriority="32" w:unhideWhenUsed="0" w:qFormat="1"/>
+    <w:lsdException w:name="Book Title" w:semiHidden="0" w:uiPriority="33" w:unhideWhenUsed="0" w:qFormat="1"/>
+    <w:lsdException w:name="Bibliography" w:uiPriority="37"/>
+    <w:lsdException w:name="TOC Heading" w:uiPriority="39" w:qFormat="1"/>
+  </w:latentStyles>
+  <w:style w:type="paragraph" w:default="1" w:styleId="a">
+    <w:name w:val="Normal"/>
+    <w:qFormat/>
+    <w:pPr>
+      <w:widowControl w:val="0"/>
+      <w:jc w:val="both"/>
+    </w:pPr>
+  </w:style>
+  <w:style w:type="character" w:default="1" w:styleId="a0">
+    <w:name w:val="Default Paragraph Font"/>
+    <w:uiPriority w:val="1"/>
+    <w:semiHidden/>
+    <w:unhideWhenUsed/>
+  </w:style>
+  <w:style w:type="table" w:default="1" w:styleId="a1">
+    <w:name w:val="Normal Table"/>
+    <w:uiPriority w:val="99"/>
+    <w:semiHidden/>
+    <w:unhideWhenUsed/>
+    <w:tblPr>
+      <w:tblInd w:w="0" w:type="dxa"/>
+      <w:tblCellMar>
+        <w:top w:w="0" w:type="dxa"/>
+        <w:left w:w="108" w:type="dxa"/>
+        <w:bottom w:w="0" w:type="dxa"/>
+        <w:right w:w="108" w:type="dxa"/>
+      </w:tblCellMar>
+    </w:tblPr>
+  </w:style>
+  <w:style w:type="numbering" w:default="1" w:styleId="a2">
+    <w:name w:val="No List"/>
+    <w:uiPriority w:val="99"/>
+    <w:semiHidden/>
+    <w:unhideWhenUsed/>
+  </w:style>
+  <w:style w:type="paragraph" w:styleId="a3">
+    <w:name w:val="List Paragraph"/>
+    <w:basedOn w:val="a"/>
+    <w:uiPriority w:val="34"/>
+    <w:qFormat/>
+    <w:rsid w:val="004A5CB2"/>
+    <w:pPr>
+      <w:ind w:firstLineChars="200" w:firstLine="420"/>
+    </w:pPr>
+  </w:style>
+  <w:style w:type="paragraph" w:styleId="a4">
+    <w:name w:val="header"/>
+    <w:basedOn w:val="a"/>
+    <w:link w:val="Char"/>
+    <w:uiPriority w:val="99"/>
+    <w:unhideWhenUsed/>
+    <w:rsid w:val="00C167D0"/>
+    <w:pPr>
+      <w:pBdr>
+        <w:bottom w:val="single" w:sz="6" w:space="1" w:color="auto"/>
+      </w:pBdr>
+      <w:tabs>
+        <w:tab w:val="center" w:pos="4153"/>
+        <w:tab w:val="right" w:pos="8306"/>
+      </w:tabs>
+      <w:snapToGrid w:val="0"/>
+      <w:jc w:val="center"/>
+    </w:pPr>
+    <w:rPr>
+      <w:sz w:val="18"/>
+      <w:szCs w:val="18"/>
+    </w:rPr>
+  </w:style>
+  <w:style w:type="character" w:customStyle="1" w:styleId="Char">
+    <w:name w:val="页眉 Char"/>
+    <w:basedOn w:val="a0"/>
+    <w:link w:val="a4"/>
+    <w:uiPriority w:val="99"/>
+    <w:rsid w:val="00C167D0"/>
+    <w:rPr>
+      <w:sz w:val="18"/>
+      <w:szCs w:val="18"/>
+    </w:rPr>
+  </w:style>
+  <w:style w:type="paragraph" w:styleId="a5">
+    <w:name w:val="footer"/>
+    <w:basedOn w:val="a"/>
+    <w:link w:val="Char0"/>
+    <w:uiPriority w:val="99"/>
+    <w:unhideWhenUsed/>
+    <w:rsid w:val="00C167D0"/>
+    <w:pPr>
+      <w:tabs>
+        <w:tab w:val="center" w:pos="4153"/>
+        <w:tab w:val="right" w:pos="8306"/>
+      </w:tabs>
+      <w:snapToGrid w:val="0"/>
+      <w:jc w:val="left"/>
+    </w:pPr>
+    <w:rPr>
+      <w:sz w:val="18"/>
+      <w:szCs w:val="18"/>
+    </w:rPr>
+  </w:style>
+  <w:style w:type="character" w:customStyle="1" w:styleId="Char0">
+    <w:name w:val="页脚 Char"/>
+    <w:basedOn w:val="a0"/>
+    <w:link w:val="a5"/>
     <w:uiPriority w:val="99"/>
     <w:rsid w:val="00C167D0"/>
     <w:rPr>
@@ -2413,7 +2421,7 @@
   <a:extraClrSchemeLst/>
   <a:extLst>
     <a:ext uri="{05A4C25C-085E-4340-85A3-A5531E510DB2}">
-      <thm15:themeFamily xmlns:thm15="http://schemas.microsoft.com/office/thememl/2012/main" name="Office Theme" id="{62F939B6-93AF-4DB8-9C6B-D6C7DFDC589F}" vid="{4A3C46E8-61CC-4603-A589-7422A47A8E4A}"/>
+      <thm15:themeFamily xmlns:thm15="http://schemas.microsoft.com/office/thememl/2012/main" xmlns="" name="Office Theme" id="{62F939B6-93AF-4DB8-9C6B-D6C7DFDC589F}" vid="{4A3C46E8-61CC-4603-A589-7422A47A8E4A}"/>
     </a:ext>
   </a:extLst>
 </a:theme>
@@ -2424,7 +2432,7 @@
 </file>
 
 <file path=customXml/itemProps1.xml><?xml version="1.0" encoding="utf-8"?>
-<ds:datastoreItem xmlns:ds="http://schemas.openxmlformats.org/officeDocument/2006/customXml" ds:itemID="{AA470FA3-D4D1-4D96-836B-AA09874D7916}">
+<ds:datastoreItem xmlns:ds="http://schemas.openxmlformats.org/officeDocument/2006/customXml" ds:itemID="{397B5F76-1D9B-4D9D-82CB-524AA5A085CB}">
   <ds:schemaRefs>
     <ds:schemaRef ds:uri="http://schemas.openxmlformats.org/officeDocument/2006/bibliography"/>
   </ds:schemaRefs>

--- a/BuDuanWangDe315  ELO 项目需求分析.docx
+++ b/BuDuanWangDe315  ELO 项目需求分析.docx
@@ -1,6 +1,6 @@
 
 <file path=word/document.xml><?xml version="1.0" encoding="utf-8"?>
-<w:document xmlns:wpc="http://schemas.microsoft.com/office/word/2010/wordprocessingCanvas" xmlns:mc="http://schemas.openxmlformats.org/markup-compatibility/2006" xmlns:o="urn:schemas-microsoft-com:office:office" xmlns:r="http://schemas.openxmlformats.org/officeDocument/2006/relationships" xmlns:m="http://schemas.openxmlformats.org/officeDocument/2006/math" xmlns:v="urn:schemas-microsoft-com:vml" xmlns:wp14="http://schemas.microsoft.com/office/word/2010/wordprocessingDrawing" xmlns:wp="http://schemas.openxmlformats.org/drawingml/2006/wordprocessingDrawing" xmlns:w10="urn:schemas-microsoft-com:office:word" xmlns:w="http://schemas.openxmlformats.org/wordprocessingml/2006/main" xmlns:w14="http://schemas.microsoft.com/office/word/2010/wordml" xmlns:wpg="http://schemas.microsoft.com/office/word/2010/wordprocessingGroup" xmlns:wpi="http://schemas.microsoft.com/office/word/2010/wordprocessingInk" xmlns:wne="http://schemas.microsoft.com/office/word/2006/wordml" xmlns:wps="http://schemas.microsoft.com/office/word/2010/wordprocessingShape" mc:Ignorable="w14 wp14">
+<w:document xmlns:wpc="http://schemas.microsoft.com/office/word/2010/wordprocessingCanvas" xmlns:cx="http://schemas.microsoft.com/office/drawing/2014/chartex" xmlns:cx1="http://schemas.microsoft.com/office/drawing/2015/9/8/chartex" xmlns:cx2="http://schemas.microsoft.com/office/drawing/2015/10/21/chartex" xmlns:cx3="http://schemas.microsoft.com/office/drawing/2016/5/9/chartex" xmlns:cx4="http://schemas.microsoft.com/office/drawing/2016/5/10/chartex" xmlns:cx5="http://schemas.microsoft.com/office/drawing/2016/5/11/chartex" xmlns:cx6="http://schemas.microsoft.com/office/drawing/2016/5/12/chartex" xmlns:cx7="http://schemas.microsoft.com/office/drawing/2016/5/13/chartex" xmlns:cx8="http://schemas.microsoft.com/office/drawing/2016/5/14/chartex" xmlns:mc="http://schemas.openxmlformats.org/markup-compatibility/2006" xmlns:aink="http://schemas.microsoft.com/office/drawing/2016/ink" xmlns:am3d="http://schemas.microsoft.com/office/drawing/2017/model3d" xmlns:o="urn:schemas-microsoft-com:office:office" xmlns:r="http://schemas.openxmlformats.org/officeDocument/2006/relationships" xmlns:m="http://schemas.openxmlformats.org/officeDocument/2006/math" xmlns:v="urn:schemas-microsoft-com:vml" xmlns:wp14="http://schemas.microsoft.com/office/word/2010/wordprocessingDrawing" xmlns:wp="http://schemas.openxmlformats.org/drawingml/2006/wordprocessingDrawing" xmlns:w10="urn:schemas-microsoft-com:office:word" xmlns:w="http://schemas.openxmlformats.org/wordprocessingml/2006/main" xmlns:w14="http://schemas.microsoft.com/office/word/2010/wordml" xmlns:w15="http://schemas.microsoft.com/office/word/2012/wordml" xmlns:w16cid="http://schemas.microsoft.com/office/word/2016/wordml/cid" xmlns:w16se="http://schemas.microsoft.com/office/word/2015/wordml/symex" xmlns:wpg="http://schemas.microsoft.com/office/word/2010/wordprocessingGroup" xmlns:wpi="http://schemas.microsoft.com/office/word/2010/wordprocessingInk" xmlns:wne="http://schemas.microsoft.com/office/word/2006/wordml" xmlns:wps="http://schemas.microsoft.com/office/word/2010/wordprocessingShape" mc:Ignorable="w14 w15 w16se w16cid wp14">
   <w:body>
     <w:p>
       <w:r>
@@ -46,9 +46,6 @@
           <w:numId w:val="2"/>
         </w:numPr>
         <w:ind w:firstLineChars="0"/>
-        <w:rPr>
-          <w:rFonts w:hint="eastAsia"/>
-        </w:rPr>
       </w:pPr>
       <w:r>
         <w:rPr>
@@ -70,15 +67,7 @@
         <w:rPr>
           <w:rFonts w:hint="eastAsia"/>
         </w:rPr>
-        <w:t>账号需字母开头长度7-20，仅包含字母数字_(田洪庆</w:t>
-      </w:r>
-      <w:bookmarkStart w:id="0" w:name="_GoBack"/>
-      <w:bookmarkEnd w:id="0"/>
-      <w:r>
-        <w:rPr>
-          <w:rFonts w:hint="eastAsia"/>
-        </w:rPr>
-        <w:t>)</w:t>
+        <w:t>账号需字母开头长度7-20，仅包含字母数字_(田洪庆)</w:t>
       </w:r>
     </w:p>
     <w:p>
@@ -424,7 +413,6 @@
         <w:rPr>
           <w:rFonts w:hint="eastAsia"/>
         </w:rPr>
-        <w:lastRenderedPageBreak/>
         <w:t>开始游戏</w:t>
       </w:r>
     </w:p>
@@ -601,7 +589,21 @@
         <w:rPr>
           <w:rFonts w:hint="eastAsia"/>
         </w:rPr>
-        <w:t>输入新密码，确认密码检测两次密码是否一致；不一致时确认密码输入框下显示‘两次输入密码不一致</w:t>
+        <w:t>输入新密码，确认密码检测两次密码是否一致；不一致时确认密码输入框下显示</w:t>
+      </w:r>
+      <w:proofErr w:type="gramStart"/>
+      <w:r>
+        <w:rPr>
+          <w:rFonts w:hint="eastAsia"/>
+        </w:rPr>
+        <w:t>‘</w:t>
+      </w:r>
+      <w:proofErr w:type="gramEnd"/>
+      <w:r>
+        <w:rPr>
+          <w:rFonts w:hint="eastAsia"/>
+        </w:rPr>
+        <w:t>两次输入密码不一致</w:t>
       </w:r>
     </w:p>
     <w:p>
@@ -699,13 +701,46 @@
         <w:rPr>
           <w:rFonts w:hint="eastAsia"/>
         </w:rPr>
-        <w:t>对战记录；显示已对战战局信息对战玩家和玩家的</w:t>
-      </w:r>
-      <w:r>
-        <w:rPr>
-          <w:rFonts w:hint="eastAsia"/>
-        </w:rPr>
-        <w:t>输赢和游戏模式</w:t>
+        <w:t>对战记录</w:t>
+      </w:r>
+      <w:r>
+        <w:rPr>
+          <w:rFonts w:hint="eastAsia"/>
+        </w:rPr>
+        <w:t>；</w:t>
+      </w:r>
+    </w:p>
+    <w:p>
+      <w:pPr>
+        <w:pStyle w:val="a3"/>
+        <w:ind w:left="792" w:firstLineChars="0" w:firstLine="0"/>
+      </w:pPr>
+      <w:r>
+        <w:rPr>
+          <w:rFonts w:hint="eastAsia"/>
+        </w:rPr>
+        <w:t>匹配模式；显示我方昵称，敌方昵称，游戏结果，游戏时间；</w:t>
+      </w:r>
+    </w:p>
+    <w:p>
+      <w:pPr>
+        <w:pStyle w:val="a3"/>
+        <w:ind w:left="792" w:firstLineChars="0" w:firstLine="0"/>
+        <w:rPr>
+          <w:rFonts w:hint="eastAsia"/>
+        </w:rPr>
+      </w:pPr>
+      <w:r>
+        <w:rPr>
+          <w:rFonts w:hint="eastAsia"/>
+        </w:rPr>
+        <w:t>排位模式；</w:t>
+      </w:r>
+      <w:r>
+        <w:rPr>
+          <w:rFonts w:hint="eastAsia"/>
+        </w:rPr>
+        <w:t>显示我方昵称，敌方昵称，游戏结果，游戏时间</w:t>
       </w:r>
     </w:p>
     <w:p/>
@@ -792,14 +827,80 @@
         <w:rPr>
           <w:rFonts w:hint="eastAsia"/>
         </w:rPr>
-        <w:t>两种模式下面有开始游戏的按钮，点击即可匹对手进入游</w:t>
-      </w:r>
-    </w:p>
-    <w:p>
-      <w:pPr>
-        <w:ind w:firstLine="420"/>
+        <w:t>两种模式下面有开始游戏的按钮，点击即可</w:t>
+      </w:r>
+      <w:proofErr w:type="gramStart"/>
+      <w:r>
+        <w:rPr>
+          <w:rFonts w:hint="eastAsia"/>
+        </w:rPr>
+        <w:t>匹对手</w:t>
+      </w:r>
+      <w:proofErr w:type="gramEnd"/>
+      <w:r>
+        <w:rPr>
+          <w:rFonts w:hint="eastAsia"/>
+        </w:rPr>
+        <w:t>进入</w:t>
+      </w:r>
+    </w:p>
+    <w:p>
+      <w:pPr>
+        <w:ind w:left="840" w:hangingChars="400" w:hanging="840"/>
         <w:jc w:val="left"/>
-      </w:pPr>
+        <w:rPr>
+          <w:rFonts w:hint="eastAsia"/>
+        </w:rPr>
+      </w:pPr>
+      <w:r>
+        <w:rPr>
+          <w:rFonts w:hint="eastAsia"/>
+        </w:rPr>
+        <w:t xml:space="preserve"> </w:t>
+      </w:r>
+      <w:r>
+        <w:t xml:space="preserve">   </w:t>
+      </w:r>
+      <w:r>
+        <w:rPr>
+          <w:rFonts w:hint="eastAsia"/>
+        </w:rPr>
+        <w:t>3，点击开始</w:t>
+      </w:r>
+      <w:r>
+        <w:rPr>
+          <w:rFonts w:hint="eastAsia"/>
+        </w:rPr>
+        <w:t>游戏；开始游戏变为匹配中；右上角显示匹配时间；匹配大于5分钟退出匹配；需重新点击开始游戏</w:t>
+      </w:r>
+    </w:p>
+    <w:p>
+      <w:pPr>
+        <w:pStyle w:val="a3"/>
+        <w:numPr>
+          <w:ilvl w:val="0"/>
+          <w:numId w:val="7"/>
+        </w:numPr>
+        <w:ind w:firstLineChars="0"/>
+        <w:jc w:val="left"/>
+        <w:rPr>
+          <w:rFonts w:hint="eastAsia"/>
+        </w:rPr>
+      </w:pPr>
+      <w:proofErr w:type="spellStart"/>
+      <w:r>
+        <w:rPr>
+          <w:rFonts w:hint="eastAsia"/>
+        </w:rPr>
+        <w:t>右</w:t>
+      </w:r>
+      <w:proofErr w:type="spellEnd"/>
+      <w:r>
+        <w:rPr>
+          <w:rFonts w:hint="eastAsia"/>
+        </w:rPr>
+        <w:t>下角有个按钮 试玩一下；点击进入人机对战模式</w:t>
+      </w:r>
     </w:p>
     <w:p>
       <w:pPr>
@@ -810,13 +911,7 @@
         <w:rPr>
           <w:rFonts w:hint="eastAsia"/>
         </w:rPr>
-        <w:t>3，</w:t>
-      </w:r>
-      <w:r>
-        <w:rPr>
-          <w:rFonts w:hint="eastAsia"/>
-        </w:rPr>
-        <w:t>右下角有个按钮 试玩一下；点击进入人机对战模式</w:t>
+        <w:t>4，输出16*16的棋盘；用户就可进行游戏</w:t>
       </w:r>
     </w:p>
     <w:p>
@@ -828,25 +923,42 @@
         <w:rPr>
           <w:rFonts w:hint="eastAsia"/>
         </w:rPr>
-        <w:t>4，输出16*16的棋盘；用户就可进行游戏</w:t>
-      </w:r>
-    </w:p>
-    <w:p>
-      <w:pPr>
-        <w:ind w:firstLineChars="200" w:firstLine="420"/>
+        <w:t>5，</w:t>
+      </w:r>
+      <w:r>
+        <w:rPr>
+          <w:rFonts w:hint="eastAsia"/>
+        </w:rPr>
+        <w:t>先后手判定；</w:t>
+      </w:r>
+    </w:p>
+    <w:p>
+      <w:pPr>
+        <w:pStyle w:val="a3"/>
+        <w:numPr>
+          <w:ilvl w:val="0"/>
+          <w:numId w:val="4"/>
+        </w:numPr>
+        <w:ind w:firstLineChars="0"/>
         <w:jc w:val="left"/>
       </w:pPr>
       <w:r>
         <w:rPr>
           <w:rFonts w:hint="eastAsia"/>
         </w:rPr>
-        <w:t>5，</w:t>
-      </w:r>
-      <w:r>
-        <w:rPr>
-          <w:rFonts w:hint="eastAsia"/>
-        </w:rPr>
-        <w:t>先后手判定；</w:t>
+        <w:t>点击</w:t>
+      </w:r>
+      <w:r>
+        <w:rPr>
+          <w:rFonts w:hint="eastAsia"/>
+        </w:rPr>
+        <w:t>左</w:t>
+      </w:r>
+      <w:r>
+        <w:rPr>
+          <w:rFonts w:hint="eastAsia"/>
+        </w:rPr>
+        <w:t>键落子；</w:t>
       </w:r>
     </w:p>
     <w:p>
@@ -863,19 +975,15 @@
         <w:rPr>
           <w:rFonts w:hint="eastAsia"/>
         </w:rPr>
-        <w:t>点击</w:t>
-      </w:r>
-      <w:r>
-        <w:rPr>
-          <w:rFonts w:hint="eastAsia"/>
-        </w:rPr>
-        <w:t>左</w:t>
-      </w:r>
-      <w:r>
-        <w:rPr>
-          <w:rFonts w:hint="eastAsia"/>
-        </w:rPr>
-        <w:t>键落子；</w:t>
+        <w:t>规则判定</w:t>
+      </w:r>
+      <w:bookmarkStart w:id="0" w:name="_GoBack"/>
+      <w:bookmarkEnd w:id="0"/>
+      <w:r>
+        <w:rPr>
+          <w:rFonts w:hint="eastAsia"/>
+        </w:rPr>
+        <w:t>；</w:t>
       </w:r>
     </w:p>
     <w:p>
@@ -889,10 +997,10 @@
         <w:jc w:val="left"/>
       </w:pPr>
       <w:r>
-        <w:rPr>
-          <w:rFonts w:hint="eastAsia"/>
-        </w:rPr>
-        <w:t>规则判定；</w:t>
+        <w:t>棋盘右上角显示</w:t>
+      </w:r>
+      <w:r>
+        <w:t>一个棋子，代表该黑棋或白棋落子。</w:t>
       </w:r>
     </w:p>
     <w:p>
@@ -906,26 +1014,223 @@
         <w:jc w:val="left"/>
       </w:pPr>
       <w:r>
-        <w:t>棋盘右上角显示</w:t>
-      </w:r>
-      <w:r>
-        <w:t>一个棋子，代表该黑棋或白棋落子。</w:t>
-      </w:r>
-    </w:p>
-    <w:p>
-      <w:pPr>
-        <w:ind w:firstLineChars="200" w:firstLine="420"/>
+        <w:t>赢得对局游戏，棋盘下面显示黑棋/白棋胜利/失败</w:t>
+      </w:r>
+    </w:p>
+    <w:p>
+      <w:pPr>
+        <w:pStyle w:val="a3"/>
+        <w:numPr>
+          <w:ilvl w:val="0"/>
+          <w:numId w:val="1"/>
+        </w:numPr>
+        <w:ind w:firstLineChars="0"/>
         <w:jc w:val="left"/>
       </w:pPr>
       <w:r>
         <w:rPr>
           <w:rFonts w:hint="eastAsia"/>
         </w:rPr>
-        <w:t>9，</w:t>
-      </w:r>
-      <w:r>
-        <w:t>赢得对局游戏，棋盘下面显示黑棋/白棋胜利/失败</w:t>
-      </w:r>
+        <w:t>排名查看</w:t>
+      </w:r>
+    </w:p>
+    <w:p>
+      <w:pPr>
+        <w:pStyle w:val="a3"/>
+        <w:numPr>
+          <w:ilvl w:val="0"/>
+          <w:numId w:val="8"/>
+        </w:numPr>
+        <w:ind w:firstLineChars="0"/>
+        <w:jc w:val="left"/>
+      </w:pPr>
+      <w:r>
+        <w:rPr>
+          <w:rFonts w:hint="eastAsia"/>
+        </w:rPr>
+        <w:t>左侧有滑动条；可上下滑动查看名次</w:t>
+      </w:r>
+    </w:p>
+    <w:p>
+      <w:pPr>
+        <w:pStyle w:val="a3"/>
+        <w:numPr>
+          <w:ilvl w:val="0"/>
+          <w:numId w:val="1"/>
+        </w:numPr>
+        <w:ind w:firstLineChars="0"/>
+        <w:jc w:val="left"/>
+      </w:pPr>
+      <w:r>
+        <w:rPr>
+          <w:rFonts w:hint="eastAsia"/>
+        </w:rPr>
+        <w:t>通用设置</w:t>
+      </w:r>
+    </w:p>
+    <w:p>
+      <w:pPr>
+        <w:pStyle w:val="a3"/>
+        <w:numPr>
+          <w:ilvl w:val="0"/>
+          <w:numId w:val="9"/>
+        </w:numPr>
+        <w:ind w:firstLineChars="0"/>
+        <w:jc w:val="left"/>
+      </w:pPr>
+      <w:r>
+        <w:rPr>
+          <w:rFonts w:hint="eastAsia"/>
+        </w:rPr>
+        <w:t>上方显示Setting的Logo；</w:t>
+      </w:r>
+    </w:p>
+    <w:p>
+      <w:pPr>
+        <w:pStyle w:val="a3"/>
+        <w:numPr>
+          <w:ilvl w:val="0"/>
+          <w:numId w:val="9"/>
+        </w:numPr>
+        <w:ind w:firstLineChars="0"/>
+        <w:jc w:val="left"/>
+      </w:pPr>
+      <w:r>
+        <w:rPr>
+          <w:rFonts w:hint="eastAsia"/>
+        </w:rPr>
+        <w:t>下面为设置框；</w:t>
+      </w:r>
+    </w:p>
+    <w:p>
+      <w:pPr>
+        <w:pStyle w:val="a3"/>
+        <w:numPr>
+          <w:ilvl w:val="0"/>
+          <w:numId w:val="9"/>
+        </w:numPr>
+        <w:ind w:firstLineChars="0"/>
+        <w:jc w:val="left"/>
+      </w:pPr>
+      <w:r>
+        <w:rPr>
+          <w:rFonts w:hint="eastAsia"/>
+        </w:rPr>
+        <w:t>音乐设置</w:t>
+      </w:r>
+      <w:r>
+        <w:rPr>
+          <w:rFonts w:hint="eastAsia"/>
+        </w:rPr>
+        <w:t>；</w:t>
+      </w:r>
+    </w:p>
+    <w:p>
+      <w:pPr>
+        <w:pStyle w:val="a3"/>
+        <w:ind w:left="792" w:firstLineChars="0" w:firstLine="0"/>
+        <w:jc w:val="left"/>
+      </w:pPr>
+      <w:r>
+        <w:rPr>
+          <w:rFonts w:hint="eastAsia"/>
+        </w:rPr>
+        <w:t>背景音乐；后方设置按钮，左滑关闭背景音乐；</w:t>
+      </w:r>
+      <w:proofErr w:type="gramStart"/>
+      <w:r>
+        <w:rPr>
+          <w:rFonts w:hint="eastAsia"/>
+        </w:rPr>
+        <w:t>右滑开启</w:t>
+      </w:r>
+      <w:proofErr w:type="gramEnd"/>
+      <w:r>
+        <w:rPr>
+          <w:rFonts w:hint="eastAsia"/>
+        </w:rPr>
+        <w:t>背景音乐</w:t>
+      </w:r>
+    </w:p>
+    <w:p>
+      <w:pPr>
+        <w:pStyle w:val="a3"/>
+        <w:ind w:left="792" w:firstLineChars="0" w:firstLine="0"/>
+        <w:jc w:val="left"/>
+      </w:pPr>
+      <w:r>
+        <w:rPr>
+          <w:rFonts w:hint="eastAsia"/>
+        </w:rPr>
+        <w:t>游戏音效；</w:t>
+      </w:r>
+      <w:r>
+        <w:rPr>
+          <w:rFonts w:hint="eastAsia"/>
+        </w:rPr>
+        <w:t>后方设置按钮，左滑关闭背景音乐；</w:t>
+      </w:r>
+      <w:proofErr w:type="gramStart"/>
+      <w:r>
+        <w:rPr>
+          <w:rFonts w:hint="eastAsia"/>
+        </w:rPr>
+        <w:t>右滑开启</w:t>
+      </w:r>
+      <w:proofErr w:type="gramEnd"/>
+      <w:r>
+        <w:rPr>
+          <w:rFonts w:hint="eastAsia"/>
+        </w:rPr>
+        <w:t>游戏音效</w:t>
+      </w:r>
+    </w:p>
+    <w:p>
+      <w:pPr>
+        <w:pStyle w:val="a3"/>
+        <w:numPr>
+          <w:ilvl w:val="0"/>
+          <w:numId w:val="9"/>
+        </w:numPr>
+        <w:ind w:firstLineChars="0"/>
+        <w:jc w:val="left"/>
+      </w:pPr>
+      <w:r>
+        <w:rPr>
+          <w:rFonts w:hint="eastAsia"/>
+        </w:rPr>
+        <w:t>其他设置</w:t>
+      </w:r>
+    </w:p>
+    <w:p>
+      <w:pPr>
+        <w:pStyle w:val="a3"/>
+        <w:numPr>
+          <w:ilvl w:val="0"/>
+          <w:numId w:val="9"/>
+        </w:numPr>
+        <w:ind w:firstLineChars="0"/>
+        <w:jc w:val="left"/>
+        <w:rPr>
+          <w:rFonts w:hint="eastAsia"/>
+        </w:rPr>
+      </w:pPr>
+      <w:r>
+        <w:rPr>
+          <w:rFonts w:hint="eastAsia"/>
+        </w:rPr>
+        <w:t>更新设置后，下方的保存按钮变亮 点击保存，更新游戏设置</w:t>
+      </w:r>
+    </w:p>
+    <w:p>
+      <w:pPr>
+        <w:pStyle w:val="a3"/>
+        <w:ind w:left="792" w:firstLineChars="0" w:firstLine="0"/>
+        <w:jc w:val="left"/>
+        <w:rPr>
+          <w:rFonts w:hint="eastAsia"/>
+        </w:rPr>
+      </w:pPr>
     </w:p>
     <w:p>
       <w:pPr>
@@ -945,7 +1250,7 @@
 </file>
 
 <file path=word/endnotes.xml><?xml version="1.0" encoding="utf-8"?>
-<w:endnotes xmlns:wpc="http://schemas.microsoft.com/office/word/2010/wordprocessingCanvas" xmlns:mc="http://schemas.openxmlformats.org/markup-compatibility/2006" xmlns:o="urn:schemas-microsoft-com:office:office" xmlns:r="http://schemas.openxmlformats.org/officeDocument/2006/relationships" xmlns:m="http://schemas.openxmlformats.org/officeDocument/2006/math" xmlns:v="urn:schemas-microsoft-com:vml" xmlns:wp14="http://schemas.microsoft.com/office/word/2010/wordprocessingDrawing" xmlns:wp="http://schemas.openxmlformats.org/drawingml/2006/wordprocessingDrawing" xmlns:w10="urn:schemas-microsoft-com:office:word" xmlns:w="http://schemas.openxmlformats.org/wordprocessingml/2006/main" xmlns:w14="http://schemas.microsoft.com/office/word/2010/wordml" xmlns:wpg="http://schemas.microsoft.com/office/word/2010/wordprocessingGroup" xmlns:wpi="http://schemas.microsoft.com/office/word/2010/wordprocessingInk" xmlns:wne="http://schemas.microsoft.com/office/word/2006/wordml" xmlns:wps="http://schemas.microsoft.com/office/word/2010/wordprocessingShape" mc:Ignorable="w14 wp14">
+<w:endnotes xmlns:wpc="http://schemas.microsoft.com/office/word/2010/wordprocessingCanvas" xmlns:cx="http://schemas.microsoft.com/office/drawing/2014/chartex" xmlns:cx1="http://schemas.microsoft.com/office/drawing/2015/9/8/chartex" xmlns:cx2="http://schemas.microsoft.com/office/drawing/2015/10/21/chartex" xmlns:cx3="http://schemas.microsoft.com/office/drawing/2016/5/9/chartex" xmlns:cx4="http://schemas.microsoft.com/office/drawing/2016/5/10/chartex" xmlns:cx5="http://schemas.microsoft.com/office/drawing/2016/5/11/chartex" xmlns:cx6="http://schemas.microsoft.com/office/drawing/2016/5/12/chartex" xmlns:cx7="http://schemas.microsoft.com/office/drawing/2016/5/13/chartex" xmlns:cx8="http://schemas.microsoft.com/office/drawing/2016/5/14/chartex" xmlns:mc="http://schemas.openxmlformats.org/markup-compatibility/2006" xmlns:aink="http://schemas.microsoft.com/office/drawing/2016/ink" xmlns:am3d="http://schemas.microsoft.com/office/drawing/2017/model3d" xmlns:o="urn:schemas-microsoft-com:office:office" xmlns:r="http://schemas.openxmlformats.org/officeDocument/2006/relationships" xmlns:m="http://schemas.openxmlformats.org/officeDocument/2006/math" xmlns:v="urn:schemas-microsoft-com:vml" xmlns:wp14="http://schemas.microsoft.com/office/word/2010/wordprocessingDrawing" xmlns:wp="http://schemas.openxmlformats.org/drawingml/2006/wordprocessingDrawing" xmlns:w10="urn:schemas-microsoft-com:office:word" xmlns:w="http://schemas.openxmlformats.org/wordprocessingml/2006/main" xmlns:w14="http://schemas.microsoft.com/office/word/2010/wordml" xmlns:w15="http://schemas.microsoft.com/office/word/2012/wordml" xmlns:w16cid="http://schemas.microsoft.com/office/word/2016/wordml/cid" xmlns:w16se="http://schemas.microsoft.com/office/word/2015/wordml/symex" xmlns:wpg="http://schemas.microsoft.com/office/word/2010/wordprocessingGroup" xmlns:wpi="http://schemas.microsoft.com/office/word/2010/wordprocessingInk" xmlns:wne="http://schemas.microsoft.com/office/word/2006/wordml" xmlns:wps="http://schemas.microsoft.com/office/word/2010/wordprocessingShape" mc:Ignorable="w14 w15 w16se w16cid wp14">
   <w:endnote w:type="separator" w:id="-1">
     <w:p>
       <w:r>
@@ -964,7 +1269,7 @@
 </file>
 
 <file path=word/footnotes.xml><?xml version="1.0" encoding="utf-8"?>
-<w:footnotes xmlns:wpc="http://schemas.microsoft.com/office/word/2010/wordprocessingCanvas" xmlns:mc="http://schemas.openxmlformats.org/markup-compatibility/2006" xmlns:o="urn:schemas-microsoft-com:office:office" xmlns:r="http://schemas.openxmlformats.org/officeDocument/2006/relationships" xmlns:m="http://schemas.openxmlformats.org/officeDocument/2006/math" xmlns:v="urn:schemas-microsoft-com:vml" xmlns:wp14="http://schemas.microsoft.com/office/word/2010/wordprocessingDrawing" xmlns:wp="http://schemas.openxmlformats.org/drawingml/2006/wordprocessingDrawing" xmlns:w10="urn:schemas-microsoft-com:office:word" xmlns:w="http://schemas.openxmlformats.org/wordprocessingml/2006/main" xmlns:w14="http://schemas.microsoft.com/office/word/2010/wordml" xmlns:wpg="http://schemas.microsoft.com/office/word/2010/wordprocessingGroup" xmlns:wpi="http://schemas.microsoft.com/office/word/2010/wordprocessingInk" xmlns:wne="http://schemas.microsoft.com/office/word/2006/wordml" xmlns:wps="http://schemas.microsoft.com/office/word/2010/wordprocessingShape" mc:Ignorable="w14 wp14">
+<w:footnotes xmlns:wpc="http://schemas.microsoft.com/office/word/2010/wordprocessingCanvas" xmlns:cx="http://schemas.microsoft.com/office/drawing/2014/chartex" xmlns:cx1="http://schemas.microsoft.com/office/drawing/2015/9/8/chartex" xmlns:cx2="http://schemas.microsoft.com/office/drawing/2015/10/21/chartex" xmlns:cx3="http://schemas.microsoft.com/office/drawing/2016/5/9/chartex" xmlns:cx4="http://schemas.microsoft.com/office/drawing/2016/5/10/chartex" xmlns:cx5="http://schemas.microsoft.com/office/drawing/2016/5/11/chartex" xmlns:cx6="http://schemas.microsoft.com/office/drawing/2016/5/12/chartex" xmlns:cx7="http://schemas.microsoft.com/office/drawing/2016/5/13/chartex" xmlns:cx8="http://schemas.microsoft.com/office/drawing/2016/5/14/chartex" xmlns:mc="http://schemas.openxmlformats.org/markup-compatibility/2006" xmlns:aink="http://schemas.microsoft.com/office/drawing/2016/ink" xmlns:am3d="http://schemas.microsoft.com/office/drawing/2017/model3d" xmlns:o="urn:schemas-microsoft-com:office:office" xmlns:r="http://schemas.openxmlformats.org/officeDocument/2006/relationships" xmlns:m="http://schemas.openxmlformats.org/officeDocument/2006/math" xmlns:v="urn:schemas-microsoft-com:vml" xmlns:wp14="http://schemas.microsoft.com/office/word/2010/wordprocessingDrawing" xmlns:wp="http://schemas.openxmlformats.org/drawingml/2006/wordprocessingDrawing" xmlns:w10="urn:schemas-microsoft-com:office:word" xmlns:w="http://schemas.openxmlformats.org/wordprocessingml/2006/main" xmlns:w14="http://schemas.microsoft.com/office/word/2010/wordml" xmlns:w15="http://schemas.microsoft.com/office/word/2012/wordml" xmlns:w16cid="http://schemas.microsoft.com/office/word/2016/wordml/cid" xmlns:w16se="http://schemas.microsoft.com/office/word/2015/wordml/symex" xmlns:wpg="http://schemas.microsoft.com/office/word/2010/wordprocessingGroup" xmlns:wpi="http://schemas.microsoft.com/office/word/2010/wordprocessingInk" xmlns:wne="http://schemas.microsoft.com/office/word/2006/wordml" xmlns:wps="http://schemas.microsoft.com/office/word/2010/wordprocessingShape" mc:Ignorable="w14 w15 w16se w16cid wp14">
   <w:footnote w:type="separator" w:id="-1">
     <w:p>
       <w:r>
@@ -983,8 +1288,8 @@
 </file>
 
 <file path=word/numbering.xml><?xml version="1.0" encoding="utf-8"?>
-<w:numbering xmlns:wpc="http://schemas.microsoft.com/office/word/2010/wordprocessingCanvas" xmlns:mc="http://schemas.openxmlformats.org/markup-compatibility/2006" xmlns:o="urn:schemas-microsoft-com:office:office" xmlns:r="http://schemas.openxmlformats.org/officeDocument/2006/relationships" xmlns:m="http://schemas.openxmlformats.org/officeDocument/2006/math" xmlns:v="urn:schemas-microsoft-com:vml" xmlns:wp14="http://schemas.microsoft.com/office/word/2010/wordprocessingDrawing" xmlns:wp="http://schemas.openxmlformats.org/drawingml/2006/wordprocessingDrawing" xmlns:w10="urn:schemas-microsoft-com:office:word" xmlns:w="http://schemas.openxmlformats.org/wordprocessingml/2006/main" xmlns:w14="http://schemas.microsoft.com/office/word/2010/wordml" xmlns:wpg="http://schemas.microsoft.com/office/word/2010/wordprocessingGroup" xmlns:wpi="http://schemas.microsoft.com/office/word/2010/wordprocessingInk" xmlns:wne="http://schemas.microsoft.com/office/word/2006/wordml" xmlns:wps="http://schemas.microsoft.com/office/word/2010/wordprocessingShape" mc:Ignorable="w14 wp14">
-  <w:abstractNum w:abstractNumId="0">
+<w:numbering xmlns:wpc="http://schemas.microsoft.com/office/word/2010/wordprocessingCanvas" xmlns:cx="http://schemas.microsoft.com/office/drawing/2014/chartex" xmlns:cx1="http://schemas.microsoft.com/office/drawing/2015/9/8/chartex" xmlns:cx2="http://schemas.microsoft.com/office/drawing/2015/10/21/chartex" xmlns:cx3="http://schemas.microsoft.com/office/drawing/2016/5/9/chartex" xmlns:cx4="http://schemas.microsoft.com/office/drawing/2016/5/10/chartex" xmlns:cx5="http://schemas.microsoft.com/office/drawing/2016/5/11/chartex" xmlns:cx6="http://schemas.microsoft.com/office/drawing/2016/5/12/chartex" xmlns:cx7="http://schemas.microsoft.com/office/drawing/2016/5/13/chartex" xmlns:cx8="http://schemas.microsoft.com/office/drawing/2016/5/14/chartex" xmlns:mc="http://schemas.openxmlformats.org/markup-compatibility/2006" xmlns:aink="http://schemas.microsoft.com/office/drawing/2016/ink" xmlns:am3d="http://schemas.microsoft.com/office/drawing/2017/model3d" xmlns:o="urn:schemas-microsoft-com:office:office" xmlns:r="http://schemas.openxmlformats.org/officeDocument/2006/relationships" xmlns:m="http://schemas.openxmlformats.org/officeDocument/2006/math" xmlns:v="urn:schemas-microsoft-com:vml" xmlns:wp14="http://schemas.microsoft.com/office/word/2010/wordprocessingDrawing" xmlns:wp="http://schemas.openxmlformats.org/drawingml/2006/wordprocessingDrawing" xmlns:w10="urn:schemas-microsoft-com:office:word" xmlns:w="http://schemas.openxmlformats.org/wordprocessingml/2006/main" xmlns:w14="http://schemas.microsoft.com/office/word/2010/wordml" xmlns:w15="http://schemas.microsoft.com/office/word/2012/wordml" xmlns:w16cid="http://schemas.microsoft.com/office/word/2016/wordml/cid" xmlns:w16se="http://schemas.microsoft.com/office/word/2015/wordml/symex" xmlns:wpg="http://schemas.microsoft.com/office/word/2010/wordprocessingGroup" xmlns:wpi="http://schemas.microsoft.com/office/word/2010/wordprocessingInk" xmlns:wne="http://schemas.microsoft.com/office/word/2006/wordml" xmlns:wps="http://schemas.microsoft.com/office/word/2010/wordprocessingShape" mc:Ignorable="w14 w15 w16se w16cid wp14">
+  <w:abstractNum w:abstractNumId="0" w15:restartNumberingAfterBreak="0">
     <w:nsid w:val="04474C76"/>
     <w:multiLevelType w:val="hybridMultilevel"/>
     <w:tmpl w:val="D96C9B60"/>
@@ -1073,7 +1378,7 @@
       </w:pPr>
     </w:lvl>
   </w:abstractNum>
-  <w:abstractNum w:abstractNumId="1">
+  <w:abstractNum w:abstractNumId="1" w15:restartNumberingAfterBreak="0">
     <w:nsid w:val="2E621CE4"/>
     <w:multiLevelType w:val="hybridMultilevel"/>
     <w:tmpl w:val="9078E970"/>
@@ -1162,7 +1467,96 @@
       </w:pPr>
     </w:lvl>
   </w:abstractNum>
-  <w:abstractNum w:abstractNumId="2">
+  <w:abstractNum w:abstractNumId="2" w15:restartNumberingAfterBreak="0">
+    <w:nsid w:val="47467D73"/>
+    <w:multiLevelType w:val="hybridMultilevel"/>
+    <w:tmpl w:val="FFAADB8E"/>
+    <w:lvl w:ilvl="0" w:tplc="58B0A978">
+      <w:start w:val="1"/>
+      <w:numFmt w:val="decimal"/>
+      <w:lvlText w:val="%1，"/>
+      <w:lvlJc w:val="left"/>
+      <w:pPr>
+        <w:ind w:left="792" w:hanging="360"/>
+      </w:pPr>
+      <w:rPr>
+        <w:rFonts w:hint="default"/>
+      </w:rPr>
+    </w:lvl>
+    <w:lvl w:ilvl="1" w:tplc="04090019" w:tentative="1">
+      <w:start w:val="1"/>
+      <w:numFmt w:val="lowerLetter"/>
+      <w:lvlText w:val="%2)"/>
+      <w:lvlJc w:val="left"/>
+      <w:pPr>
+        <w:ind w:left="1272" w:hanging="420"/>
+      </w:pPr>
+    </w:lvl>
+    <w:lvl w:ilvl="2" w:tplc="0409001B" w:tentative="1">
+      <w:start w:val="1"/>
+      <w:numFmt w:val="lowerRoman"/>
+      <w:lvlText w:val="%3."/>
+      <w:lvlJc w:val="right"/>
+      <w:pPr>
+        <w:ind w:left="1692" w:hanging="420"/>
+      </w:pPr>
+    </w:lvl>
+    <w:lvl w:ilvl="3" w:tplc="0409000F" w:tentative="1">
+      <w:start w:val="1"/>
+      <w:numFmt w:val="decimal"/>
+      <w:lvlText w:val="%4."/>
+      <w:lvlJc w:val="left"/>
+      <w:pPr>
+        <w:ind w:left="2112" w:hanging="420"/>
+      </w:pPr>
+    </w:lvl>
+    <w:lvl w:ilvl="4" w:tplc="04090019" w:tentative="1">
+      <w:start w:val="1"/>
+      <w:numFmt w:val="lowerLetter"/>
+      <w:lvlText w:val="%5)"/>
+      <w:lvlJc w:val="left"/>
+      <w:pPr>
+        <w:ind w:left="2532" w:hanging="420"/>
+      </w:pPr>
+    </w:lvl>
+    <w:lvl w:ilvl="5" w:tplc="0409001B" w:tentative="1">
+      <w:start w:val="1"/>
+      <w:numFmt w:val="lowerRoman"/>
+      <w:lvlText w:val="%6."/>
+      <w:lvlJc w:val="right"/>
+      <w:pPr>
+        <w:ind w:left="2952" w:hanging="420"/>
+      </w:pPr>
+    </w:lvl>
+    <w:lvl w:ilvl="6" w:tplc="0409000F" w:tentative="1">
+      <w:start w:val="1"/>
+      <w:numFmt w:val="decimal"/>
+      <w:lvlText w:val="%7."/>
+      <w:lvlJc w:val="left"/>
+      <w:pPr>
+        <w:ind w:left="3372" w:hanging="420"/>
+      </w:pPr>
+    </w:lvl>
+    <w:lvl w:ilvl="7" w:tplc="04090019" w:tentative="1">
+      <w:start w:val="1"/>
+      <w:numFmt w:val="lowerLetter"/>
+      <w:lvlText w:val="%8)"/>
+      <w:lvlJc w:val="left"/>
+      <w:pPr>
+        <w:ind w:left="3792" w:hanging="420"/>
+      </w:pPr>
+    </w:lvl>
+    <w:lvl w:ilvl="8" w:tplc="0409001B" w:tentative="1">
+      <w:start w:val="1"/>
+      <w:numFmt w:val="lowerRoman"/>
+      <w:lvlText w:val="%9."/>
+      <w:lvlJc w:val="right"/>
+      <w:pPr>
+        <w:ind w:left="4212" w:hanging="420"/>
+      </w:pPr>
+    </w:lvl>
+  </w:abstractNum>
+  <w:abstractNum w:abstractNumId="3" w15:restartNumberingAfterBreak="0">
     <w:nsid w:val="4D2E12EE"/>
     <w:multiLevelType w:val="hybridMultilevel"/>
     <w:tmpl w:val="45343C48"/>
@@ -1251,7 +1645,7 @@
       </w:pPr>
     </w:lvl>
   </w:abstractNum>
-  <w:abstractNum w:abstractNumId="3">
+  <w:abstractNum w:abstractNumId="4" w15:restartNumberingAfterBreak="0">
     <w:nsid w:val="4D5875A6"/>
     <w:multiLevelType w:val="hybridMultilevel"/>
     <w:tmpl w:val="52ECBCC6"/>
@@ -1343,7 +1737,7 @@
       </w:pPr>
     </w:lvl>
   </w:abstractNum>
-  <w:abstractNum w:abstractNumId="4">
+  <w:abstractNum w:abstractNumId="5" w15:restartNumberingAfterBreak="0">
     <w:nsid w:val="6A7B4488"/>
     <w:multiLevelType w:val="hybridMultilevel"/>
     <w:tmpl w:val="919A5DE4"/>
@@ -1432,7 +1826,7 @@
       </w:pPr>
     </w:lvl>
   </w:abstractNum>
-  <w:abstractNum w:abstractNumId="5">
+  <w:abstractNum w:abstractNumId="6" w15:restartNumberingAfterBreak="0">
     <w:nsid w:val="71216136"/>
     <w:multiLevelType w:val="hybridMultilevel"/>
     <w:tmpl w:val="5A664D4C"/>
@@ -1521,7 +1915,7 @@
       </w:pPr>
     </w:lvl>
   </w:abstractNum>
-  <w:abstractNum w:abstractNumId="6">
+  <w:abstractNum w:abstractNumId="7" w15:restartNumberingAfterBreak="0">
     <w:nsid w:val="744E28BC"/>
     <w:multiLevelType w:val="hybridMultilevel"/>
     <w:tmpl w:val="853CD4B8"/>
@@ -1531,7 +1925,7 @@
       <w:lvlText w:val="%1，"/>
       <w:lvlJc w:val="left"/>
       <w:pPr>
-        <w:ind w:left="792" w:hanging="360"/>
+        <w:ind w:left="785" w:hanging="360"/>
       </w:pPr>
       <w:rPr>
         <w:rFonts w:hint="default"/>
@@ -1610,20 +2004,109 @@
       </w:pPr>
     </w:lvl>
   </w:abstractNum>
+  <w:abstractNum w:abstractNumId="8" w15:restartNumberingAfterBreak="0">
+    <w:nsid w:val="75092887"/>
+    <w:multiLevelType w:val="hybridMultilevel"/>
+    <w:tmpl w:val="1BDC41F0"/>
+    <w:lvl w:ilvl="0" w:tplc="347A8628">
+      <w:start w:val="1"/>
+      <w:numFmt w:val="decimal"/>
+      <w:lvlText w:val="%1，"/>
+      <w:lvlJc w:val="left"/>
+      <w:pPr>
+        <w:ind w:left="792" w:hanging="360"/>
+      </w:pPr>
+      <w:rPr>
+        <w:rFonts w:hint="default"/>
+      </w:rPr>
+    </w:lvl>
+    <w:lvl w:ilvl="1" w:tplc="04090019" w:tentative="1">
+      <w:start w:val="1"/>
+      <w:numFmt w:val="lowerLetter"/>
+      <w:lvlText w:val="%2)"/>
+      <w:lvlJc w:val="left"/>
+      <w:pPr>
+        <w:ind w:left="1272" w:hanging="420"/>
+      </w:pPr>
+    </w:lvl>
+    <w:lvl w:ilvl="2" w:tplc="0409001B" w:tentative="1">
+      <w:start w:val="1"/>
+      <w:numFmt w:val="lowerRoman"/>
+      <w:lvlText w:val="%3."/>
+      <w:lvlJc w:val="right"/>
+      <w:pPr>
+        <w:ind w:left="1692" w:hanging="420"/>
+      </w:pPr>
+    </w:lvl>
+    <w:lvl w:ilvl="3" w:tplc="0409000F" w:tentative="1">
+      <w:start w:val="1"/>
+      <w:numFmt w:val="decimal"/>
+      <w:lvlText w:val="%4."/>
+      <w:lvlJc w:val="left"/>
+      <w:pPr>
+        <w:ind w:left="2112" w:hanging="420"/>
+      </w:pPr>
+    </w:lvl>
+    <w:lvl w:ilvl="4" w:tplc="04090019" w:tentative="1">
+      <w:start w:val="1"/>
+      <w:numFmt w:val="lowerLetter"/>
+      <w:lvlText w:val="%5)"/>
+      <w:lvlJc w:val="left"/>
+      <w:pPr>
+        <w:ind w:left="2532" w:hanging="420"/>
+      </w:pPr>
+    </w:lvl>
+    <w:lvl w:ilvl="5" w:tplc="0409001B" w:tentative="1">
+      <w:start w:val="1"/>
+      <w:numFmt w:val="lowerRoman"/>
+      <w:lvlText w:val="%6."/>
+      <w:lvlJc w:val="right"/>
+      <w:pPr>
+        <w:ind w:left="2952" w:hanging="420"/>
+      </w:pPr>
+    </w:lvl>
+    <w:lvl w:ilvl="6" w:tplc="0409000F" w:tentative="1">
+      <w:start w:val="1"/>
+      <w:numFmt w:val="decimal"/>
+      <w:lvlText w:val="%7."/>
+      <w:lvlJc w:val="left"/>
+      <w:pPr>
+        <w:ind w:left="3372" w:hanging="420"/>
+      </w:pPr>
+    </w:lvl>
+    <w:lvl w:ilvl="7" w:tplc="04090019" w:tentative="1">
+      <w:start w:val="1"/>
+      <w:numFmt w:val="lowerLetter"/>
+      <w:lvlText w:val="%8)"/>
+      <w:lvlJc w:val="left"/>
+      <w:pPr>
+        <w:ind w:left="3792" w:hanging="420"/>
+      </w:pPr>
+    </w:lvl>
+    <w:lvl w:ilvl="8" w:tplc="0409001B" w:tentative="1">
+      <w:start w:val="1"/>
+      <w:numFmt w:val="lowerRoman"/>
+      <w:lvlText w:val="%9."/>
+      <w:lvlJc w:val="right"/>
+      <w:pPr>
+        <w:ind w:left="4212" w:hanging="420"/>
+      </w:pPr>
+    </w:lvl>
+  </w:abstractNum>
   <w:num w:numId="1">
-    <w:abstractNumId w:val="3"/>
+    <w:abstractNumId w:val="4"/>
   </w:num>
   <w:num w:numId="2">
+    <w:abstractNumId w:val="6"/>
+  </w:num>
+  <w:num w:numId="3">
     <w:abstractNumId w:val="5"/>
   </w:num>
-  <w:num w:numId="3">
-    <w:abstractNumId w:val="4"/>
-  </w:num>
   <w:num w:numId="4">
-    <w:abstractNumId w:val="6"/>
+    <w:abstractNumId w:val="7"/>
   </w:num>
   <w:num w:numId="5">
-    <w:abstractNumId w:val="2"/>
+    <w:abstractNumId w:val="3"/>
   </w:num>
   <w:num w:numId="6">
     <w:abstractNumId w:val="1"/>
@@ -1631,11 +2114,17 @@
   <w:num w:numId="7">
     <w:abstractNumId w:val="0"/>
   </w:num>
+  <w:num w:numId="8">
+    <w:abstractNumId w:val="8"/>
+  </w:num>
+  <w:num w:numId="9">
+    <w:abstractNumId w:val="2"/>
+  </w:num>
 </w:numbering>
 </file>
 
 <file path=word/styles.xml><?xml version="1.0" encoding="utf-8"?>
-<w:styles xmlns:mc="http://schemas.openxmlformats.org/markup-compatibility/2006" xmlns:r="http://schemas.openxmlformats.org/officeDocument/2006/relationships" xmlns:w="http://schemas.openxmlformats.org/wordprocessingml/2006/main" xmlns:w14="http://schemas.microsoft.com/office/word/2010/wordml" mc:Ignorable="w14">
+<w:styles xmlns:mc="http://schemas.openxmlformats.org/markup-compatibility/2006" xmlns:r="http://schemas.openxmlformats.org/officeDocument/2006/relationships" xmlns:w="http://schemas.openxmlformats.org/wordprocessingml/2006/main" xmlns:w14="http://schemas.microsoft.com/office/word/2010/wordml" xmlns:w15="http://schemas.microsoft.com/office/word/2012/wordml" xmlns:w16cid="http://schemas.microsoft.com/office/word/2016/wordml/cid" xmlns:w16se="http://schemas.microsoft.com/office/word/2015/wordml/symex" mc:Ignorable="w14 w15 w16se w16cid">
   <w:docDefaults>
     <w:rPrDefault>
       <w:rPr>
@@ -1648,144 +2137,382 @@
     </w:rPrDefault>
     <w:pPrDefault/>
   </w:docDefaults>
-  <w:latentStyles w:defLockedState="0" w:defUIPriority="99" w:defSemiHidden="1" w:defUnhideWhenUsed="1" w:defQFormat="0" w:count="267">
-    <w:lsdException w:name="Normal" w:semiHidden="0" w:uiPriority="0" w:unhideWhenUsed="0" w:qFormat="1"/>
-    <w:lsdException w:name="heading 1" w:semiHidden="0" w:uiPriority="9" w:unhideWhenUsed="0" w:qFormat="1"/>
-    <w:lsdException w:name="heading 2" w:uiPriority="9" w:qFormat="1"/>
-    <w:lsdException w:name="heading 3" w:uiPriority="9" w:qFormat="1"/>
-    <w:lsdException w:name="heading 4" w:uiPriority="9" w:qFormat="1"/>
-    <w:lsdException w:name="heading 5" w:uiPriority="9" w:qFormat="1"/>
-    <w:lsdException w:name="heading 6" w:uiPriority="9" w:qFormat="1"/>
-    <w:lsdException w:name="heading 7" w:uiPriority="9" w:qFormat="1"/>
-    <w:lsdException w:name="heading 8" w:uiPriority="9" w:qFormat="1"/>
-    <w:lsdException w:name="heading 9" w:uiPriority="9" w:qFormat="1"/>
-    <w:lsdException w:name="toc 1" w:uiPriority="39"/>
-    <w:lsdException w:name="toc 2" w:uiPriority="39"/>
-    <w:lsdException w:name="toc 3" w:uiPriority="39"/>
-    <w:lsdException w:name="toc 4" w:uiPriority="39"/>
-    <w:lsdException w:name="toc 5" w:uiPriority="39"/>
-    <w:lsdException w:name="toc 6" w:uiPriority="39"/>
-    <w:lsdException w:name="toc 7" w:uiPriority="39"/>
-    <w:lsdException w:name="toc 8" w:uiPriority="39"/>
-    <w:lsdException w:name="toc 9" w:uiPriority="39"/>
-    <w:lsdException w:name="caption" w:uiPriority="35" w:qFormat="1"/>
-    <w:lsdException w:name="Title" w:semiHidden="0" w:uiPriority="10" w:unhideWhenUsed="0" w:qFormat="1"/>
-    <w:lsdException w:name="Default Paragraph Font" w:uiPriority="1"/>
-    <w:lsdException w:name="Subtitle" w:semiHidden="0" w:uiPriority="11" w:unhideWhenUsed="0" w:qFormat="1"/>
-    <w:lsdException w:name="Strong" w:semiHidden="0" w:uiPriority="22" w:unhideWhenUsed="0" w:qFormat="1"/>
-    <w:lsdException w:name="Emphasis" w:semiHidden="0" w:uiPriority="20" w:unhideWhenUsed="0" w:qFormat="1"/>
-    <w:lsdException w:name="Table Grid" w:semiHidden="0" w:uiPriority="39" w:unhideWhenUsed="0"/>
-    <w:lsdException w:name="Placeholder Text" w:unhideWhenUsed="0"/>
-    <w:lsdException w:name="No Spacing" w:semiHidden="0" w:uiPriority="1" w:unhideWhenUsed="0" w:qFormat="1"/>
-    <w:lsdException w:name="Light Shading" w:semiHidden="0" w:uiPriority="60" w:unhideWhenUsed="0"/>
-    <w:lsdException w:name="Light List" w:semiHidden="0" w:uiPriority="61" w:unhideWhenUsed="0"/>
-    <w:lsdException w:name="Light Grid" w:semiHidden="0" w:uiPriority="62" w:unhideWhenUsed="0"/>
-    <w:lsdException w:name="Medium Shading 1" w:semiHidden="0" w:uiPriority="63" w:unhideWhenUsed="0"/>
-    <w:lsdException w:name="Medium Shading 2" w:semiHidden="0" w:uiPriority="64" w:unhideWhenUsed="0"/>
-    <w:lsdException w:name="Medium List 1" w:semiHidden="0" w:uiPriority="65" w:unhideWhenUsed="0"/>
-    <w:lsdException w:name="Medium List 2" w:semiHidden="0" w:uiPriority="66" w:unhideWhenUsed="0"/>
-    <w:lsdException w:name="Medium Grid 1" w:semiHidden="0" w:uiPriority="67" w:unhideWhenUsed="0"/>
-    <w:lsdException w:name="Medium Grid 2" w:semiHidden="0" w:uiPriority="68" w:unhideWhenUsed="0"/>
-    <w:lsdException w:name="Medium Grid 3" w:semiHidden="0" w:uiPriority="69" w:unhideWhenUsed="0"/>
-    <w:lsdException w:name="Dark List" w:semiHidden="0" w:uiPriority="70" w:unhideWhenUsed="0"/>
-    <w:lsdException w:name="Colorful Shading" w:semiHidden="0" w:uiPriority="71" w:unhideWhenUsed="0"/>
-    <w:lsdException w:name="Colorful List" w:semiHidden="0" w:uiPriority="72" w:unhideWhenUsed="0"/>
-    <w:lsdException w:name="Colorful Grid" w:semiHidden="0" w:uiPriority="73" w:unhideWhenUsed="0"/>
-    <w:lsdException w:name="Light Shading Accent 1" w:semiHidden="0" w:uiPriority="60" w:unhideWhenUsed="0"/>
-    <w:lsdException w:name="Light List Accent 1" w:semiHidden="0" w:uiPriority="61" w:unhideWhenUsed="0"/>
-    <w:lsdException w:name="Light Grid Accent 1" w:semiHidden="0" w:uiPriority="62" w:unhideWhenUsed="0"/>
-    <w:lsdException w:name="Medium Shading 1 Accent 1" w:semiHidden="0" w:uiPriority="63" w:unhideWhenUsed="0"/>
-    <w:lsdException w:name="Medium Shading 2 Accent 1" w:semiHidden="0" w:uiPriority="64" w:unhideWhenUsed="0"/>
-    <w:lsdException w:name="Medium List 1 Accent 1" w:semiHidden="0" w:uiPriority="65" w:unhideWhenUsed="0"/>
-    <w:lsdException w:name="Revision" w:unhideWhenUsed="0"/>
-    <w:lsdException w:name="List Paragraph" w:semiHidden="0" w:uiPriority="34" w:unhideWhenUsed="0" w:qFormat="1"/>
-    <w:lsdException w:name="Quote" w:semiHidden="0" w:uiPriority="29" w:unhideWhenUsed="0" w:qFormat="1"/>
-    <w:lsdException w:name="Intense Quote" w:semiHidden="0" w:uiPriority="30" w:unhideWhenUsed="0" w:qFormat="1"/>
-    <w:lsdException w:name="Medium List 2 Accent 1" w:semiHidden="0" w:uiPriority="66" w:unhideWhenUsed="0"/>
-    <w:lsdException w:name="Medium Grid 1 Accent 1" w:semiHidden="0" w:uiPriority="67" w:unhideWhenUsed="0"/>
-    <w:lsdException w:name="Medium Grid 2 Accent 1" w:semiHidden="0" w:uiPriority="68" w:unhideWhenUsed="0"/>
-    <w:lsdException w:name="Medium Grid 3 Accent 1" w:semiHidden="0" w:uiPriority="69" w:unhideWhenUsed="0"/>
-    <w:lsdException w:name="Dark List Accent 1" w:semiHidden="0" w:uiPriority="70" w:unhideWhenUsed="0"/>
-    <w:lsdException w:name="Colorful Shading Accent 1" w:semiHidden="0" w:uiPriority="71" w:unhideWhenUsed="0"/>
-    <w:lsdException w:name="Colorful List Accent 1" w:semiHidden="0" w:uiPriority="72" w:unhideWhenUsed="0"/>
-    <w:lsdException w:name="Colorful Grid Accent 1" w:semiHidden="0" w:uiPriority="73" w:unhideWhenUsed="0"/>
-    <w:lsdException w:name="Light Shading Accent 2" w:semiHidden="0" w:uiPriority="60" w:unhideWhenUsed="0"/>
-    <w:lsdException w:name="Light List Accent 2" w:semiHidden="0" w:uiPriority="61" w:unhideWhenUsed="0"/>
-    <w:lsdException w:name="Light Grid Accent 2" w:semiHidden="0" w:uiPriority="62" w:unhideWhenUsed="0"/>
-    <w:lsdException w:name="Medium Shading 1 Accent 2" w:semiHidden="0" w:uiPriority="63" w:unhideWhenUsed="0"/>
-    <w:lsdException w:name="Medium Shading 2 Accent 2" w:semiHidden="0" w:uiPriority="64" w:unhideWhenUsed="0"/>
-    <w:lsdException w:name="Medium List 1 Accent 2" w:semiHidden="0" w:uiPriority="65" w:unhideWhenUsed="0"/>
-    <w:lsdException w:name="Medium List 2 Accent 2" w:semiHidden="0" w:uiPriority="66" w:unhideWhenUsed="0"/>
-    <w:lsdException w:name="Medium Grid 1 Accent 2" w:semiHidden="0" w:uiPriority="67" w:unhideWhenUsed="0"/>
-    <w:lsdException w:name="Medium Grid 2 Accent 2" w:semiHidden="0" w:uiPriority="68" w:unhideWhenUsed="0"/>
-    <w:lsdException w:name="Medium Grid 3 Accent 2" w:semiHidden="0" w:uiPriority="69" w:unhideWhenUsed="0"/>
-    <w:lsdException w:name="Dark List Accent 2" w:semiHidden="0" w:uiPriority="70" w:unhideWhenUsed="0"/>
-    <w:lsdException w:name="Colorful Shading Accent 2" w:semiHidden="0" w:uiPriority="71" w:unhideWhenUsed="0"/>
-    <w:lsdException w:name="Colorful List Accent 2" w:semiHidden="0" w:uiPriority="72" w:unhideWhenUsed="0"/>
-    <w:lsdException w:name="Colorful Grid Accent 2" w:semiHidden="0" w:uiPriority="73" w:unhideWhenUsed="0"/>
-    <w:lsdException w:name="Light Shading Accent 3" w:semiHidden="0" w:uiPriority="60" w:unhideWhenUsed="0"/>
-    <w:lsdException w:name="Light List Accent 3" w:semiHidden="0" w:uiPriority="61" w:unhideWhenUsed="0"/>
-    <w:lsdException w:name="Light Grid Accent 3" w:semiHidden="0" w:uiPriority="62" w:unhideWhenUsed="0"/>
-    <w:lsdException w:name="Medium Shading 1 Accent 3" w:semiHidden="0" w:uiPriority="63" w:unhideWhenUsed="0"/>
-    <w:lsdException w:name="Medium Shading 2 Accent 3" w:semiHidden="0" w:uiPriority="64" w:unhideWhenUsed="0"/>
-    <w:lsdException w:name="Medium List 1 Accent 3" w:semiHidden="0" w:uiPriority="65" w:unhideWhenUsed="0"/>
-    <w:lsdException w:name="Medium List 2 Accent 3" w:semiHidden="0" w:uiPriority="66" w:unhideWhenUsed="0"/>
-    <w:lsdException w:name="Medium Grid 1 Accent 3" w:semiHidden="0" w:uiPriority="67" w:unhideWhenUsed="0"/>
-    <w:lsdException w:name="Medium Grid 2 Accent 3" w:semiHidden="0" w:uiPriority="68" w:unhideWhenUsed="0"/>
-    <w:lsdException w:name="Medium Grid 3 Accent 3" w:semiHidden="0" w:uiPriority="69" w:unhideWhenUsed="0"/>
-    <w:lsdException w:name="Dark List Accent 3" w:semiHidden="0" w:uiPriority="70" w:unhideWhenUsed="0"/>
-    <w:lsdException w:name="Colorful Shading Accent 3" w:semiHidden="0" w:uiPriority="71" w:unhideWhenUsed="0"/>
-    <w:lsdException w:name="Colorful List Accent 3" w:semiHidden="0" w:uiPriority="72" w:unhideWhenUsed="0"/>
-    <w:lsdException w:name="Colorful Grid Accent 3" w:semiHidden="0" w:uiPriority="73" w:unhideWhenUsed="0"/>
-    <w:lsdException w:name="Light Shading Accent 4" w:semiHidden="0" w:uiPriority="60" w:unhideWhenUsed="0"/>
-    <w:lsdException w:name="Light List Accent 4" w:semiHidden="0" w:uiPriority="61" w:unhideWhenUsed="0"/>
-    <w:lsdException w:name="Light Grid Accent 4" w:semiHidden="0" w:uiPriority="62" w:unhideWhenUsed="0"/>
-    <w:lsdException w:name="Medium Shading 1 Accent 4" w:semiHidden="0" w:uiPriority="63" w:unhideWhenUsed="0"/>
-    <w:lsdException w:name="Medium Shading 2 Accent 4" w:semiHidden="0" w:uiPriority="64" w:unhideWhenUsed="0"/>
-    <w:lsdException w:name="Medium List 1 Accent 4" w:semiHidden="0" w:uiPriority="65" w:unhideWhenUsed="0"/>
-    <w:lsdException w:name="Medium List 2 Accent 4" w:semiHidden="0" w:uiPriority="66" w:unhideWhenUsed="0"/>
-    <w:lsdException w:name="Medium Grid 1 Accent 4" w:semiHidden="0" w:uiPriority="67" w:unhideWhenUsed="0"/>
-    <w:lsdException w:name="Medium Grid 2 Accent 4" w:semiHidden="0" w:uiPriority="68" w:unhideWhenUsed="0"/>
-    <w:lsdException w:name="Medium Grid 3 Accent 4" w:semiHidden="0" w:uiPriority="69" w:unhideWhenUsed="0"/>
-    <w:lsdException w:name="Dark List Accent 4" w:semiHidden="0" w:uiPriority="70" w:unhideWhenUsed="0"/>
-    <w:lsdException w:name="Colorful Shading Accent 4" w:semiHidden="0" w:uiPriority="71" w:unhideWhenUsed="0"/>
-    <w:lsdException w:name="Colorful List Accent 4" w:semiHidden="0" w:uiPriority="72" w:unhideWhenUsed="0"/>
-    <w:lsdException w:name="Colorful Grid Accent 4" w:semiHidden="0" w:uiPriority="73" w:unhideWhenUsed="0"/>
-    <w:lsdException w:name="Light Shading Accent 5" w:semiHidden="0" w:uiPriority="60" w:unhideWhenUsed="0"/>
-    <w:lsdException w:name="Light List Accent 5" w:semiHidden="0" w:uiPriority="61" w:unhideWhenUsed="0"/>
-    <w:lsdException w:name="Light Grid Accent 5" w:semiHidden="0" w:uiPriority="62" w:unhideWhenUsed="0"/>
-    <w:lsdException w:name="Medium Shading 1 Accent 5" w:semiHidden="0" w:uiPriority="63" w:unhideWhenUsed="0"/>
-    <w:lsdException w:name="Medium Shading 2 Accent 5" w:semiHidden="0" w:uiPriority="64" w:unhideWhenUsed="0"/>
-    <w:lsdException w:name="Medium List 1 Accent 5" w:semiHidden="0" w:uiPriority="65" w:unhideWhenUsed="0"/>
-    <w:lsdException w:name="Medium List 2 Accent 5" w:semiHidden="0" w:uiPriority="66" w:unhideWhenUsed="0"/>
-    <w:lsdException w:name="Medium Grid 1 Accent 5" w:semiHidden="0" w:uiPriority="67" w:unhideWhenUsed="0"/>
-    <w:lsdException w:name="Medium Grid 2 Accent 5" w:semiHidden="0" w:uiPriority="68" w:unhideWhenUsed="0"/>
-    <w:lsdException w:name="Medium Grid 3 Accent 5" w:semiHidden="0" w:uiPriority="69" w:unhideWhenUsed="0"/>
-    <w:lsdException w:name="Dark List Accent 5" w:semiHidden="0" w:uiPriority="70" w:unhideWhenUsed="0"/>
-    <w:lsdException w:name="Colorful Shading Accent 5" w:semiHidden="0" w:uiPriority="71" w:unhideWhenUsed="0"/>
-    <w:lsdException w:name="Colorful List Accent 5" w:semiHidden="0" w:uiPriority="72" w:unhideWhenUsed="0"/>
-    <w:lsdException w:name="Colorful Grid Accent 5" w:semiHidden="0" w:uiPriority="73" w:unhideWhenUsed="0"/>
-    <w:lsdException w:name="Light Shading Accent 6" w:semiHidden="0" w:uiPriority="60" w:unhideWhenUsed="0"/>
-    <w:lsdException w:name="Light List Accent 6" w:semiHidden="0" w:uiPriority="61" w:unhideWhenUsed="0"/>
-    <w:lsdException w:name="Light Grid Accent 6" w:semiHidden="0" w:uiPriority="62" w:unhideWhenUsed="0"/>
-    <w:lsdException w:name="Medium Shading 1 Accent 6" w:semiHidden="0" w:uiPriority="63" w:unhideWhenUsed="0"/>
-    <w:lsdException w:name="Medium Shading 2 Accent 6" w:semiHidden="0" w:uiPriority="64" w:unhideWhenUsed="0"/>
-    <w:lsdException w:name="Medium List 1 Accent 6" w:semiHidden="0" w:uiPriority="65" w:unhideWhenUsed="0"/>
-    <w:lsdException w:name="Medium List 2 Accent 6" w:semiHidden="0" w:uiPriority="66" w:unhideWhenUsed="0"/>
-    <w:lsdException w:name="Medium Grid 1 Accent 6" w:semiHidden="0" w:uiPriority="67" w:unhideWhenUsed="0"/>
-    <w:lsdException w:name="Medium Grid 2 Accent 6" w:semiHidden="0" w:uiPriority="68" w:unhideWhenUsed="0"/>
-    <w:lsdException w:name="Medium Grid 3 Accent 6" w:semiHidden="0" w:uiPriority="69" w:unhideWhenUsed="0"/>
-    <w:lsdException w:name="Dark List Accent 6" w:semiHidden="0" w:uiPriority="70" w:unhideWhenUsed="0"/>
-    <w:lsdException w:name="Colorful Shading Accent 6" w:semiHidden="0" w:uiPriority="71" w:unhideWhenUsed="0"/>
-    <w:lsdException w:name="Colorful List Accent 6" w:semiHidden="0" w:uiPriority="72" w:unhideWhenUsed="0"/>
-    <w:lsdException w:name="Colorful Grid Accent 6" w:semiHidden="0" w:uiPriority="73" w:unhideWhenUsed="0"/>
-    <w:lsdException w:name="Subtle Emphasis" w:semiHidden="0" w:uiPriority="19" w:unhideWhenUsed="0" w:qFormat="1"/>
-    <w:lsdException w:name="Intense Emphasis" w:semiHidden="0" w:uiPriority="21" w:unhideWhenUsed="0" w:qFormat="1"/>
-    <w:lsdException w:name="Subtle Reference" w:semiHidden="0" w:uiPriority="31" w:unhideWhenUsed="0" w:qFormat="1"/>
-    <w:lsdException w:name="Intense Reference" w:semiHidden="0" w:uiPriority="32" w:unhideWhenUsed="0" w:qFormat="1"/>
-    <w:lsdException w:name="Book Title" w:semiHidden="0" w:uiPriority="33" w:unhideWhenUsed="0" w:qFormat="1"/>
-    <w:lsdException w:name="Bibliography" w:uiPriority="37"/>
-    <w:lsdException w:name="TOC Heading" w:uiPriority="39" w:qFormat="1"/>
+  <w:latentStyles w:defLockedState="0" w:defUIPriority="99" w:defSemiHidden="0" w:defUnhideWhenUsed="0" w:defQFormat="0" w:count="375">
+    <w:lsdException w:name="Normal" w:uiPriority="0" w:qFormat="1"/>
+    <w:lsdException w:name="heading 1" w:uiPriority="9" w:qFormat="1"/>
+    <w:lsdException w:name="heading 2" w:semiHidden="1" w:uiPriority="9" w:unhideWhenUsed="1" w:qFormat="1"/>
+    <w:lsdException w:name="heading 3" w:semiHidden="1" w:uiPriority="9" w:unhideWhenUsed="1" w:qFormat="1"/>
+    <w:lsdException w:name="heading 4" w:semiHidden="1" w:uiPriority="9" w:unhideWhenUsed="1" w:qFormat="1"/>
+    <w:lsdException w:name="heading 5" w:semiHidden="1" w:uiPriority="9" w:unhideWhenUsed="1" w:qFormat="1"/>
+    <w:lsdException w:name="heading 6" w:semiHidden="1" w:uiPriority="9" w:unhideWhenUsed="1" w:qFormat="1"/>
+    <w:lsdException w:name="heading 7" w:semiHidden="1" w:uiPriority="9" w:unhideWhenUsed="1" w:qFormat="1"/>
+    <w:lsdException w:name="heading 8" w:semiHidden="1" w:uiPriority="9" w:unhideWhenUsed="1" w:qFormat="1"/>
+    <w:lsdException w:name="heading 9" w:semiHidden="1" w:uiPriority="9" w:unhideWhenUsed="1" w:qFormat="1"/>
+    <w:lsdException w:name="index 1" w:semiHidden="1" w:unhideWhenUsed="1"/>
+    <w:lsdException w:name="index 2" w:semiHidden="1" w:unhideWhenUsed="1"/>
+    <w:lsdException w:name="index 3" w:semiHidden="1" w:unhideWhenUsed="1"/>
+    <w:lsdException w:name="index 4" w:semiHidden="1" w:unhideWhenUsed="1"/>
+    <w:lsdException w:name="index 5" w:semiHidden="1" w:unhideWhenUsed="1"/>
+    <w:lsdException w:name="index 6" w:semiHidden="1" w:unhideWhenUsed="1"/>
+    <w:lsdException w:name="index 7" w:semiHidden="1" w:unhideWhenUsed="1"/>
+    <w:lsdException w:name="index 8" w:semiHidden="1" w:unhideWhenUsed="1"/>
+    <w:lsdException w:name="index 9" w:semiHidden="1" w:unhideWhenUsed="1"/>
+    <w:lsdException w:name="toc 1" w:semiHidden="1" w:uiPriority="39" w:unhideWhenUsed="1"/>
+    <w:lsdException w:name="toc 2" w:semiHidden="1" w:uiPriority="39" w:unhideWhenUsed="1"/>
+    <w:lsdException w:name="toc 3" w:semiHidden="1" w:uiPriority="39" w:unhideWhenUsed="1"/>
+    <w:lsdException w:name="toc 4" w:semiHidden="1" w:uiPriority="39" w:unhideWhenUsed="1"/>
+    <w:lsdException w:name="toc 5" w:semiHidden="1" w:uiPriority="39" w:unhideWhenUsed="1"/>
+    <w:lsdException w:name="toc 6" w:semiHidden="1" w:uiPriority="39" w:unhideWhenUsed="1"/>
+    <w:lsdException w:name="toc 7" w:semiHidden="1" w:uiPriority="39" w:unhideWhenUsed="1"/>
+    <w:lsdException w:name="toc 8" w:semiHidden="1" w:uiPriority="39" w:unhideWhenUsed="1"/>
+    <w:lsdException w:name="toc 9" w:semiHidden="1" w:uiPriority="39" w:unhideWhenUsed="1"/>
+    <w:lsdException w:name="Normal Indent" w:semiHidden="1" w:unhideWhenUsed="1"/>
+    <w:lsdException w:name="footnote text" w:semiHidden="1" w:unhideWhenUsed="1"/>
+    <w:lsdException w:name="annotation text" w:semiHidden="1" w:unhideWhenUsed="1"/>
+    <w:lsdException w:name="header" w:semiHidden="1" w:unhideWhenUsed="1"/>
+    <w:lsdException w:name="footer" w:semiHidden="1" w:unhideWhenUsed="1"/>
+    <w:lsdException w:name="index heading" w:semiHidden="1" w:unhideWhenUsed="1"/>
+    <w:lsdException w:name="caption" w:semiHidden="1" w:uiPriority="35" w:unhideWhenUsed="1" w:qFormat="1"/>
+    <w:lsdException w:name="table of figures" w:semiHidden="1" w:unhideWhenUsed="1"/>
+    <w:lsdException w:name="envelope address" w:semiHidden="1" w:unhideWhenUsed="1"/>
+    <w:lsdException w:name="envelope return" w:semiHidden="1" w:unhideWhenUsed="1"/>
+    <w:lsdException w:name="footnote reference" w:semiHidden="1" w:unhideWhenUsed="1"/>
+    <w:lsdException w:name="annotation reference" w:semiHidden="1" w:unhideWhenUsed="1"/>
+    <w:lsdException w:name="line number" w:semiHidden="1" w:unhideWhenUsed="1"/>
+    <w:lsdException w:name="page number" w:semiHidden="1" w:unhideWhenUsed="1"/>
+    <w:lsdException w:name="endnote reference" w:semiHidden="1" w:unhideWhenUsed="1"/>
+    <w:lsdException w:name="endnote text" w:semiHidden="1" w:unhideWhenUsed="1"/>
+    <w:lsdException w:name="table of authorities" w:semiHidden="1" w:unhideWhenUsed="1"/>
+    <w:lsdException w:name="macro" w:semiHidden="1" w:unhideWhenUsed="1"/>
+    <w:lsdException w:name="toa heading" w:semiHidden="1" w:unhideWhenUsed="1"/>
+    <w:lsdException w:name="List" w:semiHidden="1" w:unhideWhenUsed="1"/>
+    <w:lsdException w:name="List Bullet" w:semiHidden="1" w:unhideWhenUsed="1"/>
+    <w:lsdException w:name="List Number" w:semiHidden="1" w:unhideWhenUsed="1"/>
+    <w:lsdException w:name="List 2" w:semiHidden="1" w:unhideWhenUsed="1"/>
+    <w:lsdException w:name="List 3" w:semiHidden="1" w:unhideWhenUsed="1"/>
+    <w:lsdException w:name="List 4" w:semiHidden="1" w:unhideWhenUsed="1"/>
+    <w:lsdException w:name="List 5" w:semiHidden="1" w:unhideWhenUsed="1"/>
+    <w:lsdException w:name="List Bullet 2" w:semiHidden="1" w:unhideWhenUsed="1"/>
+    <w:lsdException w:name="List Bullet 3" w:semiHidden="1" w:unhideWhenUsed="1"/>
+    <w:lsdException w:name="List Bullet 4" w:semiHidden="1" w:unhideWhenUsed="1"/>
+    <w:lsdException w:name="List Bullet 5" w:semiHidden="1" w:unhideWhenUsed="1"/>
+    <w:lsdException w:name="List Number 2" w:semiHidden="1" w:unhideWhenUsed="1"/>
+    <w:lsdException w:name="List Number 3" w:semiHidden="1" w:unhideWhenUsed="1"/>
+    <w:lsdException w:name="List Number 4" w:semiHidden="1" w:unhideWhenUsed="1"/>
+    <w:lsdException w:name="List Number 5" w:semiHidden="1" w:unhideWhenUsed="1"/>
+    <w:lsdException w:name="Title" w:uiPriority="10" w:qFormat="1"/>
+    <w:lsdException w:name="Closing" w:semiHidden="1" w:unhideWhenUsed="1"/>
+    <w:lsdException w:name="Signature" w:semiHidden="1" w:unhideWhenUsed="1"/>
+    <w:lsdException w:name="Default Paragraph Font" w:semiHidden="1" w:uiPriority="1" w:unhideWhenUsed="1"/>
+    <w:lsdException w:name="Body Text" w:semiHidden="1" w:unhideWhenUsed="1"/>
+    <w:lsdException w:name="Body Text Indent" w:semiHidden="1" w:unhideWhenUsed="1"/>
+    <w:lsdException w:name="List Continue" w:semiHidden="1" w:unhideWhenUsed="1"/>
+    <w:lsdException w:name="List Continue 2" w:semiHidden="1" w:unhideWhenUsed="1"/>
+    <w:lsdException w:name="List Continue 3" w:semiHidden="1" w:unhideWhenUsed="1"/>
+    <w:lsdException w:name="List Continue 4" w:semiHidden="1" w:unhideWhenUsed="1"/>
+    <w:lsdException w:name="List Continue 5" w:semiHidden="1" w:unhideWhenUsed="1"/>
+    <w:lsdException w:name="Message Header" w:semiHidden="1" w:unhideWhenUsed="1"/>
+    <w:lsdException w:name="Subtitle" w:uiPriority="11" w:qFormat="1"/>
+    <w:lsdException w:name="Salutation" w:semiHidden="1" w:unhideWhenUsed="1"/>
+    <w:lsdException w:name="Date" w:semiHidden="1" w:unhideWhenUsed="1"/>
+    <w:lsdException w:name="Body Text First Indent" w:semiHidden="1" w:unhideWhenUsed="1"/>
+    <w:lsdException w:name="Body Text First Indent 2" w:semiHidden="1" w:unhideWhenUsed="1"/>
+    <w:lsdException w:name="Note Heading" w:semiHidden="1" w:unhideWhenUsed="1"/>
+    <w:lsdException w:name="Body Text 2" w:semiHidden="1" w:unhideWhenUsed="1"/>
+    <w:lsdException w:name="Body Text 3" w:semiHidden="1" w:unhideWhenUsed="1"/>
+    <w:lsdException w:name="Body Text Indent 2" w:semiHidden="1" w:unhideWhenUsed="1"/>
+    <w:lsdException w:name="Body Text Indent 3" w:semiHidden="1" w:unhideWhenUsed="1"/>
+    <w:lsdException w:name="Block Text" w:semiHidden="1" w:unhideWhenUsed="1"/>
+    <w:lsdException w:name="Hyperlink" w:semiHidden="1" w:unhideWhenUsed="1"/>
+    <w:lsdException w:name="FollowedHyperlink" w:semiHidden="1" w:unhideWhenUsed="1"/>
+    <w:lsdException w:name="Strong" w:uiPriority="22" w:qFormat="1"/>
+    <w:lsdException w:name="Emphasis" w:uiPriority="20" w:qFormat="1"/>
+    <w:lsdException w:name="Document Map" w:semiHidden="1" w:unhideWhenUsed="1"/>
+    <w:lsdException w:name="Plain Text" w:semiHidden="1" w:unhideWhenUsed="1"/>
+    <w:lsdException w:name="E-mail Signature" w:semiHidden="1" w:unhideWhenUsed="1"/>
+    <w:lsdException w:name="HTML Top of Form" w:semiHidden="1" w:unhideWhenUsed="1"/>
+    <w:lsdException w:name="HTML Bottom of Form" w:semiHidden="1" w:unhideWhenUsed="1"/>
+    <w:lsdException w:name="Normal (Web)" w:semiHidden="1" w:unhideWhenUsed="1"/>
+    <w:lsdException w:name="HTML Acronym" w:semiHidden="1" w:unhideWhenUsed="1"/>
+    <w:lsdException w:name="HTML Address" w:semiHidden="1" w:unhideWhenUsed="1"/>
+    <w:lsdException w:name="HTML Cite" w:semiHidden="1" w:unhideWhenUsed="1"/>
+    <w:lsdException w:name="HTML Code" w:semiHidden="1" w:unhideWhenUsed="1"/>
+    <w:lsdException w:name="HTML Definition" w:semiHidden="1" w:unhideWhenUsed="1"/>
+    <w:lsdException w:name="HTML Keyboard" w:semiHidden="1" w:unhideWhenUsed="1"/>
+    <w:lsdException w:name="HTML Preformatted" w:semiHidden="1" w:unhideWhenUsed="1"/>
+    <w:lsdException w:name="HTML Sample" w:semiHidden="1" w:unhideWhenUsed="1"/>
+    <w:lsdException w:name="HTML Typewriter" w:semiHidden="1" w:unhideWhenUsed="1"/>
+    <w:lsdException w:name="HTML Variable" w:semiHidden="1" w:unhideWhenUsed="1"/>
+    <w:lsdException w:name="Normal Table" w:semiHidden="1" w:unhideWhenUsed="1"/>
+    <w:lsdException w:name="annotation subject" w:semiHidden="1" w:unhideWhenUsed="1"/>
+    <w:lsdException w:name="No List" w:semiHidden="1" w:unhideWhenUsed="1"/>
+    <w:lsdException w:name="Outline List 1" w:semiHidden="1" w:unhideWhenUsed="1"/>
+    <w:lsdException w:name="Outline List 2" w:semiHidden="1" w:unhideWhenUsed="1"/>
+    <w:lsdException w:name="Outline List 3" w:semiHidden="1" w:unhideWhenUsed="1"/>
+    <w:lsdException w:name="Table Simple 1" w:semiHidden="1" w:unhideWhenUsed="1"/>
+    <w:lsdException w:name="Table Simple 2" w:semiHidden="1" w:unhideWhenUsed="1"/>
+    <w:lsdException w:name="Table Simple 3" w:semiHidden="1" w:unhideWhenUsed="1"/>
+    <w:lsdException w:name="Table Classic 1" w:semiHidden="1" w:unhideWhenUsed="1"/>
+    <w:lsdException w:name="Table Classic 2" w:semiHidden="1" w:unhideWhenUsed="1"/>
+    <w:lsdException w:name="Table Classic 3" w:semiHidden="1" w:unhideWhenUsed="1"/>
+    <w:lsdException w:name="Table Classic 4" w:semiHidden="1" w:unhideWhenUsed="1"/>
+    <w:lsdException w:name="Table Colorful 1" w:semiHidden="1" w:unhideWhenUsed="1"/>
+    <w:lsdException w:name="Table Colorful 2" w:semiHidden="1" w:unhideWhenUsed="1"/>
+    <w:lsdException w:name="Table Colorful 3" w:semiHidden="1" w:unhideWhenUsed="1"/>
+    <w:lsdException w:name="Table Columns 1" w:semiHidden="1" w:unhideWhenUsed="1"/>
+    <w:lsdException w:name="Table Columns 2" w:semiHidden="1" w:unhideWhenUsed="1"/>
+    <w:lsdException w:name="Table Columns 3" w:semiHidden="1" w:unhideWhenUsed="1"/>
+    <w:lsdException w:name="Table Columns 4" w:semiHidden="1" w:unhideWhenUsed="1"/>
+    <w:lsdException w:name="Table Columns 5" w:semiHidden="1" w:unhideWhenUsed="1"/>
+    <w:lsdException w:name="Table Grid 1" w:semiHidden="1" w:unhideWhenUsed="1"/>
+    <w:lsdException w:name="Table Grid 2" w:semiHidden="1" w:unhideWhenUsed="1"/>
+    <w:lsdException w:name="Table Grid 3" w:semiHidden="1" w:unhideWhenUsed="1"/>
+    <w:lsdException w:name="Table Grid 4" w:semiHidden="1" w:unhideWhenUsed="1"/>
+    <w:lsdException w:name="Table Grid 5" w:semiHidden="1" w:unhideWhenUsed="1"/>
+    <w:lsdException w:name="Table Grid 6" w:semiHidden="1" w:unhideWhenUsed="1"/>
+    <w:lsdException w:name="Table Grid 7" w:semiHidden="1" w:unhideWhenUsed="1"/>
+    <w:lsdException w:name="Table Grid 8" w:semiHidden="1" w:unhideWhenUsed="1"/>
+    <w:lsdException w:name="Table List 1" w:semiHidden="1" w:unhideWhenUsed="1"/>
+    <w:lsdException w:name="Table List 2" w:semiHidden="1" w:unhideWhenUsed="1"/>
+    <w:lsdException w:name="Table List 3" w:semiHidden="1" w:unhideWhenUsed="1"/>
+    <w:lsdException w:name="Table List 4" w:semiHidden="1" w:unhideWhenUsed="1"/>
+    <w:lsdException w:name="Table List 5" w:semiHidden="1" w:unhideWhenUsed="1"/>
+    <w:lsdException w:name="Table List 6" w:semiHidden="1" w:unhideWhenUsed="1"/>
+    <w:lsdException w:name="Table List 7" w:semiHidden="1" w:unhideWhenUsed="1"/>
+    <w:lsdException w:name="Table List 8" w:semiHidden="1" w:unhideWhenUsed="1"/>
+    <w:lsdException w:name="Table 3D effects 1" w:semiHidden="1" w:unhideWhenUsed="1"/>
+    <w:lsdException w:name="Table 3D effects 2" w:semiHidden="1" w:unhideWhenUsed="1"/>
+    <w:lsdException w:name="Table 3D effects 3" w:semiHidden="1" w:unhideWhenUsed="1"/>
+    <w:lsdException w:name="Table Contemporary" w:semiHidden="1" w:unhideWhenUsed="1"/>
+    <w:lsdException w:name="Table Elegant" w:semiHidden="1" w:unhideWhenUsed="1"/>
+    <w:lsdException w:name="Table Professional" w:semiHidden="1" w:unhideWhenUsed="1"/>
+    <w:lsdException w:name="Table Subtle 1" w:semiHidden="1" w:unhideWhenUsed="1"/>
+    <w:lsdException w:name="Table Subtle 2" w:semiHidden="1" w:unhideWhenUsed="1"/>
+    <w:lsdException w:name="Table Web 1" w:semiHidden="1" w:unhideWhenUsed="1"/>
+    <w:lsdException w:name="Table Web 2" w:semiHidden="1" w:unhideWhenUsed="1"/>
+    <w:lsdException w:name="Table Web 3" w:semiHidden="1" w:unhideWhenUsed="1"/>
+    <w:lsdException w:name="Balloon Text" w:semiHidden="1" w:unhideWhenUsed="1"/>
+    <w:lsdException w:name="Table Grid" w:semiHidden="1" w:uiPriority="39" w:unhideWhenUsed="1"/>
+    <w:lsdException w:name="Table Theme" w:semiHidden="1" w:unhideWhenUsed="1"/>
+    <w:lsdException w:name="Placeholder Text" w:semiHidden="1"/>
+    <w:lsdException w:name="No Spacing" w:uiPriority="1" w:qFormat="1"/>
+    <w:lsdException w:name="Light Shading" w:uiPriority="60"/>
+    <w:lsdException w:name="Light List" w:uiPriority="61"/>
+    <w:lsdException w:name="Light Grid" w:uiPriority="62"/>
+    <w:lsdException w:name="Medium Shading 1" w:uiPriority="63"/>
+    <w:lsdException w:name="Medium Shading 2" w:uiPriority="64"/>
+    <w:lsdException w:name="Medium List 1" w:uiPriority="65"/>
+    <w:lsdException w:name="Medium List 2" w:uiPriority="66"/>
+    <w:lsdException w:name="Medium Grid 1" w:uiPriority="67"/>
+    <w:lsdException w:name="Medium Grid 2" w:uiPriority="68"/>
+    <w:lsdException w:name="Medium Grid 3" w:uiPriority="69"/>
+    <w:lsdException w:name="Dark List" w:uiPriority="70"/>
+    <w:lsdException w:name="Colorful Shading" w:uiPriority="71"/>
+    <w:lsdException w:name="Colorful List" w:uiPriority="72"/>
+    <w:lsdException w:name="Colorful Grid" w:uiPriority="73"/>
+    <w:lsdException w:name="Light Shading Accent 1" w:uiPriority="60"/>
+    <w:lsdException w:name="Light List Accent 1" w:uiPriority="61"/>
+    <w:lsdException w:name="Light Grid Accent 1" w:uiPriority="62"/>
+    <w:lsdException w:name="Medium Shading 1 Accent 1" w:uiPriority="63"/>
+    <w:lsdException w:name="Medium Shading 2 Accent 1" w:uiPriority="64"/>
+    <w:lsdException w:name="Medium List 1 Accent 1" w:uiPriority="65"/>
+    <w:lsdException w:name="Revision" w:semiHidden="1"/>
+    <w:lsdException w:name="List Paragraph" w:uiPriority="34" w:qFormat="1"/>
+    <w:lsdException w:name="Quote" w:uiPriority="29" w:qFormat="1"/>
+    <w:lsdException w:name="Intense Quote" w:uiPriority="30" w:qFormat="1"/>
+    <w:lsdException w:name="Medium List 2 Accent 1" w:uiPriority="66"/>
+    <w:lsdException w:name="Medium Grid 1 Accent 1" w:uiPriority="67"/>
+    <w:lsdException w:name="Medium Grid 2 Accent 1" w:uiPriority="68"/>
+    <w:lsdException w:name="Medium Grid 3 Accent 1" w:uiPriority="69"/>
+    <w:lsdException w:name="Dark List Accent 1" w:uiPriority="70"/>
+    <w:lsdException w:name="Colorful Shading Accent 1" w:uiPriority="71"/>
+    <w:lsdException w:name="Colorful List Accent 1" w:uiPriority="72"/>
+    <w:lsdException w:name="Colorful Grid Accent 1" w:uiPriority="73"/>
+    <w:lsdException w:name="Light Shading Accent 2" w:uiPriority="60"/>
+    <w:lsdException w:name="Light List Accent 2" w:uiPriority="61"/>
+    <w:lsdException w:name="Light Grid Accent 2" w:uiPriority="62"/>
+    <w:lsdException w:name="Medium Shading 1 Accent 2" w:uiPriority="63"/>
+    <w:lsdException w:name="Medium Shading 2 Accent 2" w:uiPriority="64"/>
+    <w:lsdException w:name="Medium List 1 Accent 2" w:uiPriority="65"/>
+    <w:lsdException w:name="Medium List 2 Accent 2" w:uiPriority="66"/>
+    <w:lsdException w:name="Medium Grid 1 Accent 2" w:uiPriority="67"/>
+    <w:lsdException w:name="Medium Grid 2 Accent 2" w:uiPriority="68"/>
+    <w:lsdException w:name="Medium Grid 3 Accent 2" w:uiPriority="69"/>
+    <w:lsdException w:name="Dark List Accent 2" w:uiPriority="70"/>
+    <w:lsdException w:name="Colorful Shading Accent 2" w:uiPriority="71"/>
+    <w:lsdException w:name="Colorful List Accent 2" w:uiPriority="72"/>
+    <w:lsdException w:name="Colorful Grid Accent 2" w:uiPriority="73"/>
+    <w:lsdException w:name="Light Shading Accent 3" w:uiPriority="60"/>
+    <w:lsdException w:name="Light List Accent 3" w:uiPriority="61"/>
+    <w:lsdException w:name="Light Grid Accent 3" w:uiPriority="62"/>
+    <w:lsdException w:name="Medium Shading 1 Accent 3" w:uiPriority="63"/>
+    <w:lsdException w:name="Medium Shading 2 Accent 3" w:uiPriority="64"/>
+    <w:lsdException w:name="Medium List 1 Accent 3" w:uiPriority="65"/>
+    <w:lsdException w:name="Medium List 2 Accent 3" w:uiPriority="66"/>
+    <w:lsdException w:name="Medium Grid 1 Accent 3" w:uiPriority="67"/>
+    <w:lsdException w:name="Medium Grid 2 Accent 3" w:uiPriority="68"/>
+    <w:lsdException w:name="Medium Grid 3 Accent 3" w:uiPriority="69"/>
+    <w:lsdException w:name="Dark List Accent 3" w:uiPriority="70"/>
+    <w:lsdException w:name="Colorful Shading Accent 3" w:uiPriority="71"/>
+    <w:lsdException w:name="Colorful List Accent 3" w:uiPriority="72"/>
+    <w:lsdException w:name="Colorful Grid Accent 3" w:uiPriority="73"/>
+    <w:lsdException w:name="Light Shading Accent 4" w:uiPriority="60"/>
+    <w:lsdException w:name="Light List Accent 4" w:uiPriority="61"/>
+    <w:lsdException w:name="Light Grid Accent 4" w:uiPriority="62"/>
+    <w:lsdException w:name="Medium Shading 1 Accent 4" w:uiPriority="63"/>
+    <w:lsdException w:name="Medium Shading 2 Accent 4" w:uiPriority="64"/>
+    <w:lsdException w:name="Medium List 1 Accent 4" w:uiPriority="65"/>
+    <w:lsdException w:name="Medium List 2 Accent 4" w:uiPriority="66"/>
+    <w:lsdException w:name="Medium Grid 1 Accent 4" w:uiPriority="67"/>
+    <w:lsdException w:name="Medium Grid 2 Accent 4" w:uiPriority="68"/>
+    <w:lsdException w:name="Medium Grid 3 Accent 4" w:uiPriority="69"/>
+    <w:lsdException w:name="Dark List Accent 4" w:uiPriority="70"/>
+    <w:lsdException w:name="Colorful Shading Accent 4" w:uiPriority="71"/>
+    <w:lsdException w:name="Colorful List Accent 4" w:uiPriority="72"/>
+    <w:lsdException w:name="Colorful Grid Accent 4" w:uiPriority="73"/>
+    <w:lsdException w:name="Light Shading Accent 5" w:uiPriority="60"/>
+    <w:lsdException w:name="Light List Accent 5" w:uiPriority="61"/>
+    <w:lsdException w:name="Light Grid Accent 5" w:uiPriority="62"/>
+    <w:lsdException w:name="Medium Shading 1 Accent 5" w:uiPriority="63"/>
+    <w:lsdException w:name="Medium Shading 2 Accent 5" w:uiPriority="64"/>
+    <w:lsdException w:name="Medium List 1 Accent 5" w:uiPriority="65"/>
+    <w:lsdException w:name="Medium List 2 Accent 5" w:uiPriority="66"/>
+    <w:lsdException w:name="Medium Grid 1 Accent 5" w:uiPriority="67"/>
+    <w:lsdException w:name="Medium Grid 2 Accent 5" w:uiPriority="68"/>
+    <w:lsdException w:name="Medium Grid 3 Accent 5" w:uiPriority="69"/>
+    <w:lsdException w:name="Dark List Accent 5" w:uiPriority="70"/>
+    <w:lsdException w:name="Colorful Shading Accent 5" w:uiPriority="71"/>
+    <w:lsdException w:name="Colorful List Accent 5" w:uiPriority="72"/>
+    <w:lsdException w:name="Colorful Grid Accent 5" w:uiPriority="73"/>
+    <w:lsdException w:name="Light Shading Accent 6" w:uiPriority="60"/>
+    <w:lsdException w:name="Light List Accent 6" w:uiPriority="61"/>
+    <w:lsdException w:name="Light Grid Accent 6" w:uiPriority="62"/>
+    <w:lsdException w:name="Medium Shading 1 Accent 6" w:uiPriority="63"/>
+    <w:lsdException w:name="Medium Shading 2 Accent 6" w:uiPriority="64"/>
+    <w:lsdException w:name="Medium List 1 Accent 6" w:uiPriority="65"/>
+    <w:lsdException w:name="Medium List 2 Accent 6" w:uiPriority="66"/>
+    <w:lsdException w:name="Medium Grid 1 Accent 6" w:uiPriority="67"/>
+    <w:lsdException w:name="Medium Grid 2 Accent 6" w:uiPriority="68"/>
+    <w:lsdException w:name="Medium Grid 3 Accent 6" w:uiPriority="69"/>
+    <w:lsdException w:name="Dark List Accent 6" w:uiPriority="70"/>
+    <w:lsdException w:name="Colorful Shading Accent 6" w:uiPriority="71"/>
+    <w:lsdException w:name="Colorful List Accent 6" w:uiPriority="72"/>
+    <w:lsdException w:name="Colorful Grid Accent 6" w:uiPriority="73"/>
+    <w:lsdException w:name="Subtle Emphasis" w:uiPriority="19" w:qFormat="1"/>
+    <w:lsdException w:name="Intense Emphasis" w:uiPriority="21" w:qFormat="1"/>
+    <w:lsdException w:name="Subtle Reference" w:uiPriority="31" w:qFormat="1"/>
+    <w:lsdException w:name="Intense Reference" w:uiPriority="32" w:qFormat="1"/>
+    <w:lsdException w:name="Book Title" w:uiPriority="33" w:qFormat="1"/>
+    <w:lsdException w:name="Bibliography" w:semiHidden="1" w:uiPriority="37" w:unhideWhenUsed="1"/>
+    <w:lsdException w:name="TOC Heading" w:semiHidden="1" w:uiPriority="39" w:unhideWhenUsed="1" w:qFormat="1"/>
+    <w:lsdException w:name="Plain Table 1" w:uiPriority="41"/>
+    <w:lsdException w:name="Plain Table 2" w:uiPriority="42"/>
+    <w:lsdException w:name="Plain Table 3" w:uiPriority="43"/>
+    <w:lsdException w:name="Plain Table 4" w:uiPriority="44"/>
+    <w:lsdException w:name="Plain Table 5" w:uiPriority="45"/>
+    <w:lsdException w:name="Grid Table Light" w:uiPriority="40"/>
+    <w:lsdException w:name="Grid Table 1 Light" w:uiPriority="46"/>
+    <w:lsdException w:name="Grid Table 2" w:uiPriority="47"/>
+    <w:lsdException w:name="Grid Table 3" w:uiPriority="48"/>
+    <w:lsdException w:name="Grid Table 4" w:uiPriority="49"/>
+    <w:lsdException w:name="Grid Table 5 Dark" w:uiPriority="50"/>
+    <w:lsdException w:name="Grid Table 6 Colorful" w:uiPriority="51"/>
+    <w:lsdException w:name="Grid Table 7 Colorful" w:uiPriority="52"/>
+    <w:lsdException w:name="Grid Table 1 Light Accent 1" w:uiPriority="46"/>
+    <w:lsdException w:name="Grid Table 2 Accent 1" w:uiPriority="47"/>
+    <w:lsdException w:name="Grid Table 3 Accent 1" w:uiPriority="48"/>
+    <w:lsdException w:name="Grid Table 4 Accent 1" w:uiPriority="49"/>
+    <w:lsdException w:name="Grid Table 5 Dark Accent 1" w:uiPriority="50"/>
+    <w:lsdException w:name="Grid Table 6 Colorful Accent 1" w:uiPriority="51"/>
+    <w:lsdException w:name="Grid Table 7 Colorful Accent 1" w:uiPriority="52"/>
+    <w:lsdException w:name="Grid Table 1 Light Accent 2" w:uiPriority="46"/>
+    <w:lsdException w:name="Grid Table 2 Accent 2" w:uiPriority="47"/>
+    <w:lsdException w:name="Grid Table 3 Accent 2" w:uiPriority="48"/>
+    <w:lsdException w:name="Grid Table 4 Accent 2" w:uiPriority="49"/>
+    <w:lsdException w:name="Grid Table 5 Dark Accent 2" w:uiPriority="50"/>
+    <w:lsdException w:name="Grid Table 6 Colorful Accent 2" w:uiPriority="51"/>
+    <w:lsdException w:name="Grid Table 7 Colorful Accent 2" w:uiPriority="52"/>
+    <w:lsdException w:name="Grid Table 1 Light Accent 3" w:uiPriority="46"/>
+    <w:lsdException w:name="Grid Table 2 Accent 3" w:uiPriority="47"/>
+    <w:lsdException w:name="Grid Table 3 Accent 3" w:uiPriority="48"/>
+    <w:lsdException w:name="Grid Table 4 Accent 3" w:uiPriority="49"/>
+    <w:lsdException w:name="Grid Table 5 Dark Accent 3" w:uiPriority="50"/>
+    <w:lsdException w:name="Grid Table 6 Colorful Accent 3" w:uiPriority="51"/>
+    <w:lsdException w:name="Grid Table 7 Colorful Accent 3" w:uiPriority="52"/>
+    <w:lsdException w:name="Grid Table 1 Light Accent 4" w:uiPriority="46"/>
+    <w:lsdException w:name="Grid Table 2 Accent 4" w:uiPriority="47"/>
+    <w:lsdException w:name="Grid Table 3 Accent 4" w:uiPriority="48"/>
+    <w:lsdException w:name="Grid Table 4 Accent 4" w:uiPriority="49"/>
+    <w:lsdException w:name="Grid Table 5 Dark Accent 4" w:uiPriority="50"/>
+    <w:lsdException w:name="Grid Table 6 Colorful Accent 4" w:uiPriority="51"/>
+    <w:lsdException w:name="Grid Table 7 Colorful Accent 4" w:uiPriority="52"/>
+    <w:lsdException w:name="Grid Table 1 Light Accent 5" w:uiPriority="46"/>
+    <w:lsdException w:name="Grid Table 2 Accent 5" w:uiPriority="47"/>
+    <w:lsdException w:name="Grid Table 3 Accent 5" w:uiPriority="48"/>
+    <w:lsdException w:name="Grid Table 4 Accent 5" w:uiPriority="49"/>
+    <w:lsdException w:name="Grid Table 5 Dark Accent 5" w:uiPriority="50"/>
+    <w:lsdException w:name="Grid Table 6 Colorful Accent 5" w:uiPriority="51"/>
+    <w:lsdException w:name="Grid Table 7 Colorful Accent 5" w:uiPriority="52"/>
+    <w:lsdException w:name="Grid Table 1 Light Accent 6" w:uiPriority="46"/>
+    <w:lsdException w:name="Grid Table 2 Accent 6" w:uiPriority="47"/>
+    <w:lsdException w:name="Grid Table 3 Accent 6" w:uiPriority="48"/>
+    <w:lsdException w:name="Grid Table 4 Accent 6" w:uiPriority="49"/>
+    <w:lsdException w:name="Grid Table 5 Dark Accent 6" w:uiPriority="50"/>
+    <w:lsdException w:name="Grid Table 6 Colorful Accent 6" w:uiPriority="51"/>
+    <w:lsdException w:name="Grid Table 7 Colorful Accent 6" w:uiPriority="52"/>
+    <w:lsdException w:name="List Table 1 Light" w:uiPriority="46"/>
+    <w:lsdException w:name="List Table 2" w:uiPriority="47"/>
+    <w:lsdException w:name="List Table 3" w:uiPriority="48"/>
+    <w:lsdException w:name="List Table 4" w:uiPriority="49"/>
+    <w:lsdException w:name="List Table 5 Dark" w:uiPriority="50"/>
+    <w:lsdException w:name="List Table 6 Colorful" w:uiPriority="51"/>
+    <w:lsdException w:name="List Table 7 Colorful" w:uiPriority="52"/>
+    <w:lsdException w:name="List Table 1 Light Accent 1" w:uiPriority="46"/>
+    <w:lsdException w:name="List Table 2 Accent 1" w:uiPriority="47"/>
+    <w:lsdException w:name="List Table 3 Accent 1" w:uiPriority="48"/>
+    <w:lsdException w:name="List Table 4 Accent 1" w:uiPriority="49"/>
+    <w:lsdException w:name="List Table 5 Dark Accent 1" w:uiPriority="50"/>
+    <w:lsdException w:name="List Table 6 Colorful Accent 1" w:uiPriority="51"/>
+    <w:lsdException w:name="List Table 7 Colorful Accent 1" w:uiPriority="52"/>
+    <w:lsdException w:name="List Table 1 Light Accent 2" w:uiPriority="46"/>
+    <w:lsdException w:name="List Table 2 Accent 2" w:uiPriority="47"/>
+    <w:lsdException w:name="List Table 3 Accent 2" w:uiPriority="48"/>
+    <w:lsdException w:name="List Table 4 Accent 2" w:uiPriority="49"/>
+    <w:lsdException w:name="List Table 5 Dark Accent 2" w:uiPriority="50"/>
+    <w:lsdException w:name="List Table 6 Colorful Accent 2" w:uiPriority="51"/>
+    <w:lsdException w:name="List Table 7 Colorful Accent 2" w:uiPriority="52"/>
+    <w:lsdException w:name="List Table 1 Light Accent 3" w:uiPriority="46"/>
+    <w:lsdException w:name="List Table 2 Accent 3" w:uiPriority="47"/>
+    <w:lsdException w:name="List Table 3 Accent 3" w:uiPriority="48"/>
+    <w:lsdException w:name="List Table 4 Accent 3" w:uiPriority="49"/>
+    <w:lsdException w:name="List Table 5 Dark Accent 3" w:uiPriority="50"/>
+    <w:lsdException w:name="List Table 6 Colorful Accent 3" w:uiPriority="51"/>
+    <w:lsdException w:name="List Table 7 Colorful Accent 3" w:uiPriority="52"/>
+    <w:lsdException w:name="List Table 1 Light Accent 4" w:uiPriority="46"/>
+    <w:lsdException w:name="List Table 2 Accent 4" w:uiPriority="47"/>
+    <w:lsdException w:name="List Table 3 Accent 4" w:uiPriority="48"/>
+    <w:lsdException w:name="List Table 4 Accent 4" w:uiPriority="49"/>
+    <w:lsdException w:name="List Table 5 Dark Accent 4" w:uiPriority="50"/>
+    <w:lsdException w:name="List Table 6 Colorful Accent 4" w:uiPriority="51"/>
+    <w:lsdException w:name="List Table 7 Colorful Accent 4" w:uiPriority="52"/>
+    <w:lsdException w:name="List Table 1 Light Accent 5" w:uiPriority="46"/>
+    <w:lsdException w:name="List Table 2 Accent 5" w:uiPriority="47"/>
+    <w:lsdException w:name="List Table 3 Accent 5" w:uiPriority="48"/>
+    <w:lsdException w:name="List Table 4 Accent 5" w:uiPriority="49"/>
+    <w:lsdException w:name="List Table 5 Dark Accent 5" w:uiPriority="50"/>
+    <w:lsdException w:name="List Table 6 Colorful Accent 5" w:uiPriority="51"/>
+    <w:lsdException w:name="List Table 7 Colorful Accent 5" w:uiPriority="52"/>
+    <w:lsdException w:name="List Table 1 Light Accent 6" w:uiPriority="46"/>
+    <w:lsdException w:name="List Table 2 Accent 6" w:uiPriority="47"/>
+    <w:lsdException w:name="List Table 3 Accent 6" w:uiPriority="48"/>
+    <w:lsdException w:name="List Table 4 Accent 6" w:uiPriority="49"/>
+    <w:lsdException w:name="List Table 5 Dark Accent 6" w:uiPriority="50"/>
+    <w:lsdException w:name="List Table 6 Colorful Accent 6" w:uiPriority="51"/>
+    <w:lsdException w:name="List Table 7 Colorful Accent 6" w:uiPriority="52"/>
+    <w:lsdException w:name="Mention" w:semiHidden="1" w:unhideWhenUsed="1"/>
+    <w:lsdException w:name="Smart Hyperlink" w:semiHidden="1" w:unhideWhenUsed="1"/>
+    <w:lsdException w:name="Hashtag" w:semiHidden="1" w:unhideWhenUsed="1"/>
+    <w:lsdException w:name="Unresolved Mention" w:semiHidden="1" w:unhideWhenUsed="1"/>
   </w:latentStyles>
   <w:style w:type="paragraph" w:default="1" w:styleId="a">
     <w:name w:val="Normal"/>
@@ -1835,7 +2562,7 @@
   <w:style w:type="paragraph" w:styleId="a4">
     <w:name w:val="header"/>
     <w:basedOn w:val="a"/>
-    <w:link w:val="Char"/>
+    <w:link w:val="a5"/>
     <w:uiPriority w:val="99"/>
     <w:unhideWhenUsed/>
     <w:rsid w:val="00C167D0"/>
@@ -1855,8 +2582,8 @@
       <w:szCs w:val="18"/>
     </w:rPr>
   </w:style>
-  <w:style w:type="character" w:customStyle="1" w:styleId="Char">
-    <w:name w:val="页眉 Char"/>
+  <w:style w:type="character" w:customStyle="1" w:styleId="a5">
+    <w:name w:val="页眉 字符"/>
     <w:basedOn w:val="a0"/>
     <w:link w:val="a4"/>
     <w:uiPriority w:val="99"/>
@@ -1866,10 +2593,10 @@
       <w:szCs w:val="18"/>
     </w:rPr>
   </w:style>
-  <w:style w:type="paragraph" w:styleId="a5">
+  <w:style w:type="paragraph" w:styleId="a6">
     <w:name w:val="footer"/>
     <w:basedOn w:val="a"/>
-    <w:link w:val="Char0"/>
+    <w:link w:val="a7"/>
     <w:uiPriority w:val="99"/>
     <w:unhideWhenUsed/>
     <w:rsid w:val="00C167D0"/>
@@ -1886,276 +2613,10 @@
       <w:szCs w:val="18"/>
     </w:rPr>
   </w:style>
-  <w:style w:type="character" w:customStyle="1" w:styleId="Char0">
-    <w:name w:val="页脚 Char"/>
+  <w:style w:type="character" w:customStyle="1" w:styleId="a7">
+    <w:name w:val="页脚 字符"/>
     <w:basedOn w:val="a0"/>
-    <w:link w:val="a5"/>
-    <w:uiPriority w:val="99"/>
-    <w:rsid w:val="00C167D0"/>
-    <w:rPr>
-      <w:sz w:val="18"/>
-      <w:szCs w:val="18"/>
-    </w:rPr>
-  </w:style>
-</w:styles>
-</file>
-
-<file path=word/stylesWithEffects.xml><?xml version="1.0" encoding="utf-8"?>
-<w:styles xmlns:wpc="http://schemas.microsoft.com/office/word/2010/wordprocessingCanvas" xmlns:mc="http://schemas.openxmlformats.org/markup-compatibility/2006" xmlns:o="urn:schemas-microsoft-com:office:office" xmlns:r="http://schemas.openxmlformats.org/officeDocument/2006/relationships" xmlns:m="http://schemas.openxmlformats.org/officeDocument/2006/math" xmlns:v="urn:schemas-microsoft-com:vml" xmlns:wp14="http://schemas.microsoft.com/office/word/2010/wordprocessingDrawing" xmlns:wp="http://schemas.openxmlformats.org/drawingml/2006/wordprocessingDrawing" xmlns:w10="urn:schemas-microsoft-com:office:word" xmlns:w="http://schemas.openxmlformats.org/wordprocessingml/2006/main" xmlns:w14="http://schemas.microsoft.com/office/word/2010/wordml" xmlns:wpg="http://schemas.microsoft.com/office/word/2010/wordprocessingGroup" xmlns:wpi="http://schemas.microsoft.com/office/word/2010/wordprocessingInk" xmlns:wne="http://schemas.microsoft.com/office/word/2006/wordml" xmlns:wps="http://schemas.microsoft.com/office/word/2010/wordprocessingShape" mc:Ignorable="w14 wp14">
-  <w:docDefaults>
-    <w:rPrDefault>
-      <w:rPr>
-        <w:rFonts w:asciiTheme="minorHAnsi" w:eastAsiaTheme="minorEastAsia" w:hAnsiTheme="minorHAnsi" w:cstheme="minorBidi"/>
-        <w:kern w:val="2"/>
-        <w:sz w:val="21"/>
-        <w:szCs w:val="22"/>
-        <w:lang w:val="en-US" w:eastAsia="zh-CN" w:bidi="ar-SA"/>
-      </w:rPr>
-    </w:rPrDefault>
-    <w:pPrDefault/>
-  </w:docDefaults>
-  <w:latentStyles w:defLockedState="0" w:defUIPriority="99" w:defSemiHidden="1" w:defUnhideWhenUsed="1" w:defQFormat="0" w:count="267">
-    <w:lsdException w:name="Normal" w:semiHidden="0" w:uiPriority="0" w:unhideWhenUsed="0" w:qFormat="1"/>
-    <w:lsdException w:name="heading 1" w:semiHidden="0" w:uiPriority="9" w:unhideWhenUsed="0" w:qFormat="1"/>
-    <w:lsdException w:name="heading 2" w:uiPriority="9" w:qFormat="1"/>
-    <w:lsdException w:name="heading 3" w:uiPriority="9" w:qFormat="1"/>
-    <w:lsdException w:name="heading 4" w:uiPriority="9" w:qFormat="1"/>
-    <w:lsdException w:name="heading 5" w:uiPriority="9" w:qFormat="1"/>
-    <w:lsdException w:name="heading 6" w:uiPriority="9" w:qFormat="1"/>
-    <w:lsdException w:name="heading 7" w:uiPriority="9" w:qFormat="1"/>
-    <w:lsdException w:name="heading 8" w:uiPriority="9" w:qFormat="1"/>
-    <w:lsdException w:name="heading 9" w:uiPriority="9" w:qFormat="1"/>
-    <w:lsdException w:name="toc 1" w:uiPriority="39"/>
-    <w:lsdException w:name="toc 2" w:uiPriority="39"/>
-    <w:lsdException w:name="toc 3" w:uiPriority="39"/>
-    <w:lsdException w:name="toc 4" w:uiPriority="39"/>
-    <w:lsdException w:name="toc 5" w:uiPriority="39"/>
-    <w:lsdException w:name="toc 6" w:uiPriority="39"/>
-    <w:lsdException w:name="toc 7" w:uiPriority="39"/>
-    <w:lsdException w:name="toc 8" w:uiPriority="39"/>
-    <w:lsdException w:name="toc 9" w:uiPriority="39"/>
-    <w:lsdException w:name="caption" w:uiPriority="35" w:qFormat="1"/>
-    <w:lsdException w:name="Title" w:semiHidden="0" w:uiPriority="10" w:unhideWhenUsed="0" w:qFormat="1"/>
-    <w:lsdException w:name="Default Paragraph Font" w:uiPriority="1"/>
-    <w:lsdException w:name="Subtitle" w:semiHidden="0" w:uiPriority="11" w:unhideWhenUsed="0" w:qFormat="1"/>
-    <w:lsdException w:name="Strong" w:semiHidden="0" w:uiPriority="22" w:unhideWhenUsed="0" w:qFormat="1"/>
-    <w:lsdException w:name="Emphasis" w:semiHidden="0" w:uiPriority="20" w:unhideWhenUsed="0" w:qFormat="1"/>
-    <w:lsdException w:name="Table Grid" w:semiHidden="0" w:uiPriority="39" w:unhideWhenUsed="0"/>
-    <w:lsdException w:name="Placeholder Text" w:unhideWhenUsed="0"/>
-    <w:lsdException w:name="No Spacing" w:semiHidden="0" w:uiPriority="1" w:unhideWhenUsed="0" w:qFormat="1"/>
-    <w:lsdException w:name="Light Shading" w:semiHidden="0" w:uiPriority="60" w:unhideWhenUsed="0"/>
-    <w:lsdException w:name="Light List" w:semiHidden="0" w:uiPriority="61" w:unhideWhenUsed="0"/>
-    <w:lsdException w:name="Light Grid" w:semiHidden="0" w:uiPriority="62" w:unhideWhenUsed="0"/>
-    <w:lsdException w:name="Medium Shading 1" w:semiHidden="0" w:uiPriority="63" w:unhideWhenUsed="0"/>
-    <w:lsdException w:name="Medium Shading 2" w:semiHidden="0" w:uiPriority="64" w:unhideWhenUsed="0"/>
-    <w:lsdException w:name="Medium List 1" w:semiHidden="0" w:uiPriority="65" w:unhideWhenUsed="0"/>
-    <w:lsdException w:name="Medium List 2" w:semiHidden="0" w:uiPriority="66" w:unhideWhenUsed="0"/>
-    <w:lsdException w:name="Medium Grid 1" w:semiHidden="0" w:uiPriority="67" w:unhideWhenUsed="0"/>
-    <w:lsdException w:name="Medium Grid 2" w:semiHidden="0" w:uiPriority="68" w:unhideWhenUsed="0"/>
-    <w:lsdException w:name="Medium Grid 3" w:semiHidden="0" w:uiPriority="69" w:unhideWhenUsed="0"/>
-    <w:lsdException w:name="Dark List" w:semiHidden="0" w:uiPriority="70" w:unhideWhenUsed="0"/>
-    <w:lsdException w:name="Colorful Shading" w:semiHidden="0" w:uiPriority="71" w:unhideWhenUsed="0"/>
-    <w:lsdException w:name="Colorful List" w:semiHidden="0" w:uiPriority="72" w:unhideWhenUsed="0"/>
-    <w:lsdException w:name="Colorful Grid" w:semiHidden="0" w:uiPriority="73" w:unhideWhenUsed="0"/>
-    <w:lsdException w:name="Light Shading Accent 1" w:semiHidden="0" w:uiPriority="60" w:unhideWhenUsed="0"/>
-    <w:lsdException w:name="Light List Accent 1" w:semiHidden="0" w:uiPriority="61" w:unhideWhenUsed="0"/>
-    <w:lsdException w:name="Light Grid Accent 1" w:semiHidden="0" w:uiPriority="62" w:unhideWhenUsed="0"/>
-    <w:lsdException w:name="Medium Shading 1 Accent 1" w:semiHidden="0" w:uiPriority="63" w:unhideWhenUsed="0"/>
-    <w:lsdException w:name="Medium Shading 2 Accent 1" w:semiHidden="0" w:uiPriority="64" w:unhideWhenUsed="0"/>
-    <w:lsdException w:name="Medium List 1 Accent 1" w:semiHidden="0" w:uiPriority="65" w:unhideWhenUsed="0"/>
-    <w:lsdException w:name="Revision" w:unhideWhenUsed="0"/>
-    <w:lsdException w:name="List Paragraph" w:semiHidden="0" w:uiPriority="34" w:unhideWhenUsed="0" w:qFormat="1"/>
-    <w:lsdException w:name="Quote" w:semiHidden="0" w:uiPriority="29" w:unhideWhenUsed="0" w:qFormat="1"/>
-    <w:lsdException w:name="Intense Quote" w:semiHidden="0" w:uiPriority="30" w:unhideWhenUsed="0" w:qFormat="1"/>
-    <w:lsdException w:name="Medium List 2 Accent 1" w:semiHidden="0" w:uiPriority="66" w:unhideWhenUsed="0"/>
-    <w:lsdException w:name="Medium Grid 1 Accent 1" w:semiHidden="0" w:uiPriority="67" w:unhideWhenUsed="0"/>
-    <w:lsdException w:name="Medium Grid 2 Accent 1" w:semiHidden="0" w:uiPriority="68" w:unhideWhenUsed="0"/>
-    <w:lsdException w:name="Medium Grid 3 Accent 1" w:semiHidden="0" w:uiPriority="69" w:unhideWhenUsed="0"/>
-    <w:lsdException w:name="Dark List Accent 1" w:semiHidden="0" w:uiPriority="70" w:unhideWhenUsed="0"/>
-    <w:lsdException w:name="Colorful Shading Accent 1" w:semiHidden="0" w:uiPriority="71" w:unhideWhenUsed="0"/>
-    <w:lsdException w:name="Colorful List Accent 1" w:semiHidden="0" w:uiPriority="72" w:unhideWhenUsed="0"/>
-    <w:lsdException w:name="Colorful Grid Accent 1" w:semiHidden="0" w:uiPriority="73" w:unhideWhenUsed="0"/>
-    <w:lsdException w:name="Light Shading Accent 2" w:semiHidden="0" w:uiPriority="60" w:unhideWhenUsed="0"/>
-    <w:lsdException w:name="Light List Accent 2" w:semiHidden="0" w:uiPriority="61" w:unhideWhenUsed="0"/>
-    <w:lsdException w:name="Light Grid Accent 2" w:semiHidden="0" w:uiPriority="62" w:unhideWhenUsed="0"/>
-    <w:lsdException w:name="Medium Shading 1 Accent 2" w:semiHidden="0" w:uiPriority="63" w:unhideWhenUsed="0"/>
-    <w:lsdException w:name="Medium Shading 2 Accent 2" w:semiHidden="0" w:uiPriority="64" w:unhideWhenUsed="0"/>
-    <w:lsdException w:name="Medium List 1 Accent 2" w:semiHidden="0" w:uiPriority="65" w:unhideWhenUsed="0"/>
-    <w:lsdException w:name="Medium List 2 Accent 2" w:semiHidden="0" w:uiPriority="66" w:unhideWhenUsed="0"/>
-    <w:lsdException w:name="Medium Grid 1 Accent 2" w:semiHidden="0" w:uiPriority="67" w:unhideWhenUsed="0"/>
-    <w:lsdException w:name="Medium Grid 2 Accent 2" w:semiHidden="0" w:uiPriority="68" w:unhideWhenUsed="0"/>
-    <w:lsdException w:name="Medium Grid 3 Accent 2" w:semiHidden="0" w:uiPriority="69" w:unhideWhenUsed="0"/>
-    <w:lsdException w:name="Dark List Accent 2" w:semiHidden="0" w:uiPriority="70" w:unhideWhenUsed="0"/>
-    <w:lsdException w:name="Colorful Shading Accent 2" w:semiHidden="0" w:uiPriority="71" w:unhideWhenUsed="0"/>
-    <w:lsdException w:name="Colorful List Accent 2" w:semiHidden="0" w:uiPriority="72" w:unhideWhenUsed="0"/>
-    <w:lsdException w:name="Colorful Grid Accent 2" w:semiHidden="0" w:uiPriority="73" w:unhideWhenUsed="0"/>
-    <w:lsdException w:name="Light Shading Accent 3" w:semiHidden="0" w:uiPriority="60" w:unhideWhenUsed="0"/>
-    <w:lsdException w:name="Light List Accent 3" w:semiHidden="0" w:uiPriority="61" w:unhideWhenUsed="0"/>
-    <w:lsdException w:name="Light Grid Accent 3" w:semiHidden="0" w:uiPriority="62" w:unhideWhenUsed="0"/>
-    <w:lsdException w:name="Medium Shading 1 Accent 3" w:semiHidden="0" w:uiPriority="63" w:unhideWhenUsed="0"/>
-    <w:lsdException w:name="Medium Shading 2 Accent 3" w:semiHidden="0" w:uiPriority="64" w:unhideWhenUsed="0"/>
-    <w:lsdException w:name="Medium List 1 Accent 3" w:semiHidden="0" w:uiPriority="65" w:unhideWhenUsed="0"/>
-    <w:lsdException w:name="Medium List 2 Accent 3" w:semiHidden="0" w:uiPriority="66" w:unhideWhenUsed="0"/>
-    <w:lsdException w:name="Medium Grid 1 Accent 3" w:semiHidden="0" w:uiPriority="67" w:unhideWhenUsed="0"/>
-    <w:lsdException w:name="Medium Grid 2 Accent 3" w:semiHidden="0" w:uiPriority="68" w:unhideWhenUsed="0"/>
-    <w:lsdException w:name="Medium Grid 3 Accent 3" w:semiHidden="0" w:uiPriority="69" w:unhideWhenUsed="0"/>
-    <w:lsdException w:name="Dark List Accent 3" w:semiHidden="0" w:uiPriority="70" w:unhideWhenUsed="0"/>
-    <w:lsdException w:name="Colorful Shading Accent 3" w:semiHidden="0" w:uiPriority="71" w:unhideWhenUsed="0"/>
-    <w:lsdException w:name="Colorful List Accent 3" w:semiHidden="0" w:uiPriority="72" w:unhideWhenUsed="0"/>
-    <w:lsdException w:name="Colorful Grid Accent 3" w:semiHidden="0" w:uiPriority="73" w:unhideWhenUsed="0"/>
-    <w:lsdException w:name="Light Shading Accent 4" w:semiHidden="0" w:uiPriority="60" w:unhideWhenUsed="0"/>
-    <w:lsdException w:name="Light List Accent 4" w:semiHidden="0" w:uiPriority="61" w:unhideWhenUsed="0"/>
-    <w:lsdException w:name="Light Grid Accent 4" w:semiHidden="0" w:uiPriority="62" w:unhideWhenUsed="0"/>
-    <w:lsdException w:name="Medium Shading 1 Accent 4" w:semiHidden="0" w:uiPriority="63" w:unhideWhenUsed="0"/>
-    <w:lsdException w:name="Medium Shading 2 Accent 4" w:semiHidden="0" w:uiPriority="64" w:unhideWhenUsed="0"/>
-    <w:lsdException w:name="Medium List 1 Accent 4" w:semiHidden="0" w:uiPriority="65" w:unhideWhenUsed="0"/>
-    <w:lsdException w:name="Medium List 2 Accent 4" w:semiHidden="0" w:uiPriority="66" w:unhideWhenUsed="0"/>
-    <w:lsdException w:name="Medium Grid 1 Accent 4" w:semiHidden="0" w:uiPriority="67" w:unhideWhenUsed="0"/>
-    <w:lsdException w:name="Medium Grid 2 Accent 4" w:semiHidden="0" w:uiPriority="68" w:unhideWhenUsed="0"/>
-    <w:lsdException w:name="Medium Grid 3 Accent 4" w:semiHidden="0" w:uiPriority="69" w:unhideWhenUsed="0"/>
-    <w:lsdException w:name="Dark List Accent 4" w:semiHidden="0" w:uiPriority="70" w:unhideWhenUsed="0"/>
-    <w:lsdException w:name="Colorful Shading Accent 4" w:semiHidden="0" w:uiPriority="71" w:unhideWhenUsed="0"/>
-    <w:lsdException w:name="Colorful List Accent 4" w:semiHidden="0" w:uiPriority="72" w:unhideWhenUsed="0"/>
-    <w:lsdException w:name="Colorful Grid Accent 4" w:semiHidden="0" w:uiPriority="73" w:unhideWhenUsed="0"/>
-    <w:lsdException w:name="Light Shading Accent 5" w:semiHidden="0" w:uiPriority="60" w:unhideWhenUsed="0"/>
-    <w:lsdException w:name="Light List Accent 5" w:semiHidden="0" w:uiPriority="61" w:unhideWhenUsed="0"/>
-    <w:lsdException w:name="Light Grid Accent 5" w:semiHidden="0" w:uiPriority="62" w:unhideWhenUsed="0"/>
-    <w:lsdException w:name="Medium Shading 1 Accent 5" w:semiHidden="0" w:uiPriority="63" w:unhideWhenUsed="0"/>
-    <w:lsdException w:name="Medium Shading 2 Accent 5" w:semiHidden="0" w:uiPriority="64" w:unhideWhenUsed="0"/>
-    <w:lsdException w:name="Medium List 1 Accent 5" w:semiHidden="0" w:uiPriority="65" w:unhideWhenUsed="0"/>
-    <w:lsdException w:name="Medium List 2 Accent 5" w:semiHidden="0" w:uiPriority="66" w:unhideWhenUsed="0"/>
-    <w:lsdException w:name="Medium Grid 1 Accent 5" w:semiHidden="0" w:uiPriority="67" w:unhideWhenUsed="0"/>
-    <w:lsdException w:name="Medium Grid 2 Accent 5" w:semiHidden="0" w:uiPriority="68" w:unhideWhenUsed="0"/>
-    <w:lsdException w:name="Medium Grid 3 Accent 5" w:semiHidden="0" w:uiPriority="69" w:unhideWhenUsed="0"/>
-    <w:lsdException w:name="Dark List Accent 5" w:semiHidden="0" w:uiPriority="70" w:unhideWhenUsed="0"/>
-    <w:lsdException w:name="Colorful Shading Accent 5" w:semiHidden="0" w:uiPriority="71" w:unhideWhenUsed="0"/>
-    <w:lsdException w:name="Colorful List Accent 5" w:semiHidden="0" w:uiPriority="72" w:unhideWhenUsed="0"/>
-    <w:lsdException w:name="Colorful Grid Accent 5" w:semiHidden="0" w:uiPriority="73" w:unhideWhenUsed="0"/>
-    <w:lsdException w:name="Light Shading Accent 6" w:semiHidden="0" w:uiPriority="60" w:unhideWhenUsed="0"/>
-    <w:lsdException w:name="Light List Accent 6" w:semiHidden="0" w:uiPriority="61" w:unhideWhenUsed="0"/>
-    <w:lsdException w:name="Light Grid Accent 6" w:semiHidden="0" w:uiPriority="62" w:unhideWhenUsed="0"/>
-    <w:lsdException w:name="Medium Shading 1 Accent 6" w:semiHidden="0" w:uiPriority="63" w:unhideWhenUsed="0"/>
-    <w:lsdException w:name="Medium Shading 2 Accent 6" w:semiHidden="0" w:uiPriority="64" w:unhideWhenUsed="0"/>
-    <w:lsdException w:name="Medium List 1 Accent 6" w:semiHidden="0" w:uiPriority="65" w:unhideWhenUsed="0"/>
-    <w:lsdException w:name="Medium List 2 Accent 6" w:semiHidden="0" w:uiPriority="66" w:unhideWhenUsed="0"/>
-    <w:lsdException w:name="Medium Grid 1 Accent 6" w:semiHidden="0" w:uiPriority="67" w:unhideWhenUsed="0"/>
-    <w:lsdException w:name="Medium Grid 2 Accent 6" w:semiHidden="0" w:uiPriority="68" w:unhideWhenUsed="0"/>
-    <w:lsdException w:name="Medium Grid 3 Accent 6" w:semiHidden="0" w:uiPriority="69" w:unhideWhenUsed="0"/>
-    <w:lsdException w:name="Dark List Accent 6" w:semiHidden="0" w:uiPriority="70" w:unhideWhenUsed="0"/>
-    <w:lsdException w:name="Colorful Shading Accent 6" w:semiHidden="0" w:uiPriority="71" w:unhideWhenUsed="0"/>
-    <w:lsdException w:name="Colorful List Accent 6" w:semiHidden="0" w:uiPriority="72" w:unhideWhenUsed="0"/>
-    <w:lsdException w:name="Colorful Grid Accent 6" w:semiHidden="0" w:uiPriority="73" w:unhideWhenUsed="0"/>
-    <w:lsdException w:name="Subtle Emphasis" w:semiHidden="0" w:uiPriority="19" w:unhideWhenUsed="0" w:qFormat="1"/>
-    <w:lsdException w:name="Intense Emphasis" w:semiHidden="0" w:uiPriority="21" w:unhideWhenUsed="0" w:qFormat="1"/>
-    <w:lsdException w:name="Subtle Reference" w:semiHidden="0" w:uiPriority="31" w:unhideWhenUsed="0" w:qFormat="1"/>
-    <w:lsdException w:name="Intense Reference" w:semiHidden="0" w:uiPriority="32" w:unhideWhenUsed="0" w:qFormat="1"/>
-    <w:lsdException w:name="Book Title" w:semiHidden="0" w:uiPriority="33" w:unhideWhenUsed="0" w:qFormat="1"/>
-    <w:lsdException w:name="Bibliography" w:uiPriority="37"/>
-    <w:lsdException w:name="TOC Heading" w:uiPriority="39" w:qFormat="1"/>
-  </w:latentStyles>
-  <w:style w:type="paragraph" w:default="1" w:styleId="a">
-    <w:name w:val="Normal"/>
-    <w:qFormat/>
-    <w:pPr>
-      <w:widowControl w:val="0"/>
-      <w:jc w:val="both"/>
-    </w:pPr>
-  </w:style>
-  <w:style w:type="character" w:default="1" w:styleId="a0">
-    <w:name w:val="Default Paragraph Font"/>
-    <w:uiPriority w:val="1"/>
-    <w:semiHidden/>
-    <w:unhideWhenUsed/>
-  </w:style>
-  <w:style w:type="table" w:default="1" w:styleId="a1">
-    <w:name w:val="Normal Table"/>
-    <w:uiPriority w:val="99"/>
-    <w:semiHidden/>
-    <w:unhideWhenUsed/>
-    <w:tblPr>
-      <w:tblInd w:w="0" w:type="dxa"/>
-      <w:tblCellMar>
-        <w:top w:w="0" w:type="dxa"/>
-        <w:left w:w="108" w:type="dxa"/>
-        <w:bottom w:w="0" w:type="dxa"/>
-        <w:right w:w="108" w:type="dxa"/>
-      </w:tblCellMar>
-    </w:tblPr>
-  </w:style>
-  <w:style w:type="numbering" w:default="1" w:styleId="a2">
-    <w:name w:val="No List"/>
-    <w:uiPriority w:val="99"/>
-    <w:semiHidden/>
-    <w:unhideWhenUsed/>
-  </w:style>
-  <w:style w:type="paragraph" w:styleId="a3">
-    <w:name w:val="List Paragraph"/>
-    <w:basedOn w:val="a"/>
-    <w:uiPriority w:val="34"/>
-    <w:qFormat/>
-    <w:rsid w:val="004A5CB2"/>
-    <w:pPr>
-      <w:ind w:firstLineChars="200" w:firstLine="420"/>
-    </w:pPr>
-  </w:style>
-  <w:style w:type="paragraph" w:styleId="a4">
-    <w:name w:val="header"/>
-    <w:basedOn w:val="a"/>
-    <w:link w:val="Char"/>
-    <w:uiPriority w:val="99"/>
-    <w:unhideWhenUsed/>
-    <w:rsid w:val="00C167D0"/>
-    <w:pPr>
-      <w:pBdr>
-        <w:bottom w:val="single" w:sz="6" w:space="1" w:color="auto"/>
-      </w:pBdr>
-      <w:tabs>
-        <w:tab w:val="center" w:pos="4153"/>
-        <w:tab w:val="right" w:pos="8306"/>
-      </w:tabs>
-      <w:snapToGrid w:val="0"/>
-      <w:jc w:val="center"/>
-    </w:pPr>
-    <w:rPr>
-      <w:sz w:val="18"/>
-      <w:szCs w:val="18"/>
-    </w:rPr>
-  </w:style>
-  <w:style w:type="character" w:customStyle="1" w:styleId="Char">
-    <w:name w:val="页眉 Char"/>
-    <w:basedOn w:val="a0"/>
-    <w:link w:val="a4"/>
-    <w:uiPriority w:val="99"/>
-    <w:rsid w:val="00C167D0"/>
-    <w:rPr>
-      <w:sz w:val="18"/>
-      <w:szCs w:val="18"/>
-    </w:rPr>
-  </w:style>
-  <w:style w:type="paragraph" w:styleId="a5">
-    <w:name w:val="footer"/>
-    <w:basedOn w:val="a"/>
-    <w:link w:val="Char0"/>
-    <w:uiPriority w:val="99"/>
-    <w:unhideWhenUsed/>
-    <w:rsid w:val="00C167D0"/>
-    <w:pPr>
-      <w:tabs>
-        <w:tab w:val="center" w:pos="4153"/>
-        <w:tab w:val="right" w:pos="8306"/>
-      </w:tabs>
-      <w:snapToGrid w:val="0"/>
-      <w:jc w:val="left"/>
-    </w:pPr>
-    <w:rPr>
-      <w:sz w:val="18"/>
-      <w:szCs w:val="18"/>
-    </w:rPr>
-  </w:style>
-  <w:style w:type="character" w:customStyle="1" w:styleId="Char0">
-    <w:name w:val="页脚 Char"/>
-    <w:basedOn w:val="a0"/>
-    <w:link w:val="a5"/>
+    <w:link w:val="a6"/>
     <w:uiPriority w:val="99"/>
     <w:rsid w:val="00C167D0"/>
     <w:rPr>
@@ -2421,7 +2882,7 @@
   <a:extraClrSchemeLst/>
   <a:extLst>
     <a:ext uri="{05A4C25C-085E-4340-85A3-A5531E510DB2}">
-      <thm15:themeFamily xmlns:thm15="http://schemas.microsoft.com/office/thememl/2012/main" xmlns="" name="Office Theme" id="{62F939B6-93AF-4DB8-9C6B-D6C7DFDC589F}" vid="{4A3C46E8-61CC-4603-A589-7422A47A8E4A}"/>
+      <thm15:themeFamily xmlns:thm15="http://schemas.microsoft.com/office/thememl/2012/main" name="Office Theme" id="{62F939B6-93AF-4DB8-9C6B-D6C7DFDC589F}" vid="{4A3C46E8-61CC-4603-A589-7422A47A8E4A}"/>
     </a:ext>
   </a:extLst>
 </a:theme>
@@ -2432,7 +2893,7 @@
 </file>
 
 <file path=customXml/itemProps1.xml><?xml version="1.0" encoding="utf-8"?>
-<ds:datastoreItem xmlns:ds="http://schemas.openxmlformats.org/officeDocument/2006/customXml" ds:itemID="{397B5F76-1D9B-4D9D-82CB-524AA5A085CB}">
+<ds:datastoreItem xmlns:ds="http://schemas.openxmlformats.org/officeDocument/2006/customXml" ds:itemID="{11C6016F-72E7-4272-B481-30A10D6C186A}">
   <ds:schemaRefs>
     <ds:schemaRef ds:uri="http://schemas.openxmlformats.org/officeDocument/2006/bibliography"/>
   </ds:schemaRefs>
